--- a/Table1loop/table1loop_DOCUMENTATION.docx
+++ b/Table1loop/table1loop_DOCUMENTATION.docx
@@ -26,18 +26,11 @@
       <w:pPr>
         <w:rPr>
           <w:rFonts w:asciiTheme="minorHAnsi" w:hAnsiTheme="minorHAnsi"/>
+          <w:b/>
           <w:sz w:val="22"/>
           <w:szCs w:val="22"/>
         </w:rPr>
       </w:pPr>
-    </w:p>
-    <w:p>
-      <w:pPr>
-        <w:pStyle w:val="Heading1"/>
-      </w:pPr>
-      <w:r>
-        <w:t>Basic Information</w:t>
-      </w:r>
     </w:p>
     <w:p>
       <w:pPr>
@@ -428,13 +421,54 @@
       </w:pPr>
       <w:r>
         <w:rPr>
+          <w:rStyle w:val="normaltextrun"/>
+          <w:rFonts w:ascii="Calibri" w:eastAsiaTheme="majorEastAsia" w:hAnsi="Calibri" w:cs="Calibri"/>
+          <w:sz w:val="22"/>
+          <w:szCs w:val="22"/>
+        </w:rPr>
+        <w:t>Hannah Kalvin </w:t>
+      </w:r>
+      <w:hyperlink r:id="rId8" w:tgtFrame="_blank" w:history="1">
+        <w:r>
+          <w:rPr>
+            <w:rStyle w:val="normaltextrun"/>
+            <w:rFonts w:ascii="Calibri" w:eastAsiaTheme="majorEastAsia" w:hAnsi="Calibri" w:cs="Calibri"/>
+            <w:color w:val="0563C1"/>
+            <w:sz w:val="22"/>
+            <w:szCs w:val="22"/>
+            <w:u w:val="single"/>
+          </w:rPr>
+          <w:t>kalvinh@mskcc.org</w:t>
+        </w:r>
+      </w:hyperlink>
+      <w:r>
+        <w:rPr>
+          <w:rStyle w:val="eop"/>
+          <w:rFonts w:ascii="Calibri" w:hAnsi="Calibri" w:cs="Calibri"/>
+          <w:sz w:val="22"/>
+          <w:szCs w:val="22"/>
+        </w:rPr>
+        <w:t> </w:t>
+      </w:r>
+    </w:p>
+    <w:p>
+      <w:pPr>
+        <w:spacing w:line="276" w:lineRule="auto"/>
+        <w:rPr>
           <w:rFonts w:asciiTheme="minorHAnsi" w:hAnsiTheme="minorHAnsi"/>
           <w:sz w:val="22"/>
           <w:szCs w:val="22"/>
         </w:rPr>
+      </w:pPr>
+      <w:r>
+        <w:rPr>
+          <w:rFonts w:asciiTheme="minorHAnsi" w:hAnsiTheme="minorHAnsi"/>
+          <w:sz w:val="22"/>
+          <w:szCs w:val="22"/>
+        </w:rPr>
         <w:t xml:space="preserve">Stephanie Lobaugh </w:t>
       </w:r>
-      <w:hyperlink r:id="rId7" w:history="1">
+      <w:hyperlink r:id="rId9" w:history="1">
         <w:r>
           <w:rPr>
             <w:rStyle w:val="Hyperlink"/>
@@ -442,25 +476,7 @@
             <w:sz w:val="22"/>
             <w:szCs w:val="22"/>
           </w:rPr>
-          <w:t>lobaughs@</w:t>
-        </w:r>
-        <w:r>
-          <w:rPr>
-            <w:rStyle w:val="Hyperlink"/>
-            <w:rFonts w:asciiTheme="minorHAnsi" w:hAnsiTheme="minorHAnsi"/>
-            <w:sz w:val="22"/>
-            <w:szCs w:val="22"/>
-          </w:rPr>
-          <w:t>m</w:t>
-        </w:r>
-        <w:r>
-          <w:rPr>
-            <w:rStyle w:val="Hyperlink"/>
-            <w:rFonts w:asciiTheme="minorHAnsi" w:hAnsiTheme="minorHAnsi"/>
-            <w:sz w:val="22"/>
-            <w:szCs w:val="22"/>
-          </w:rPr>
-          <w:t>skcc.org</w:t>
+          <w:t>lobaughs@mskcc.org</w:t>
         </w:r>
       </w:hyperlink>
       <w:r>
@@ -502,11 +518,10 @@
       <w:r>
         <w:rPr>
           <w:rFonts w:asciiTheme="minorHAnsi" w:hAnsiTheme="minorHAnsi"/>
-          <w:b/>
           <w:sz w:val="22"/>
           <w:szCs w:val="22"/>
         </w:rPr>
-        <w:t>Purpose:</w:t>
+        <w:t>To produce</w:t>
       </w:r>
       <w:r>
         <w:rPr>
@@ -514,7 +529,7 @@
           <w:sz w:val="22"/>
           <w:szCs w:val="22"/>
         </w:rPr>
-        <w:t xml:space="preserve">  </w:t>
+        <w:t xml:space="preserve"> </w:t>
       </w:r>
       <w:r>
         <w:rPr>
@@ -522,7 +537,7 @@
           <w:sz w:val="22"/>
           <w:szCs w:val="22"/>
         </w:rPr>
-        <w:t>To produce</w:t>
+        <w:t xml:space="preserve">a </w:t>
       </w:r>
       <w:r>
         <w:rPr>
@@ -530,7 +545,7 @@
           <w:sz w:val="22"/>
           <w:szCs w:val="22"/>
         </w:rPr>
-        <w:t xml:space="preserve"> </w:t>
+        <w:t xml:space="preserve">descriptive statistics </w:t>
       </w:r>
       <w:r>
         <w:rPr>
@@ -538,7 +553,7 @@
           <w:sz w:val="22"/>
           <w:szCs w:val="22"/>
         </w:rPr>
-        <w:t xml:space="preserve">a </w:t>
+        <w:t xml:space="preserve">summary table </w:t>
       </w:r>
       <w:r>
         <w:rPr>
@@ -546,7 +561,7 @@
           <w:sz w:val="22"/>
           <w:szCs w:val="22"/>
         </w:rPr>
-        <w:t xml:space="preserve">descriptive statistics </w:t>
+        <w:t>for each variable in the dataset. The frequency</w:t>
       </w:r>
       <w:r>
         <w:rPr>
@@ -554,7 +569,7 @@
           <w:sz w:val="22"/>
           <w:szCs w:val="22"/>
         </w:rPr>
-        <w:t xml:space="preserve">summary table </w:t>
+        <w:t>,</w:t>
       </w:r>
       <w:r>
         <w:rPr>
@@ -562,7 +577,7 @@
           <w:sz w:val="22"/>
           <w:szCs w:val="22"/>
         </w:rPr>
-        <w:t>for each variable in the dataset. The frequency</w:t>
+        <w:t xml:space="preserve"> including # of missing value will be generated for categorical variables</w:t>
       </w:r>
       <w:r>
         <w:rPr>
@@ -570,7 +585,7 @@
           <w:sz w:val="22"/>
           <w:szCs w:val="22"/>
         </w:rPr>
-        <w:t>,</w:t>
+        <w:t>;</w:t>
       </w:r>
       <w:r>
         <w:rPr>
@@ -578,7 +593,7 @@
           <w:sz w:val="22"/>
           <w:szCs w:val="22"/>
         </w:rPr>
-        <w:t xml:space="preserve"> including # of missing value will be generated for categorical variables</w:t>
+        <w:t xml:space="preserve"> and summary statistics (n, mean, median, </w:t>
       </w:r>
       <w:r>
         <w:rPr>
@@ -586,7 +601,7 @@
           <w:sz w:val="22"/>
           <w:szCs w:val="22"/>
         </w:rPr>
-        <w:t>;</w:t>
+        <w:t xml:space="preserve">Q1, Q3, </w:t>
       </w:r>
       <w:r>
         <w:rPr>
@@ -594,61 +609,70 @@
           <w:sz w:val="22"/>
           <w:szCs w:val="22"/>
         </w:rPr>
-        <w:t xml:space="preserve"> and summary statistics (n, mean, median, </w:t>
+        <w:t>min, max, standard deviation, # of missing) for numerical variables</w:t>
       </w:r>
       <w:r>
         <w:rPr>
           <w:rFonts w:asciiTheme="minorHAnsi" w:hAnsiTheme="minorHAnsi"/>
           <w:sz w:val="22"/>
           <w:szCs w:val="22"/>
-        </w:rPr>
-        <w:t xml:space="preserve">Q1, Q3, </w:t>
-      </w:r>
-      <w:r>
+          <w:shd w:val="clear" w:color="auto" w:fill="FFFFFF"/>
+        </w:rPr>
+        <w:t xml:space="preserve">.  </w:t>
+      </w:r>
+    </w:p>
+    <w:p>
+      <w:pPr>
         <w:rPr>
           <w:rFonts w:asciiTheme="minorHAnsi" w:hAnsiTheme="minorHAnsi"/>
           <w:sz w:val="22"/>
           <w:szCs w:val="22"/>
-        </w:rPr>
-        <w:t>min, max, standard deviation, # of missing) for numerical variables</w:t>
-      </w:r>
-      <w:r>
-        <w:rPr>
-          <w:rFonts w:asciiTheme="minorHAnsi" w:hAnsiTheme="minorHAnsi"/>
+          <w:shd w:val="clear" w:color="auto" w:fill="FFFFFF"/>
+        </w:rPr>
+      </w:pPr>
+    </w:p>
+    <w:p>
+      <w:pPr>
+        <w:pStyle w:val="Heading1"/>
+      </w:pPr>
+      <w:bookmarkStart w:id="0" w:name="OLE_LINK12"/>
+      <w:r>
+        <w:t>Notes</w:t>
+      </w:r>
+    </w:p>
+    <w:bookmarkEnd w:id="0"/>
+    <w:p>
+      <w:pPr>
+        <w:rPr>
+          <w:rFonts w:asciiTheme="minorHAnsi" w:hAnsiTheme="minorHAnsi" w:cstheme="minorHAnsi"/>
           <w:sz w:val="22"/>
           <w:szCs w:val="22"/>
-          <w:shd w:val="clear" w:color="auto" w:fill="FFFFFF"/>
-        </w:rPr>
-        <w:t xml:space="preserve">.  </w:t>
-      </w:r>
-    </w:p>
-    <w:p>
-      <w:pPr>
-        <w:rPr>
-          <w:rFonts w:asciiTheme="minorHAnsi" w:hAnsiTheme="minorHAnsi"/>
+        </w:rPr>
+      </w:pPr>
+      <w:r>
+        <w:rPr>
+          <w:rFonts w:asciiTheme="minorHAnsi" w:hAnsiTheme="minorHAnsi" w:cstheme="minorHAnsi"/>
           <w:sz w:val="22"/>
           <w:szCs w:val="22"/>
-          <w:shd w:val="clear" w:color="auto" w:fill="FFFFFF"/>
-        </w:rPr>
-      </w:pPr>
-    </w:p>
-    <w:p>
-      <w:pPr>
-        <w:pStyle w:val="Heading1"/>
-      </w:pPr>
-      <w:bookmarkStart w:id="0" w:name="OLE_LINK12"/>
-      <w:r>
-        <w:t>Notes</w:t>
-      </w:r>
-    </w:p>
-    <w:bookmarkEnd w:id="0"/>
-    <w:p>
-      <w:pPr>
-        <w:rPr>
-          <w:rFonts w:asciiTheme="minorHAnsi" w:hAnsiTheme="minorHAnsi"/>
+        </w:rPr>
+        <w:t>In order to use this macro, variables must be numeric; to print items that are character, create format that can be applied in the macro call. Nonparametric testing is the default.</w:t>
+      </w:r>
+    </w:p>
+    <w:p>
+      <w:pPr>
+        <w:rPr>
+          <w:rFonts w:asciiTheme="minorHAnsi" w:hAnsiTheme="minorHAnsi" w:cstheme="minorHAnsi"/>
           <w:sz w:val="22"/>
           <w:szCs w:val="22"/>
-          <w:shd w:val="clear" w:color="auto" w:fill="FFFFFF"/>
+        </w:rPr>
+      </w:pPr>
+    </w:p>
+    <w:p>
+      <w:pPr>
+        <w:rPr>
+          <w:rFonts w:asciiTheme="minorHAnsi" w:hAnsiTheme="minorHAnsi" w:cstheme="minorHAnsi"/>
+          <w:sz w:val="22"/>
+          <w:szCs w:val="22"/>
         </w:rPr>
       </w:pPr>
     </w:p>
@@ -690,10 +714,10 @@
         <w:tblLook w:val="04A0" w:firstRow="1" w:lastRow="0" w:firstColumn="1" w:lastColumn="0" w:noHBand="0" w:noVBand="1"/>
       </w:tblPr>
       <w:tblGrid>
-        <w:gridCol w:w="1598"/>
-        <w:gridCol w:w="5718"/>
-        <w:gridCol w:w="1029"/>
-        <w:gridCol w:w="897"/>
+        <w:gridCol w:w="2263"/>
+        <w:gridCol w:w="4168"/>
+        <w:gridCol w:w="1040"/>
+        <w:gridCol w:w="1771"/>
       </w:tblGrid>
       <w:tr>
         <w:trPr>
@@ -701,20 +725,20 @@
         </w:trPr>
         <w:tc>
           <w:tcPr>
-            <w:tcW w:w="1598" w:type="dxa"/>
+            <w:tcW w:w="2324" w:type="dxa"/>
           </w:tcPr>
           <w:p>
             <w:pPr>
               <w:rPr>
-                <w:rFonts w:asciiTheme="minorHAnsi" w:hAnsiTheme="minorHAnsi"/>
-                <w:sz w:val="22"/>
-                <w:szCs w:val="22"/>
-                <w:shd w:val="clear" w:color="auto" w:fill="FFFFFF"/>
-              </w:rPr>
-            </w:pPr>
-            <w:r>
-              <w:rPr>
-                <w:rFonts w:asciiTheme="minorHAnsi" w:hAnsiTheme="minorHAnsi"/>
+                <w:rFonts w:asciiTheme="minorHAnsi" w:hAnsiTheme="minorHAnsi" w:cstheme="minorHAnsi"/>
+                <w:sz w:val="22"/>
+                <w:szCs w:val="22"/>
+                <w:shd w:val="clear" w:color="auto" w:fill="FFFFFF"/>
+              </w:rPr>
+            </w:pPr>
+            <w:r>
+              <w:rPr>
+                <w:rFonts w:asciiTheme="minorHAnsi" w:hAnsiTheme="minorHAnsi" w:cstheme="minorHAnsi"/>
                 <w:sz w:val="22"/>
                 <w:szCs w:val="22"/>
                 <w:shd w:val="clear" w:color="auto" w:fill="FFFFFF"/>
@@ -725,20 +749,20 @@
         </w:tc>
         <w:tc>
           <w:tcPr>
-            <w:tcW w:w="5718" w:type="dxa"/>
+            <w:tcW w:w="4975" w:type="dxa"/>
           </w:tcPr>
           <w:p>
             <w:pPr>
               <w:rPr>
-                <w:rFonts w:asciiTheme="minorHAnsi" w:hAnsiTheme="minorHAnsi"/>
-                <w:sz w:val="22"/>
-                <w:szCs w:val="22"/>
-                <w:shd w:val="clear" w:color="auto" w:fill="FFFFFF"/>
-              </w:rPr>
-            </w:pPr>
-            <w:r>
-              <w:rPr>
-                <w:rFonts w:asciiTheme="minorHAnsi" w:hAnsiTheme="minorHAnsi"/>
+                <w:rFonts w:asciiTheme="minorHAnsi" w:hAnsiTheme="minorHAnsi" w:cstheme="minorHAnsi"/>
+                <w:sz w:val="22"/>
+                <w:szCs w:val="22"/>
+                <w:shd w:val="clear" w:color="auto" w:fill="FFFFFF"/>
+              </w:rPr>
+            </w:pPr>
+            <w:r>
+              <w:rPr>
+                <w:rFonts w:asciiTheme="minorHAnsi" w:hAnsiTheme="minorHAnsi" w:cstheme="minorHAnsi"/>
                 <w:sz w:val="22"/>
                 <w:szCs w:val="22"/>
                 <w:shd w:val="clear" w:color="auto" w:fill="FFFFFF"/>
@@ -755,15 +779,15 @@
             <w:pPr>
               <w:jc w:val="center"/>
               <w:rPr>
-                <w:rFonts w:asciiTheme="minorHAnsi" w:hAnsiTheme="minorHAnsi"/>
-                <w:sz w:val="22"/>
-                <w:szCs w:val="22"/>
-                <w:shd w:val="clear" w:color="auto" w:fill="FFFFFF"/>
-              </w:rPr>
-            </w:pPr>
-            <w:r>
-              <w:rPr>
-                <w:rFonts w:asciiTheme="minorHAnsi" w:hAnsiTheme="minorHAnsi"/>
+                <w:rFonts w:asciiTheme="minorHAnsi" w:hAnsiTheme="minorHAnsi" w:cstheme="minorHAnsi"/>
+                <w:sz w:val="22"/>
+                <w:szCs w:val="22"/>
+                <w:shd w:val="clear" w:color="auto" w:fill="FFFFFF"/>
+              </w:rPr>
+            </w:pPr>
+            <w:r>
+              <w:rPr>
+                <w:rFonts w:asciiTheme="minorHAnsi" w:hAnsiTheme="minorHAnsi" w:cstheme="minorHAnsi"/>
                 <w:sz w:val="22"/>
                 <w:szCs w:val="22"/>
                 <w:shd w:val="clear" w:color="auto" w:fill="FFFFFF"/>
@@ -774,21 +798,21 @@
         </w:tc>
         <w:tc>
           <w:tcPr>
-            <w:tcW w:w="897" w:type="dxa"/>
+            <w:tcW w:w="914" w:type="dxa"/>
           </w:tcPr>
           <w:p>
             <w:pPr>
               <w:jc w:val="center"/>
               <w:rPr>
-                <w:rFonts w:asciiTheme="minorHAnsi" w:hAnsiTheme="minorHAnsi"/>
-                <w:sz w:val="22"/>
-                <w:szCs w:val="22"/>
-                <w:shd w:val="clear" w:color="auto" w:fill="FFFFFF"/>
-              </w:rPr>
-            </w:pPr>
-            <w:r>
-              <w:rPr>
-                <w:rFonts w:asciiTheme="minorHAnsi" w:hAnsiTheme="minorHAnsi"/>
+                <w:rFonts w:asciiTheme="minorHAnsi" w:hAnsiTheme="minorHAnsi" w:cstheme="minorHAnsi"/>
+                <w:sz w:val="22"/>
+                <w:szCs w:val="22"/>
+                <w:shd w:val="clear" w:color="auto" w:fill="FFFFFF"/>
+              </w:rPr>
+            </w:pPr>
+            <w:r>
+              <w:rPr>
+                <w:rFonts w:asciiTheme="minorHAnsi" w:hAnsiTheme="minorHAnsi" w:cstheme="minorHAnsi"/>
                 <w:sz w:val="22"/>
                 <w:szCs w:val="22"/>
                 <w:shd w:val="clear" w:color="auto" w:fill="FFFFFF"/>
@@ -801,49 +825,87 @@
       <w:tr>
         <w:tc>
           <w:tcPr>
-            <w:tcW w:w="1598" w:type="dxa"/>
+            <w:tcW w:w="2324" w:type="dxa"/>
           </w:tcPr>
           <w:p>
             <w:pPr>
               <w:rPr>
-                <w:rFonts w:asciiTheme="minorHAnsi" w:hAnsiTheme="minorHAnsi"/>
-                <w:sz w:val="22"/>
-                <w:szCs w:val="22"/>
-                <w:shd w:val="clear" w:color="auto" w:fill="FFFFFF"/>
-              </w:rPr>
-            </w:pPr>
-            <w:r>
-              <w:rPr>
-                <w:rFonts w:asciiTheme="minorHAnsi" w:hAnsiTheme="minorHAnsi"/>
-                <w:sz w:val="22"/>
-                <w:szCs w:val="22"/>
-                <w:shd w:val="clear" w:color="auto" w:fill="FFFFFF"/>
-              </w:rPr>
-              <w:t>DATASET</w:t>
+                <w:rFonts w:asciiTheme="minorHAnsi" w:hAnsiTheme="minorHAnsi" w:cstheme="minorHAnsi"/>
+                <w:sz w:val="22"/>
+                <w:szCs w:val="22"/>
+                <w:shd w:val="clear" w:color="auto" w:fill="FFFFFF"/>
+              </w:rPr>
+            </w:pPr>
+            <w:r>
+              <w:rPr>
+                <w:rFonts w:asciiTheme="minorHAnsi" w:hAnsiTheme="minorHAnsi" w:cstheme="minorHAnsi"/>
+                <w:sz w:val="22"/>
+                <w:szCs w:val="22"/>
+                <w:shd w:val="clear" w:color="auto" w:fill="FFFFFF"/>
+              </w:rPr>
+              <w:t>D</w:t>
+            </w:r>
+            <w:r>
+              <w:rPr>
+                <w:rFonts w:asciiTheme="minorHAnsi" w:hAnsiTheme="minorHAnsi" w:cstheme="minorHAnsi"/>
+                <w:sz w:val="22"/>
+                <w:szCs w:val="22"/>
+                <w:shd w:val="clear" w:color="auto" w:fill="FFFFFF"/>
+              </w:rPr>
+              <w:t>S</w:t>
             </w:r>
           </w:p>
         </w:tc>
         <w:tc>
           <w:tcPr>
-            <w:tcW w:w="5718" w:type="dxa"/>
+            <w:tcW w:w="4975" w:type="dxa"/>
           </w:tcPr>
           <w:p>
             <w:pPr>
               <w:rPr>
-                <w:rFonts w:asciiTheme="minorHAnsi" w:hAnsiTheme="minorHAnsi"/>
-                <w:sz w:val="22"/>
-                <w:szCs w:val="22"/>
-                <w:shd w:val="clear" w:color="auto" w:fill="FFFFFF"/>
-              </w:rPr>
-            </w:pPr>
-            <w:r>
-              <w:rPr>
-                <w:rFonts w:asciiTheme="minorHAnsi" w:hAnsiTheme="minorHAnsi"/>
+                <w:rFonts w:asciiTheme="minorHAnsi" w:hAnsiTheme="minorHAnsi" w:cstheme="minorHAnsi"/>
+                <w:sz w:val="22"/>
+                <w:szCs w:val="22"/>
+                <w:shd w:val="clear" w:color="auto" w:fill="FFFFFF"/>
+              </w:rPr>
+            </w:pPr>
+            <w:r>
+              <w:rPr>
+                <w:rFonts w:asciiTheme="minorHAnsi" w:hAnsiTheme="minorHAnsi" w:cstheme="minorHAnsi"/>
                 <w:sz w:val="22"/>
                 <w:szCs w:val="22"/>
                 <w:shd w:val="clear" w:color="auto" w:fill="FFFFFF"/>
               </w:rPr>
               <w:t>The name of the data set to be analyzed.</w:t>
+            </w:r>
+          </w:p>
+          <w:p>
+            <w:pPr>
+              <w:rPr>
+                <w:rFonts w:asciiTheme="minorHAnsi" w:hAnsiTheme="minorHAnsi" w:cstheme="minorHAnsi"/>
+                <w:sz w:val="22"/>
+                <w:szCs w:val="22"/>
+                <w:shd w:val="clear" w:color="auto" w:fill="FFFFFF"/>
+              </w:rPr>
+            </w:pPr>
+          </w:p>
+          <w:p>
+            <w:pPr>
+              <w:rPr>
+                <w:rFonts w:asciiTheme="minorHAnsi" w:hAnsiTheme="minorHAnsi" w:cstheme="minorHAnsi"/>
+                <w:sz w:val="22"/>
+                <w:szCs w:val="22"/>
+                <w:shd w:val="clear" w:color="auto" w:fill="FFFFFF"/>
+              </w:rPr>
+            </w:pPr>
+            <w:r>
+              <w:rPr>
+                <w:rFonts w:asciiTheme="minorHAnsi" w:hAnsiTheme="minorHAnsi" w:cstheme="minorHAnsi"/>
+                <w:sz w:val="22"/>
+                <w:szCs w:val="22"/>
+                <w:shd w:val="clear" w:color="auto" w:fill="FFFFFF"/>
+              </w:rPr>
+              <w:t>Must be a single value</w:t>
             </w:r>
           </w:p>
         </w:tc>
@@ -855,15 +917,15 @@
             <w:pPr>
               <w:jc w:val="center"/>
               <w:rPr>
-                <w:rFonts w:asciiTheme="minorHAnsi" w:hAnsiTheme="minorHAnsi"/>
-                <w:sz w:val="22"/>
-                <w:szCs w:val="22"/>
-                <w:shd w:val="clear" w:color="auto" w:fill="FFFFFF"/>
-              </w:rPr>
-            </w:pPr>
-            <w:r>
-              <w:rPr>
-                <w:rFonts w:asciiTheme="minorHAnsi" w:hAnsiTheme="minorHAnsi"/>
+                <w:rFonts w:asciiTheme="minorHAnsi" w:hAnsiTheme="minorHAnsi" w:cstheme="minorHAnsi"/>
+                <w:sz w:val="22"/>
+                <w:szCs w:val="22"/>
+                <w:shd w:val="clear" w:color="auto" w:fill="FFFFFF"/>
+              </w:rPr>
+            </w:pPr>
+            <w:r>
+              <w:rPr>
+                <w:rFonts w:asciiTheme="minorHAnsi" w:hAnsiTheme="minorHAnsi" w:cstheme="minorHAnsi"/>
                 <w:sz w:val="22"/>
                 <w:szCs w:val="22"/>
                 <w:shd w:val="clear" w:color="auto" w:fill="FFFFFF"/>
@@ -874,13 +936,13 @@
         </w:tc>
         <w:tc>
           <w:tcPr>
-            <w:tcW w:w="897" w:type="dxa"/>
+            <w:tcW w:w="914" w:type="dxa"/>
           </w:tcPr>
           <w:p>
             <w:pPr>
               <w:jc w:val="center"/>
               <w:rPr>
-                <w:rFonts w:asciiTheme="minorHAnsi" w:hAnsiTheme="minorHAnsi"/>
+                <w:rFonts w:asciiTheme="minorHAnsi" w:hAnsiTheme="minorHAnsi" w:cstheme="minorHAnsi"/>
                 <w:sz w:val="22"/>
                 <w:szCs w:val="22"/>
                 <w:shd w:val="clear" w:color="auto" w:fill="FFFFFF"/>
@@ -892,32 +954,109 @@
       <w:tr>
         <w:tc>
           <w:tcPr>
-            <w:tcW w:w="1598" w:type="dxa"/>
+            <w:tcW w:w="2324" w:type="dxa"/>
           </w:tcPr>
           <w:p>
             <w:pPr>
               <w:rPr>
-                <w:rFonts w:asciiTheme="minorHAnsi" w:hAnsiTheme="minorHAnsi"/>
-                <w:sz w:val="22"/>
-                <w:szCs w:val="22"/>
-                <w:shd w:val="clear" w:color="auto" w:fill="FFFFFF"/>
-              </w:rPr>
-            </w:pPr>
+                <w:rFonts w:asciiTheme="minorHAnsi" w:hAnsiTheme="minorHAnsi" w:cstheme="minorHAnsi"/>
+                <w:sz w:val="22"/>
+                <w:szCs w:val="22"/>
+                <w:shd w:val="clear" w:color="auto" w:fill="FFFFFF"/>
+              </w:rPr>
+            </w:pPr>
+            <w:r>
+              <w:rPr>
+                <w:rFonts w:asciiTheme="minorHAnsi" w:hAnsiTheme="minorHAnsi" w:cstheme="minorHAnsi"/>
+                <w:sz w:val="22"/>
+                <w:szCs w:val="22"/>
+                <w:shd w:val="clear" w:color="auto" w:fill="FFFFFF"/>
+              </w:rPr>
+              <w:t>ROWVARLIST</w:t>
+            </w:r>
           </w:p>
         </w:tc>
         <w:tc>
           <w:tcPr>
-            <w:tcW w:w="5718" w:type="dxa"/>
+            <w:tcW w:w="4975" w:type="dxa"/>
           </w:tcPr>
           <w:p>
             <w:pPr>
               <w:rPr>
-                <w:rFonts w:asciiTheme="minorHAnsi" w:hAnsiTheme="minorHAnsi"/>
-                <w:sz w:val="22"/>
-                <w:szCs w:val="22"/>
-                <w:shd w:val="clear" w:color="auto" w:fill="FFFFFF"/>
-              </w:rPr>
-            </w:pPr>
+                <w:rFonts w:asciiTheme="minorHAnsi" w:hAnsiTheme="minorHAnsi" w:cstheme="minorHAnsi"/>
+                <w:sz w:val="22"/>
+                <w:szCs w:val="22"/>
+                <w:shd w:val="clear" w:color="auto" w:fill="FFFFFF"/>
+              </w:rPr>
+            </w:pPr>
+            <w:r>
+              <w:rPr>
+                <w:rFonts w:asciiTheme="minorHAnsi" w:hAnsiTheme="minorHAnsi" w:cstheme="minorHAnsi"/>
+                <w:sz w:val="22"/>
+                <w:szCs w:val="22"/>
+                <w:shd w:val="clear" w:color="auto" w:fill="FFFFFF"/>
+              </w:rPr>
+              <w:t>Row variables for which descriptive statistics will be computed.</w:t>
+            </w:r>
+          </w:p>
+          <w:p>
+            <w:pPr>
+              <w:rPr>
+                <w:rFonts w:asciiTheme="minorHAnsi" w:hAnsiTheme="minorHAnsi" w:cstheme="minorHAnsi"/>
+                <w:sz w:val="22"/>
+                <w:szCs w:val="22"/>
+                <w:shd w:val="clear" w:color="auto" w:fill="FFFFFF"/>
+              </w:rPr>
+            </w:pPr>
+          </w:p>
+          <w:p>
+            <w:pPr>
+              <w:rPr>
+                <w:rFonts w:asciiTheme="minorHAnsi" w:hAnsiTheme="minorHAnsi" w:cstheme="minorHAnsi"/>
+                <w:sz w:val="22"/>
+                <w:szCs w:val="22"/>
+                <w:shd w:val="clear" w:color="auto" w:fill="FFFFFF"/>
+              </w:rPr>
+            </w:pPr>
+            <w:r>
+              <w:rPr>
+                <w:rFonts w:asciiTheme="minorHAnsi" w:hAnsiTheme="minorHAnsi" w:cstheme="minorHAnsi"/>
+                <w:sz w:val="22"/>
+                <w:szCs w:val="22"/>
+                <w:shd w:val="clear" w:color="auto" w:fill="FFFFFF"/>
+              </w:rPr>
+              <w:t>Must be a list of values separated by a single space stored in a global macro variable</w:t>
+            </w:r>
+          </w:p>
+          <w:p>
+            <w:pPr>
+              <w:rPr>
+                <w:rFonts w:asciiTheme="minorHAnsi" w:hAnsiTheme="minorHAnsi" w:cstheme="minorHAnsi"/>
+                <w:sz w:val="22"/>
+                <w:szCs w:val="22"/>
+                <w:shd w:val="clear" w:color="auto" w:fill="FFFFFF"/>
+              </w:rPr>
+            </w:pPr>
+            <w:r>
+              <w:rPr>
+                <w:rFonts w:asciiTheme="minorHAnsi" w:hAnsiTheme="minorHAnsi" w:cstheme="minorHAnsi"/>
+                <w:sz w:val="22"/>
+                <w:szCs w:val="22"/>
+                <w:shd w:val="clear" w:color="auto" w:fill="FFFFFF"/>
+              </w:rPr>
+              <w:t xml:space="preserve">E.g. height weight </w:t>
+            </w:r>
+            <w:proofErr w:type="spellStart"/>
+            <w:r>
+              <w:rPr>
+                <w:rFonts w:asciiTheme="minorHAnsi" w:hAnsiTheme="minorHAnsi" w:cstheme="minorHAnsi"/>
+                <w:sz w:val="22"/>
+                <w:szCs w:val="22"/>
+                <w:shd w:val="clear" w:color="auto" w:fill="FFFFFF"/>
+              </w:rPr>
+              <w:t>agecat</w:t>
+            </w:r>
+            <w:proofErr w:type="spellEnd"/>
           </w:p>
         </w:tc>
         <w:tc>
@@ -928,23 +1067,32 @@
             <w:pPr>
               <w:jc w:val="center"/>
               <w:rPr>
-                <w:rFonts w:asciiTheme="minorHAnsi" w:hAnsiTheme="minorHAnsi"/>
-                <w:sz w:val="22"/>
-                <w:szCs w:val="22"/>
-                <w:shd w:val="clear" w:color="auto" w:fill="FFFFFF"/>
-              </w:rPr>
-            </w:pPr>
+                <w:rFonts w:asciiTheme="minorHAnsi" w:hAnsiTheme="minorHAnsi" w:cstheme="minorHAnsi"/>
+                <w:sz w:val="22"/>
+                <w:szCs w:val="22"/>
+                <w:shd w:val="clear" w:color="auto" w:fill="FFFFFF"/>
+              </w:rPr>
+            </w:pPr>
+            <w:r>
+              <w:rPr>
+                <w:rFonts w:asciiTheme="minorHAnsi" w:hAnsiTheme="minorHAnsi" w:cstheme="minorHAnsi"/>
+                <w:sz w:val="22"/>
+                <w:szCs w:val="22"/>
+                <w:shd w:val="clear" w:color="auto" w:fill="FFFFFF"/>
+              </w:rPr>
+              <w:t>Yes</w:t>
+            </w:r>
           </w:p>
         </w:tc>
         <w:tc>
           <w:tcPr>
-            <w:tcW w:w="897" w:type="dxa"/>
+            <w:tcW w:w="914" w:type="dxa"/>
           </w:tcPr>
           <w:p>
             <w:pPr>
               <w:jc w:val="center"/>
               <w:rPr>
-                <w:rFonts w:asciiTheme="minorHAnsi" w:hAnsiTheme="minorHAnsi"/>
+                <w:rFonts w:asciiTheme="minorHAnsi" w:hAnsiTheme="minorHAnsi" w:cstheme="minorHAnsi"/>
                 <w:sz w:val="22"/>
                 <w:szCs w:val="22"/>
                 <w:shd w:val="clear" w:color="auto" w:fill="FFFFFF"/>
@@ -956,32 +1104,158 @@
       <w:tr>
         <w:tc>
           <w:tcPr>
-            <w:tcW w:w="1598" w:type="dxa"/>
+            <w:tcW w:w="2324" w:type="dxa"/>
           </w:tcPr>
           <w:p>
             <w:pPr>
               <w:rPr>
-                <w:rFonts w:asciiTheme="minorHAnsi" w:hAnsiTheme="minorHAnsi"/>
-                <w:sz w:val="22"/>
-                <w:szCs w:val="22"/>
-                <w:shd w:val="clear" w:color="auto" w:fill="FFFFFF"/>
-              </w:rPr>
-            </w:pPr>
+                <w:rFonts w:asciiTheme="minorHAnsi" w:hAnsiTheme="minorHAnsi" w:cstheme="minorHAnsi"/>
+                <w:sz w:val="22"/>
+                <w:szCs w:val="22"/>
+                <w:shd w:val="clear" w:color="auto" w:fill="FFFFFF"/>
+              </w:rPr>
+            </w:pPr>
+            <w:r>
+              <w:rPr>
+                <w:rFonts w:asciiTheme="minorHAnsi" w:hAnsiTheme="minorHAnsi" w:cstheme="minorHAnsi"/>
+                <w:sz w:val="22"/>
+                <w:szCs w:val="22"/>
+                <w:shd w:val="clear" w:color="auto" w:fill="FFFFFF"/>
+              </w:rPr>
+              <w:t>ROWVARFMTLIST</w:t>
+            </w:r>
           </w:p>
         </w:tc>
         <w:tc>
           <w:tcPr>
-            <w:tcW w:w="5718" w:type="dxa"/>
+            <w:tcW w:w="4975" w:type="dxa"/>
           </w:tcPr>
           <w:p>
             <w:pPr>
               <w:rPr>
-                <w:rFonts w:asciiTheme="minorHAnsi" w:hAnsiTheme="minorHAnsi"/>
-                <w:sz w:val="22"/>
-                <w:szCs w:val="22"/>
-                <w:shd w:val="clear" w:color="auto" w:fill="FFFFFF"/>
-              </w:rPr>
-            </w:pPr>
+                <w:rFonts w:asciiTheme="minorHAnsi" w:hAnsiTheme="minorHAnsi" w:cstheme="minorHAnsi"/>
+                <w:sz w:val="22"/>
+                <w:szCs w:val="22"/>
+                <w:shd w:val="clear" w:color="auto" w:fill="FFFFFF"/>
+              </w:rPr>
+            </w:pPr>
+            <w:r>
+              <w:rPr>
+                <w:rFonts w:asciiTheme="minorHAnsi" w:hAnsiTheme="minorHAnsi" w:cstheme="minorHAnsi"/>
+                <w:sz w:val="22"/>
+                <w:szCs w:val="22"/>
+                <w:shd w:val="clear" w:color="auto" w:fill="FFFFFF"/>
+              </w:rPr>
+              <w:t>format of variable. both numeric and character formats will work. note: can also use formats such as 5.0 for count data or $ formats for categorical data</w:t>
+            </w:r>
+          </w:p>
+          <w:p>
+            <w:pPr>
+              <w:rPr>
+                <w:rFonts w:asciiTheme="minorHAnsi" w:hAnsiTheme="minorHAnsi" w:cstheme="minorHAnsi"/>
+                <w:sz w:val="22"/>
+                <w:szCs w:val="22"/>
+                <w:shd w:val="clear" w:color="auto" w:fill="FFFFFF"/>
+              </w:rPr>
+            </w:pPr>
+            <w:r>
+              <w:rPr>
+                <w:rFonts w:asciiTheme="minorHAnsi" w:hAnsiTheme="minorHAnsi" w:cstheme="minorHAnsi"/>
+                <w:sz w:val="22"/>
+                <w:szCs w:val="22"/>
+                <w:shd w:val="clear" w:color="auto" w:fill="FFFFFF"/>
+              </w:rPr>
+              <w:lastRenderedPageBreak/>
+              <w:t xml:space="preserve">numeric can be set to </w:t>
+            </w:r>
+            <w:proofErr w:type="spellStart"/>
+            <w:r>
+              <w:rPr>
+                <w:rFonts w:asciiTheme="minorHAnsi" w:hAnsiTheme="minorHAnsi" w:cstheme="minorHAnsi"/>
+                <w:sz w:val="22"/>
+                <w:szCs w:val="22"/>
+                <w:shd w:val="clear" w:color="auto" w:fill="FFFFFF"/>
+              </w:rPr>
+              <w:t>percentn</w:t>
+            </w:r>
+            <w:proofErr w:type="spellEnd"/>
+            <w:r>
+              <w:rPr>
+                <w:rFonts w:asciiTheme="minorHAnsi" w:hAnsiTheme="minorHAnsi" w:cstheme="minorHAnsi"/>
+                <w:sz w:val="22"/>
+                <w:szCs w:val="22"/>
+                <w:shd w:val="clear" w:color="auto" w:fill="FFFFFF"/>
+              </w:rPr>
+              <w:t>, integer, decimal etc.</w:t>
+            </w:r>
+          </w:p>
+          <w:p>
+            <w:pPr>
+              <w:rPr>
+                <w:rFonts w:asciiTheme="minorHAnsi" w:hAnsiTheme="minorHAnsi" w:cstheme="minorHAnsi"/>
+                <w:sz w:val="22"/>
+                <w:szCs w:val="22"/>
+                <w:shd w:val="clear" w:color="auto" w:fill="FFFFFF"/>
+              </w:rPr>
+            </w:pPr>
+          </w:p>
+          <w:p>
+            <w:pPr>
+              <w:rPr>
+                <w:rFonts w:asciiTheme="minorHAnsi" w:hAnsiTheme="minorHAnsi" w:cstheme="minorHAnsi"/>
+                <w:sz w:val="22"/>
+                <w:szCs w:val="22"/>
+                <w:shd w:val="clear" w:color="auto" w:fill="FFFFFF"/>
+              </w:rPr>
+            </w:pPr>
+            <w:r>
+              <w:rPr>
+                <w:rFonts w:asciiTheme="minorHAnsi" w:hAnsiTheme="minorHAnsi" w:cstheme="minorHAnsi"/>
+                <w:sz w:val="22"/>
+                <w:szCs w:val="22"/>
+                <w:shd w:val="clear" w:color="auto" w:fill="FFFFFF"/>
+              </w:rPr>
+              <w:t>Must be a list of values separated by a single space stored in a global macro variable</w:t>
+            </w:r>
+          </w:p>
+          <w:p>
+            <w:pPr>
+              <w:rPr>
+                <w:rFonts w:asciiTheme="minorHAnsi" w:hAnsiTheme="minorHAnsi" w:cstheme="minorHAnsi"/>
+                <w:sz w:val="22"/>
+                <w:szCs w:val="22"/>
+                <w:shd w:val="clear" w:color="auto" w:fill="FFFFFF"/>
+              </w:rPr>
+            </w:pPr>
+            <w:r>
+              <w:rPr>
+                <w:rFonts w:asciiTheme="minorHAnsi" w:hAnsiTheme="minorHAnsi" w:cstheme="minorHAnsi"/>
+                <w:sz w:val="22"/>
+                <w:szCs w:val="22"/>
+                <w:shd w:val="clear" w:color="auto" w:fill="FFFFFF"/>
+              </w:rPr>
+              <w:t xml:space="preserve">E.g. 8.0 8.0 </w:t>
+            </w:r>
+            <w:proofErr w:type="spellStart"/>
+            <w:r>
+              <w:rPr>
+                <w:rFonts w:asciiTheme="minorHAnsi" w:hAnsiTheme="minorHAnsi" w:cstheme="minorHAnsi"/>
+                <w:sz w:val="22"/>
+                <w:szCs w:val="22"/>
+                <w:shd w:val="clear" w:color="auto" w:fill="FFFFFF"/>
+              </w:rPr>
+              <w:t>agecat</w:t>
+            </w:r>
+            <w:proofErr w:type="spellEnd"/>
+            <w:r>
+              <w:rPr>
+                <w:rFonts w:asciiTheme="minorHAnsi" w:hAnsiTheme="minorHAnsi" w:cstheme="minorHAnsi"/>
+                <w:sz w:val="22"/>
+                <w:szCs w:val="22"/>
+                <w:shd w:val="clear" w:color="auto" w:fill="FFFFFF"/>
+              </w:rPr>
+              <w:t>.</w:t>
+            </w:r>
           </w:p>
         </w:tc>
         <w:tc>
@@ -992,23 +1266,33 @@
             <w:pPr>
               <w:jc w:val="center"/>
               <w:rPr>
-                <w:rFonts w:asciiTheme="minorHAnsi" w:hAnsiTheme="minorHAnsi"/>
-                <w:sz w:val="22"/>
-                <w:szCs w:val="22"/>
-                <w:shd w:val="clear" w:color="auto" w:fill="FFFFFF"/>
-              </w:rPr>
-            </w:pPr>
+                <w:rFonts w:asciiTheme="minorHAnsi" w:hAnsiTheme="minorHAnsi" w:cstheme="minorHAnsi"/>
+                <w:sz w:val="22"/>
+                <w:szCs w:val="22"/>
+                <w:shd w:val="clear" w:color="auto" w:fill="FFFFFF"/>
+              </w:rPr>
+            </w:pPr>
+            <w:r>
+              <w:rPr>
+                <w:rFonts w:asciiTheme="minorHAnsi" w:hAnsiTheme="minorHAnsi" w:cstheme="minorHAnsi"/>
+                <w:sz w:val="22"/>
+                <w:szCs w:val="22"/>
+                <w:shd w:val="clear" w:color="auto" w:fill="FFFFFF"/>
+              </w:rPr>
+              <w:lastRenderedPageBreak/>
+              <w:t>Yes</w:t>
+            </w:r>
           </w:p>
         </w:tc>
         <w:tc>
           <w:tcPr>
-            <w:tcW w:w="897" w:type="dxa"/>
+            <w:tcW w:w="914" w:type="dxa"/>
           </w:tcPr>
           <w:p>
             <w:pPr>
               <w:jc w:val="center"/>
               <w:rPr>
-                <w:rFonts w:asciiTheme="minorHAnsi" w:hAnsiTheme="minorHAnsi"/>
+                <w:rFonts w:asciiTheme="minorHAnsi" w:hAnsiTheme="minorHAnsi" w:cstheme="minorHAnsi"/>
                 <w:sz w:val="22"/>
                 <w:szCs w:val="22"/>
                 <w:shd w:val="clear" w:color="auto" w:fill="FFFFFF"/>
@@ -1020,32 +1304,98 @@
       <w:tr>
         <w:tc>
           <w:tcPr>
-            <w:tcW w:w="1598" w:type="dxa"/>
+            <w:tcW w:w="2324" w:type="dxa"/>
           </w:tcPr>
           <w:p>
             <w:pPr>
               <w:rPr>
-                <w:rFonts w:asciiTheme="minorHAnsi" w:hAnsiTheme="minorHAnsi"/>
-                <w:sz w:val="22"/>
-                <w:szCs w:val="22"/>
-                <w:shd w:val="clear" w:color="auto" w:fill="FFFFFF"/>
-              </w:rPr>
-            </w:pPr>
+                <w:rFonts w:asciiTheme="minorHAnsi" w:hAnsiTheme="minorHAnsi" w:cstheme="minorHAnsi"/>
+                <w:sz w:val="22"/>
+                <w:szCs w:val="22"/>
+                <w:shd w:val="clear" w:color="auto" w:fill="FFFFFF"/>
+              </w:rPr>
+            </w:pPr>
+            <w:r>
+              <w:rPr>
+                <w:rFonts w:asciiTheme="minorHAnsi" w:hAnsiTheme="minorHAnsi" w:cstheme="minorHAnsi"/>
+                <w:sz w:val="22"/>
+                <w:szCs w:val="22"/>
+                <w:shd w:val="clear" w:color="auto" w:fill="FFFFFF"/>
+              </w:rPr>
+              <w:t>TYPELIST</w:t>
+            </w:r>
           </w:p>
         </w:tc>
         <w:tc>
           <w:tcPr>
-            <w:tcW w:w="5718" w:type="dxa"/>
+            <w:tcW w:w="4975" w:type="dxa"/>
           </w:tcPr>
           <w:p>
             <w:pPr>
               <w:rPr>
-                <w:rFonts w:asciiTheme="minorHAnsi" w:hAnsiTheme="minorHAnsi"/>
-                <w:sz w:val="22"/>
-                <w:szCs w:val="22"/>
-                <w:shd w:val="clear" w:color="auto" w:fill="FFFFFF"/>
-              </w:rPr>
-            </w:pPr>
+                <w:rFonts w:asciiTheme="minorHAnsi" w:hAnsiTheme="minorHAnsi" w:cstheme="minorHAnsi"/>
+                <w:sz w:val="22"/>
+                <w:szCs w:val="22"/>
+                <w:shd w:val="clear" w:color="auto" w:fill="FFFFFF"/>
+              </w:rPr>
+            </w:pPr>
+            <w:r>
+              <w:rPr>
+                <w:rFonts w:asciiTheme="minorHAnsi" w:hAnsiTheme="minorHAnsi" w:cstheme="minorHAnsi"/>
+                <w:sz w:val="22"/>
+                <w:szCs w:val="22"/>
+                <w:shd w:val="clear" w:color="auto" w:fill="FFFFFF"/>
+              </w:rPr>
+              <w:t xml:space="preserve">1: categorical; 2: continuous </w:t>
+            </w:r>
+          </w:p>
+          <w:p>
+            <w:pPr>
+              <w:rPr>
+                <w:rFonts w:asciiTheme="minorHAnsi" w:hAnsiTheme="minorHAnsi" w:cstheme="minorHAnsi"/>
+                <w:sz w:val="22"/>
+                <w:szCs w:val="22"/>
+                <w:shd w:val="clear" w:color="auto" w:fill="FFFFFF"/>
+              </w:rPr>
+            </w:pPr>
+          </w:p>
+          <w:p>
+            <w:pPr>
+              <w:rPr>
+                <w:rFonts w:asciiTheme="minorHAnsi" w:hAnsiTheme="minorHAnsi" w:cstheme="minorHAnsi"/>
+                <w:sz w:val="22"/>
+                <w:szCs w:val="22"/>
+                <w:shd w:val="clear" w:color="auto" w:fill="FFFFFF"/>
+              </w:rPr>
+            </w:pPr>
+            <w:r>
+              <w:rPr>
+                <w:rFonts w:asciiTheme="minorHAnsi" w:hAnsiTheme="minorHAnsi" w:cstheme="minorHAnsi"/>
+                <w:sz w:val="22"/>
+                <w:szCs w:val="22"/>
+                <w:shd w:val="clear" w:color="auto" w:fill="FFFFFF"/>
+              </w:rPr>
+              <w:t>Must be a list of values separated by a single space stored in a global macro variable</w:t>
+            </w:r>
+          </w:p>
+          <w:p>
+            <w:pPr>
+              <w:rPr>
+                <w:rFonts w:asciiTheme="minorHAnsi" w:hAnsiTheme="minorHAnsi" w:cstheme="minorHAnsi"/>
+                <w:sz w:val="22"/>
+                <w:szCs w:val="22"/>
+                <w:shd w:val="clear" w:color="auto" w:fill="FFFFFF"/>
+              </w:rPr>
+            </w:pPr>
+            <w:r>
+              <w:rPr>
+                <w:rFonts w:asciiTheme="minorHAnsi" w:hAnsiTheme="minorHAnsi" w:cstheme="minorHAnsi"/>
+                <w:sz w:val="22"/>
+                <w:szCs w:val="22"/>
+                <w:shd w:val="clear" w:color="auto" w:fill="FFFFFF"/>
+              </w:rPr>
+              <w:t>E.g. 1 1 2</w:t>
+            </w:r>
           </w:p>
         </w:tc>
         <w:tc>
@@ -1056,23 +1406,32 @@
             <w:pPr>
               <w:jc w:val="center"/>
               <w:rPr>
-                <w:rFonts w:asciiTheme="minorHAnsi" w:hAnsiTheme="minorHAnsi"/>
-                <w:sz w:val="22"/>
-                <w:szCs w:val="22"/>
-                <w:shd w:val="clear" w:color="auto" w:fill="FFFFFF"/>
-              </w:rPr>
-            </w:pPr>
+                <w:rFonts w:asciiTheme="minorHAnsi" w:hAnsiTheme="minorHAnsi" w:cstheme="minorHAnsi"/>
+                <w:sz w:val="22"/>
+                <w:szCs w:val="22"/>
+                <w:shd w:val="clear" w:color="auto" w:fill="FFFFFF"/>
+              </w:rPr>
+            </w:pPr>
+            <w:r>
+              <w:rPr>
+                <w:rFonts w:asciiTheme="minorHAnsi" w:hAnsiTheme="minorHAnsi" w:cstheme="minorHAnsi"/>
+                <w:sz w:val="22"/>
+                <w:szCs w:val="22"/>
+                <w:shd w:val="clear" w:color="auto" w:fill="FFFFFF"/>
+              </w:rPr>
+              <w:t>Yes</w:t>
+            </w:r>
           </w:p>
         </w:tc>
         <w:tc>
           <w:tcPr>
-            <w:tcW w:w="897" w:type="dxa"/>
+            <w:tcW w:w="914" w:type="dxa"/>
           </w:tcPr>
           <w:p>
             <w:pPr>
               <w:jc w:val="center"/>
               <w:rPr>
-                <w:rFonts w:asciiTheme="minorHAnsi" w:hAnsiTheme="minorHAnsi"/>
+                <w:rFonts w:asciiTheme="minorHAnsi" w:hAnsiTheme="minorHAnsi" w:cstheme="minorHAnsi"/>
                 <w:sz w:val="22"/>
                 <w:szCs w:val="22"/>
                 <w:shd w:val="clear" w:color="auto" w:fill="FFFFFF"/>
@@ -1084,32 +1443,264 @@
       <w:tr>
         <w:tc>
           <w:tcPr>
-            <w:tcW w:w="1598" w:type="dxa"/>
+            <w:tcW w:w="2324" w:type="dxa"/>
           </w:tcPr>
           <w:p>
             <w:pPr>
               <w:rPr>
-                <w:rFonts w:asciiTheme="minorHAnsi" w:hAnsiTheme="minorHAnsi"/>
-                <w:sz w:val="22"/>
-                <w:szCs w:val="22"/>
-                <w:shd w:val="clear" w:color="auto" w:fill="FFFFFF"/>
-              </w:rPr>
-            </w:pPr>
+                <w:rFonts w:asciiTheme="minorHAnsi" w:hAnsiTheme="minorHAnsi" w:cstheme="minorHAnsi"/>
+                <w:sz w:val="22"/>
+                <w:szCs w:val="22"/>
+                <w:shd w:val="clear" w:color="auto" w:fill="FFFFFF"/>
+              </w:rPr>
+            </w:pPr>
+            <w:r>
+              <w:rPr>
+                <w:rFonts w:asciiTheme="minorHAnsi" w:hAnsiTheme="minorHAnsi" w:cstheme="minorHAnsi"/>
+                <w:sz w:val="22"/>
+                <w:szCs w:val="22"/>
+                <w:shd w:val="clear" w:color="auto" w:fill="FFFFFF"/>
+              </w:rPr>
+              <w:t>COMBOFORMAT_SET</w:t>
+            </w:r>
           </w:p>
         </w:tc>
         <w:tc>
           <w:tcPr>
-            <w:tcW w:w="5718" w:type="dxa"/>
+            <w:tcW w:w="4975" w:type="dxa"/>
           </w:tcPr>
           <w:p>
             <w:pPr>
               <w:rPr>
-                <w:rFonts w:asciiTheme="minorHAnsi" w:hAnsiTheme="minorHAnsi"/>
-                <w:sz w:val="22"/>
-                <w:szCs w:val="22"/>
-                <w:shd w:val="clear" w:color="auto" w:fill="FFFFFF"/>
-              </w:rPr>
-            </w:pPr>
+                <w:rFonts w:asciiTheme="minorHAnsi" w:hAnsiTheme="minorHAnsi" w:cstheme="minorHAnsi"/>
+                <w:sz w:val="22"/>
+                <w:szCs w:val="22"/>
+                <w:shd w:val="clear" w:color="auto" w:fill="FFFFFF"/>
+              </w:rPr>
+            </w:pPr>
+            <w:r>
+              <w:rPr>
+                <w:rFonts w:asciiTheme="minorHAnsi" w:hAnsiTheme="minorHAnsi" w:cstheme="minorHAnsi"/>
+                <w:sz w:val="22"/>
+                <w:szCs w:val="22"/>
+                <w:shd w:val="clear" w:color="auto" w:fill="FFFFFF"/>
+              </w:rPr>
+              <w:t>F</w:t>
+            </w:r>
+            <w:r>
+              <w:rPr>
+                <w:rFonts w:asciiTheme="minorHAnsi" w:hAnsiTheme="minorHAnsi" w:cstheme="minorHAnsi"/>
+                <w:sz w:val="22"/>
+                <w:szCs w:val="22"/>
+                <w:shd w:val="clear" w:color="auto" w:fill="FFFFFF"/>
+              </w:rPr>
+              <w:t>ormat of combined variable. applies to categorical variables</w:t>
+            </w:r>
+          </w:p>
+          <w:p>
+            <w:pPr>
+              <w:rPr>
+                <w:rFonts w:asciiTheme="minorHAnsi" w:hAnsiTheme="minorHAnsi" w:cstheme="minorHAnsi"/>
+                <w:sz w:val="22"/>
+                <w:szCs w:val="22"/>
+                <w:shd w:val="clear" w:color="auto" w:fill="FFFFFF"/>
+              </w:rPr>
+            </w:pPr>
+            <w:r>
+              <w:rPr>
+                <w:rFonts w:asciiTheme="minorHAnsi" w:hAnsiTheme="minorHAnsi" w:cstheme="minorHAnsi"/>
+                <w:sz w:val="22"/>
+                <w:szCs w:val="22"/>
+                <w:shd w:val="clear" w:color="auto" w:fill="FFFFFF"/>
+              </w:rPr>
+              <w:t xml:space="preserve">1: percent to 1 decimal and 2 spaces between </w:t>
+            </w:r>
+            <w:proofErr w:type="spellStart"/>
+            <w:r>
+              <w:rPr>
+                <w:rFonts w:asciiTheme="minorHAnsi" w:hAnsiTheme="minorHAnsi" w:cstheme="minorHAnsi"/>
+                <w:sz w:val="22"/>
+                <w:szCs w:val="22"/>
+                <w:shd w:val="clear" w:color="auto" w:fill="FFFFFF"/>
+              </w:rPr>
+              <w:t>freq</w:t>
+            </w:r>
+            <w:proofErr w:type="spellEnd"/>
+            <w:r>
+              <w:rPr>
+                <w:rFonts w:asciiTheme="minorHAnsi" w:hAnsiTheme="minorHAnsi" w:cstheme="minorHAnsi"/>
+                <w:sz w:val="22"/>
+                <w:szCs w:val="22"/>
+                <w:shd w:val="clear" w:color="auto" w:fill="FFFFFF"/>
+              </w:rPr>
+              <w:t xml:space="preserve"> and pct;</w:t>
+            </w:r>
+          </w:p>
+          <w:p>
+            <w:pPr>
+              <w:rPr>
+                <w:rFonts w:asciiTheme="minorHAnsi" w:hAnsiTheme="minorHAnsi" w:cstheme="minorHAnsi"/>
+                <w:sz w:val="22"/>
+                <w:szCs w:val="22"/>
+                <w:shd w:val="clear" w:color="auto" w:fill="FFFFFF"/>
+              </w:rPr>
+            </w:pPr>
+            <w:r>
+              <w:rPr>
+                <w:rFonts w:asciiTheme="minorHAnsi" w:hAnsiTheme="minorHAnsi" w:cstheme="minorHAnsi"/>
+                <w:sz w:val="22"/>
+                <w:szCs w:val="22"/>
+                <w:shd w:val="clear" w:color="auto" w:fill="FFFFFF"/>
+              </w:rPr>
+              <w:t xml:space="preserve">2: percent to integer with % sign with 2 spaces between </w:t>
+            </w:r>
+            <w:proofErr w:type="spellStart"/>
+            <w:r>
+              <w:rPr>
+                <w:rFonts w:asciiTheme="minorHAnsi" w:hAnsiTheme="minorHAnsi" w:cstheme="minorHAnsi"/>
+                <w:sz w:val="22"/>
+                <w:szCs w:val="22"/>
+                <w:shd w:val="clear" w:color="auto" w:fill="FFFFFF"/>
+              </w:rPr>
+              <w:t>freq</w:t>
+            </w:r>
+            <w:proofErr w:type="spellEnd"/>
+            <w:r>
+              <w:rPr>
+                <w:rFonts w:asciiTheme="minorHAnsi" w:hAnsiTheme="minorHAnsi" w:cstheme="minorHAnsi"/>
+                <w:sz w:val="22"/>
+                <w:szCs w:val="22"/>
+                <w:shd w:val="clear" w:color="auto" w:fill="FFFFFF"/>
+              </w:rPr>
+              <w:t xml:space="preserve"> and pct;</w:t>
+            </w:r>
+          </w:p>
+          <w:p>
+            <w:pPr>
+              <w:rPr>
+                <w:rFonts w:asciiTheme="minorHAnsi" w:hAnsiTheme="minorHAnsi" w:cstheme="minorHAnsi"/>
+                <w:sz w:val="22"/>
+                <w:szCs w:val="22"/>
+                <w:shd w:val="clear" w:color="auto" w:fill="FFFFFF"/>
+              </w:rPr>
+            </w:pPr>
+            <w:r>
+              <w:rPr>
+                <w:rFonts w:asciiTheme="minorHAnsi" w:hAnsiTheme="minorHAnsi" w:cstheme="minorHAnsi"/>
+                <w:sz w:val="22"/>
+                <w:szCs w:val="22"/>
+                <w:shd w:val="clear" w:color="auto" w:fill="FFFFFF"/>
+              </w:rPr>
+              <w:t xml:space="preserve">3: percent to 1 decimal with % sign with 2 spaces </w:t>
+            </w:r>
+            <w:proofErr w:type="spellStart"/>
+            <w:r>
+              <w:rPr>
+                <w:rFonts w:asciiTheme="minorHAnsi" w:hAnsiTheme="minorHAnsi" w:cstheme="minorHAnsi"/>
+                <w:sz w:val="22"/>
+                <w:szCs w:val="22"/>
+                <w:shd w:val="clear" w:color="auto" w:fill="FFFFFF"/>
+              </w:rPr>
+              <w:t>betweens</w:t>
+            </w:r>
+            <w:proofErr w:type="spellEnd"/>
+            <w:r>
+              <w:rPr>
+                <w:rFonts w:asciiTheme="minorHAnsi" w:hAnsiTheme="minorHAnsi" w:cstheme="minorHAnsi"/>
+                <w:sz w:val="22"/>
+                <w:szCs w:val="22"/>
+                <w:shd w:val="clear" w:color="auto" w:fill="FFFFFF"/>
+              </w:rPr>
+              <w:t xml:space="preserve"> </w:t>
+            </w:r>
+            <w:proofErr w:type="spellStart"/>
+            <w:r>
+              <w:rPr>
+                <w:rFonts w:asciiTheme="minorHAnsi" w:hAnsiTheme="minorHAnsi" w:cstheme="minorHAnsi"/>
+                <w:sz w:val="22"/>
+                <w:szCs w:val="22"/>
+                <w:shd w:val="clear" w:color="auto" w:fill="FFFFFF"/>
+              </w:rPr>
+              <w:t>freq</w:t>
+            </w:r>
+            <w:proofErr w:type="spellEnd"/>
+            <w:r>
+              <w:rPr>
+                <w:rFonts w:asciiTheme="minorHAnsi" w:hAnsiTheme="minorHAnsi" w:cstheme="minorHAnsi"/>
+                <w:sz w:val="22"/>
+                <w:szCs w:val="22"/>
+                <w:shd w:val="clear" w:color="auto" w:fill="FFFFFF"/>
+              </w:rPr>
+              <w:t xml:space="preserve"> and pct;</w:t>
+            </w:r>
+          </w:p>
+          <w:p>
+            <w:pPr>
+              <w:rPr>
+                <w:rFonts w:asciiTheme="minorHAnsi" w:hAnsiTheme="minorHAnsi" w:cstheme="minorHAnsi"/>
+                <w:sz w:val="22"/>
+                <w:szCs w:val="22"/>
+                <w:shd w:val="clear" w:color="auto" w:fill="FFFFFF"/>
+              </w:rPr>
+            </w:pPr>
+            <w:r>
+              <w:rPr>
+                <w:rFonts w:asciiTheme="minorHAnsi" w:hAnsiTheme="minorHAnsi" w:cstheme="minorHAnsi"/>
+                <w:sz w:val="22"/>
+                <w:szCs w:val="22"/>
+                <w:shd w:val="clear" w:color="auto" w:fill="FFFFFF"/>
+              </w:rPr>
+              <w:t xml:space="preserve">4: percent to 1 decimal with one space between </w:t>
+            </w:r>
+            <w:proofErr w:type="spellStart"/>
+            <w:r>
+              <w:rPr>
+                <w:rFonts w:asciiTheme="minorHAnsi" w:hAnsiTheme="minorHAnsi" w:cstheme="minorHAnsi"/>
+                <w:sz w:val="22"/>
+                <w:szCs w:val="22"/>
+                <w:shd w:val="clear" w:color="auto" w:fill="FFFFFF"/>
+              </w:rPr>
+              <w:t>freq</w:t>
+            </w:r>
+            <w:proofErr w:type="spellEnd"/>
+            <w:r>
+              <w:rPr>
+                <w:rFonts w:asciiTheme="minorHAnsi" w:hAnsiTheme="minorHAnsi" w:cstheme="minorHAnsi"/>
+                <w:sz w:val="22"/>
+                <w:szCs w:val="22"/>
+                <w:shd w:val="clear" w:color="auto" w:fill="FFFFFF"/>
+              </w:rPr>
+              <w:t xml:space="preserve"> and pct</w:t>
+            </w:r>
+          </w:p>
+          <w:p>
+            <w:pPr>
+              <w:rPr>
+                <w:rFonts w:asciiTheme="minorHAnsi" w:hAnsiTheme="minorHAnsi" w:cstheme="minorHAnsi"/>
+                <w:sz w:val="22"/>
+                <w:szCs w:val="22"/>
+                <w:shd w:val="clear" w:color="auto" w:fill="FFFFFF"/>
+              </w:rPr>
+            </w:pPr>
+          </w:p>
+          <w:p>
+            <w:pPr>
+              <w:rPr>
+                <w:rFonts w:asciiTheme="minorHAnsi" w:hAnsiTheme="minorHAnsi" w:cstheme="minorHAnsi"/>
+                <w:sz w:val="22"/>
+                <w:szCs w:val="22"/>
+                <w:shd w:val="clear" w:color="auto" w:fill="FFFFFF"/>
+              </w:rPr>
+            </w:pPr>
+            <w:r>
+              <w:rPr>
+                <w:rFonts w:asciiTheme="minorHAnsi" w:hAnsiTheme="minorHAnsi" w:cstheme="minorHAnsi"/>
+                <w:sz w:val="22"/>
+                <w:szCs w:val="22"/>
+                <w:shd w:val="clear" w:color="auto" w:fill="FFFFFF"/>
+              </w:rPr>
+              <w:t>Must be a single value</w:t>
+            </w:r>
           </w:p>
         </w:tc>
         <w:tc>
@@ -1120,60 +1711,134 @@
             <w:pPr>
               <w:jc w:val="center"/>
               <w:rPr>
-                <w:rFonts w:asciiTheme="minorHAnsi" w:hAnsiTheme="minorHAnsi"/>
-                <w:sz w:val="22"/>
-                <w:szCs w:val="22"/>
-                <w:shd w:val="clear" w:color="auto" w:fill="FFFFFF"/>
-              </w:rPr>
-            </w:pPr>
+                <w:rFonts w:asciiTheme="minorHAnsi" w:hAnsiTheme="minorHAnsi" w:cstheme="minorHAnsi"/>
+                <w:sz w:val="22"/>
+                <w:szCs w:val="22"/>
+                <w:shd w:val="clear" w:color="auto" w:fill="FFFFFF"/>
+              </w:rPr>
+            </w:pPr>
+            <w:r>
+              <w:rPr>
+                <w:rFonts w:asciiTheme="minorHAnsi" w:hAnsiTheme="minorHAnsi" w:cstheme="minorHAnsi"/>
+                <w:sz w:val="22"/>
+                <w:szCs w:val="22"/>
+                <w:shd w:val="clear" w:color="auto" w:fill="FFFFFF"/>
+              </w:rPr>
+              <w:t>No</w:t>
+            </w:r>
           </w:p>
         </w:tc>
         <w:tc>
           <w:tcPr>
-            <w:tcW w:w="897" w:type="dxa"/>
+            <w:tcW w:w="914" w:type="dxa"/>
           </w:tcPr>
           <w:p>
             <w:pPr>
               <w:jc w:val="center"/>
               <w:rPr>
-                <w:rFonts w:asciiTheme="minorHAnsi" w:hAnsiTheme="minorHAnsi"/>
-                <w:sz w:val="22"/>
-                <w:szCs w:val="22"/>
-                <w:shd w:val="clear" w:color="auto" w:fill="FFFFFF"/>
-              </w:rPr>
-            </w:pPr>
+                <w:rFonts w:asciiTheme="minorHAnsi" w:hAnsiTheme="minorHAnsi" w:cstheme="minorHAnsi"/>
+                <w:sz w:val="22"/>
+                <w:szCs w:val="22"/>
+                <w:shd w:val="clear" w:color="auto" w:fill="FFFFFF"/>
+              </w:rPr>
+            </w:pPr>
+            <w:r>
+              <w:rPr>
+                <w:rFonts w:asciiTheme="minorHAnsi" w:hAnsiTheme="minorHAnsi" w:cstheme="minorHAnsi"/>
+                <w:sz w:val="22"/>
+                <w:szCs w:val="22"/>
+                <w:shd w:val="clear" w:color="auto" w:fill="FFFFFF"/>
+              </w:rPr>
+              <w:t xml:space="preserve">1 </w:t>
+            </w:r>
           </w:p>
         </w:tc>
       </w:tr>
       <w:tr>
         <w:tc>
           <w:tcPr>
-            <w:tcW w:w="1598" w:type="dxa"/>
+            <w:tcW w:w="2324" w:type="dxa"/>
           </w:tcPr>
           <w:p>
             <w:pPr>
               <w:rPr>
-                <w:rFonts w:asciiTheme="minorHAnsi" w:hAnsiTheme="minorHAnsi"/>
-                <w:sz w:val="22"/>
-                <w:szCs w:val="22"/>
-                <w:shd w:val="clear" w:color="auto" w:fill="FFFFFF"/>
-              </w:rPr>
-            </w:pPr>
+                <w:rFonts w:asciiTheme="minorHAnsi" w:hAnsiTheme="minorHAnsi" w:cstheme="minorHAnsi"/>
+                <w:sz w:val="22"/>
+                <w:szCs w:val="22"/>
+                <w:shd w:val="clear" w:color="auto" w:fill="FFFFFF"/>
+              </w:rPr>
+            </w:pPr>
+            <w:r>
+              <w:rPr>
+                <w:rFonts w:asciiTheme="minorHAnsi" w:hAnsiTheme="minorHAnsi" w:cstheme="minorHAnsi"/>
+                <w:sz w:val="22"/>
+                <w:szCs w:val="22"/>
+                <w:shd w:val="clear" w:color="auto" w:fill="FFFFFF"/>
+              </w:rPr>
+              <w:t>TABLENAME_SET</w:t>
+            </w:r>
           </w:p>
         </w:tc>
         <w:tc>
           <w:tcPr>
-            <w:tcW w:w="5718" w:type="dxa"/>
+            <w:tcW w:w="4975" w:type="dxa"/>
           </w:tcPr>
           <w:p>
             <w:pPr>
               <w:rPr>
-                <w:rFonts w:asciiTheme="minorHAnsi" w:hAnsiTheme="minorHAnsi"/>
-                <w:sz w:val="22"/>
-                <w:szCs w:val="22"/>
-                <w:shd w:val="clear" w:color="auto" w:fill="FFFFFF"/>
-              </w:rPr>
-            </w:pPr>
+                <w:rFonts w:asciiTheme="minorHAnsi" w:hAnsiTheme="minorHAnsi" w:cstheme="minorHAnsi"/>
+                <w:sz w:val="22"/>
+                <w:szCs w:val="22"/>
+                <w:shd w:val="clear" w:color="auto" w:fill="FFFFFF"/>
+              </w:rPr>
+            </w:pPr>
+            <w:r>
+              <w:rPr>
+                <w:rFonts w:asciiTheme="minorHAnsi" w:hAnsiTheme="minorHAnsi" w:cstheme="minorHAnsi"/>
+                <w:sz w:val="22"/>
+                <w:szCs w:val="22"/>
+                <w:shd w:val="clear" w:color="auto" w:fill="FFFFFF"/>
+              </w:rPr>
+              <w:t xml:space="preserve">provide table name </w:t>
+            </w:r>
+            <w:r>
+              <w:rPr>
+                <w:rFonts w:asciiTheme="minorHAnsi" w:hAnsiTheme="minorHAnsi" w:cstheme="minorHAnsi"/>
+                <w:sz w:val="22"/>
+                <w:szCs w:val="22"/>
+                <w:shd w:val="clear" w:color="auto" w:fill="FFFFFF"/>
+              </w:rPr>
+              <w:t>to store output from calling the macro.</w:t>
+            </w:r>
+          </w:p>
+          <w:p>
+            <w:pPr>
+              <w:rPr>
+                <w:rFonts w:asciiTheme="minorHAnsi" w:hAnsiTheme="minorHAnsi" w:cstheme="minorHAnsi"/>
+                <w:sz w:val="22"/>
+                <w:szCs w:val="22"/>
+                <w:shd w:val="clear" w:color="auto" w:fill="FFFFFF"/>
+              </w:rPr>
+            </w:pPr>
+          </w:p>
+          <w:p>
+            <w:pPr>
+              <w:rPr>
+                <w:rFonts w:asciiTheme="minorHAnsi" w:hAnsiTheme="minorHAnsi" w:cstheme="minorHAnsi"/>
+                <w:sz w:val="22"/>
+                <w:szCs w:val="22"/>
+                <w:shd w:val="clear" w:color="auto" w:fill="FFFFFF"/>
+              </w:rPr>
+            </w:pPr>
+            <w:r>
+              <w:rPr>
+                <w:rFonts w:asciiTheme="minorHAnsi" w:hAnsiTheme="minorHAnsi" w:cstheme="minorHAnsi"/>
+                <w:sz w:val="22"/>
+                <w:szCs w:val="22"/>
+                <w:shd w:val="clear" w:color="auto" w:fill="FFFFFF"/>
+              </w:rPr>
+              <w:t>Must be a single value</w:t>
+            </w:r>
           </w:p>
         </w:tc>
         <w:tc>
@@ -1184,60 +1849,191 @@
             <w:pPr>
               <w:jc w:val="center"/>
               <w:rPr>
-                <w:rFonts w:asciiTheme="minorHAnsi" w:hAnsiTheme="minorHAnsi"/>
-                <w:sz w:val="22"/>
-                <w:szCs w:val="22"/>
-                <w:shd w:val="clear" w:color="auto" w:fill="FFFFFF"/>
-              </w:rPr>
-            </w:pPr>
+                <w:rFonts w:asciiTheme="minorHAnsi" w:hAnsiTheme="minorHAnsi" w:cstheme="minorHAnsi"/>
+                <w:sz w:val="22"/>
+                <w:szCs w:val="22"/>
+                <w:shd w:val="clear" w:color="auto" w:fill="FFFFFF"/>
+              </w:rPr>
+            </w:pPr>
+            <w:r>
+              <w:rPr>
+                <w:rFonts w:asciiTheme="minorHAnsi" w:hAnsiTheme="minorHAnsi" w:cstheme="minorHAnsi"/>
+                <w:sz w:val="22"/>
+                <w:szCs w:val="22"/>
+                <w:shd w:val="clear" w:color="auto" w:fill="FFFFFF"/>
+              </w:rPr>
+              <w:t>No</w:t>
+            </w:r>
           </w:p>
         </w:tc>
         <w:tc>
           <w:tcPr>
-            <w:tcW w:w="897" w:type="dxa"/>
+            <w:tcW w:w="914" w:type="dxa"/>
           </w:tcPr>
           <w:p>
             <w:pPr>
               <w:jc w:val="center"/>
               <w:rPr>
-                <w:rFonts w:asciiTheme="minorHAnsi" w:hAnsiTheme="minorHAnsi"/>
-                <w:sz w:val="22"/>
-                <w:szCs w:val="22"/>
-                <w:shd w:val="clear" w:color="auto" w:fill="FFFFFF"/>
-              </w:rPr>
-            </w:pPr>
+                <w:rFonts w:asciiTheme="minorHAnsi" w:hAnsiTheme="minorHAnsi" w:cstheme="minorHAnsi"/>
+                <w:sz w:val="22"/>
+                <w:szCs w:val="22"/>
+                <w:shd w:val="clear" w:color="auto" w:fill="FFFFFF"/>
+              </w:rPr>
+            </w:pPr>
+            <w:r>
+              <w:rPr>
+                <w:rFonts w:asciiTheme="minorHAnsi" w:hAnsiTheme="minorHAnsi" w:cstheme="minorHAnsi"/>
+                <w:sz w:val="22"/>
+                <w:szCs w:val="22"/>
+                <w:shd w:val="clear" w:color="auto" w:fill="FFFFFF"/>
+              </w:rPr>
+              <w:t>Tabl</w:t>
+            </w:r>
+            <w:r>
+              <w:rPr>
+                <w:rFonts w:asciiTheme="minorHAnsi" w:hAnsiTheme="minorHAnsi" w:cstheme="minorHAnsi"/>
+                <w:sz w:val="22"/>
+                <w:szCs w:val="22"/>
+                <w:shd w:val="clear" w:color="auto" w:fill="FFFFFF"/>
+              </w:rPr>
+              <w:t>e1_combined</w:t>
+            </w:r>
           </w:p>
         </w:tc>
       </w:tr>
       <w:tr>
         <w:tc>
           <w:tcPr>
-            <w:tcW w:w="1598" w:type="dxa"/>
+            <w:tcW w:w="2324" w:type="dxa"/>
           </w:tcPr>
           <w:p>
             <w:pPr>
               <w:rPr>
-                <w:rFonts w:asciiTheme="minorHAnsi" w:hAnsiTheme="minorHAnsi"/>
-                <w:sz w:val="22"/>
-                <w:szCs w:val="22"/>
-                <w:shd w:val="clear" w:color="auto" w:fill="FFFFFF"/>
-              </w:rPr>
-            </w:pPr>
+                <w:rFonts w:asciiTheme="minorHAnsi" w:hAnsiTheme="minorHAnsi" w:cstheme="minorHAnsi"/>
+                <w:sz w:val="22"/>
+                <w:szCs w:val="22"/>
+                <w:shd w:val="clear" w:color="auto" w:fill="FFFFFF"/>
+              </w:rPr>
+            </w:pPr>
+            <w:r>
+              <w:rPr>
+                <w:rFonts w:asciiTheme="minorHAnsi" w:hAnsiTheme="minorHAnsi" w:cstheme="minorHAnsi"/>
+                <w:sz w:val="22"/>
+                <w:szCs w:val="22"/>
+                <w:shd w:val="clear" w:color="auto" w:fill="FFFFFF"/>
+              </w:rPr>
+              <w:t>ORDER_SET</w:t>
+            </w:r>
           </w:p>
         </w:tc>
         <w:tc>
           <w:tcPr>
-            <w:tcW w:w="5718" w:type="dxa"/>
+            <w:tcW w:w="4975" w:type="dxa"/>
           </w:tcPr>
           <w:p>
             <w:pPr>
               <w:rPr>
-                <w:rFonts w:asciiTheme="minorHAnsi" w:hAnsiTheme="minorHAnsi"/>
-                <w:sz w:val="22"/>
-                <w:szCs w:val="22"/>
-                <w:shd w:val="clear" w:color="auto" w:fill="FFFFFF"/>
-              </w:rPr>
-            </w:pPr>
+                <w:rFonts w:asciiTheme="minorHAnsi" w:hAnsiTheme="minorHAnsi" w:cstheme="minorHAnsi"/>
+                <w:sz w:val="22"/>
+                <w:szCs w:val="22"/>
+                <w:shd w:val="clear" w:color="auto" w:fill="FFFFFF"/>
+              </w:rPr>
+            </w:pPr>
+            <w:r>
+              <w:rPr>
+                <w:rFonts w:asciiTheme="minorHAnsi" w:hAnsiTheme="minorHAnsi" w:cstheme="minorHAnsi"/>
+                <w:sz w:val="22"/>
+                <w:szCs w:val="22"/>
+                <w:shd w:val="clear" w:color="auto" w:fill="FFFFFF"/>
+              </w:rPr>
+              <w:t>O</w:t>
+            </w:r>
+            <w:r>
+              <w:rPr>
+                <w:rFonts w:asciiTheme="minorHAnsi" w:hAnsiTheme="minorHAnsi" w:cstheme="minorHAnsi"/>
+                <w:sz w:val="22"/>
+                <w:szCs w:val="22"/>
+                <w:shd w:val="clear" w:color="auto" w:fill="FFFFFF"/>
+              </w:rPr>
+              <w:t>rder of categorical variable output</w:t>
+            </w:r>
+          </w:p>
+          <w:p>
+            <w:pPr>
+              <w:rPr>
+                <w:rFonts w:asciiTheme="minorHAnsi" w:hAnsiTheme="minorHAnsi" w:cstheme="minorHAnsi"/>
+                <w:sz w:val="22"/>
+                <w:szCs w:val="22"/>
+                <w:shd w:val="clear" w:color="auto" w:fill="FFFFFF"/>
+              </w:rPr>
+            </w:pPr>
+            <w:proofErr w:type="spellStart"/>
+            <w:r>
+              <w:rPr>
+                <w:rFonts w:asciiTheme="minorHAnsi" w:hAnsiTheme="minorHAnsi" w:cstheme="minorHAnsi"/>
+                <w:sz w:val="22"/>
+                <w:szCs w:val="22"/>
+                <w:shd w:val="clear" w:color="auto" w:fill="FFFFFF"/>
+              </w:rPr>
+              <w:t>freq</w:t>
+            </w:r>
+            <w:proofErr w:type="spellEnd"/>
+            <w:r>
+              <w:rPr>
+                <w:rFonts w:asciiTheme="minorHAnsi" w:hAnsiTheme="minorHAnsi" w:cstheme="minorHAnsi"/>
+                <w:sz w:val="22"/>
+                <w:szCs w:val="22"/>
+                <w:shd w:val="clear" w:color="auto" w:fill="FFFFFF"/>
+              </w:rPr>
+              <w:t xml:space="preserve"> for descending frequency; internal for unformatted; external for formatted order</w:t>
+            </w:r>
+            <w:r>
+              <w:rPr>
+                <w:rFonts w:asciiTheme="minorHAnsi" w:hAnsiTheme="minorHAnsi" w:cstheme="minorHAnsi"/>
+                <w:sz w:val="22"/>
+                <w:szCs w:val="22"/>
+                <w:shd w:val="clear" w:color="auto" w:fill="FFFFFF"/>
+              </w:rPr>
+              <w:t xml:space="preserve"> </w:t>
+            </w:r>
+            <w:r>
+              <w:rPr>
+                <w:rFonts w:asciiTheme="minorHAnsi" w:hAnsiTheme="minorHAnsi" w:cstheme="minorHAnsi"/>
+                <w:sz w:val="22"/>
+                <w:szCs w:val="22"/>
+                <w:shd w:val="clear" w:color="auto" w:fill="FFFFFF"/>
+              </w:rPr>
+              <w:t xml:space="preserve">data for data order </w:t>
+            </w:r>
+          </w:p>
+          <w:p>
+            <w:pPr>
+              <w:rPr>
+                <w:rFonts w:asciiTheme="minorHAnsi" w:hAnsiTheme="minorHAnsi" w:cstheme="minorHAnsi"/>
+                <w:sz w:val="22"/>
+                <w:szCs w:val="22"/>
+                <w:shd w:val="clear" w:color="auto" w:fill="FFFFFF"/>
+              </w:rPr>
+            </w:pPr>
+          </w:p>
+          <w:p>
+            <w:pPr>
+              <w:rPr>
+                <w:rFonts w:asciiTheme="minorHAnsi" w:hAnsiTheme="minorHAnsi" w:cstheme="minorHAnsi"/>
+                <w:sz w:val="22"/>
+                <w:szCs w:val="22"/>
+                <w:shd w:val="clear" w:color="auto" w:fill="FFFFFF"/>
+              </w:rPr>
+            </w:pPr>
+            <w:r>
+              <w:rPr>
+                <w:rFonts w:asciiTheme="minorHAnsi" w:hAnsiTheme="minorHAnsi" w:cstheme="minorHAnsi"/>
+                <w:sz w:val="22"/>
+                <w:szCs w:val="22"/>
+                <w:shd w:val="clear" w:color="auto" w:fill="FFFFFF"/>
+              </w:rPr>
+              <w:t>Must be a single value</w:t>
+            </w:r>
           </w:p>
         </w:tc>
         <w:tc>
@@ -1248,60 +2044,125 @@
             <w:pPr>
               <w:jc w:val="center"/>
               <w:rPr>
-                <w:rFonts w:asciiTheme="minorHAnsi" w:hAnsiTheme="minorHAnsi"/>
-                <w:sz w:val="22"/>
-                <w:szCs w:val="22"/>
-                <w:shd w:val="clear" w:color="auto" w:fill="FFFFFF"/>
-              </w:rPr>
-            </w:pPr>
+                <w:rFonts w:asciiTheme="minorHAnsi" w:hAnsiTheme="minorHAnsi" w:cstheme="minorHAnsi"/>
+                <w:sz w:val="22"/>
+                <w:szCs w:val="22"/>
+                <w:shd w:val="clear" w:color="auto" w:fill="FFFFFF"/>
+              </w:rPr>
+            </w:pPr>
+            <w:r>
+              <w:rPr>
+                <w:rFonts w:asciiTheme="minorHAnsi" w:hAnsiTheme="minorHAnsi" w:cstheme="minorHAnsi"/>
+                <w:sz w:val="22"/>
+                <w:szCs w:val="22"/>
+                <w:shd w:val="clear" w:color="auto" w:fill="FFFFFF"/>
+              </w:rPr>
+              <w:t>No</w:t>
+            </w:r>
           </w:p>
         </w:tc>
         <w:tc>
           <w:tcPr>
-            <w:tcW w:w="897" w:type="dxa"/>
+            <w:tcW w:w="914" w:type="dxa"/>
           </w:tcPr>
           <w:p>
             <w:pPr>
               <w:jc w:val="center"/>
               <w:rPr>
-                <w:rFonts w:asciiTheme="minorHAnsi" w:hAnsiTheme="minorHAnsi"/>
-                <w:sz w:val="22"/>
-                <w:szCs w:val="22"/>
-                <w:shd w:val="clear" w:color="auto" w:fill="FFFFFF"/>
-              </w:rPr>
-            </w:pPr>
+                <w:rFonts w:asciiTheme="minorHAnsi" w:hAnsiTheme="minorHAnsi" w:cstheme="minorHAnsi"/>
+                <w:sz w:val="22"/>
+                <w:szCs w:val="22"/>
+                <w:shd w:val="clear" w:color="auto" w:fill="FFFFFF"/>
+              </w:rPr>
+            </w:pPr>
+            <w:r>
+              <w:rPr>
+                <w:rFonts w:asciiTheme="minorHAnsi" w:hAnsiTheme="minorHAnsi" w:cstheme="minorHAnsi"/>
+                <w:sz w:val="22"/>
+                <w:szCs w:val="22"/>
+                <w:shd w:val="clear" w:color="auto" w:fill="FFFFFF"/>
+              </w:rPr>
+              <w:t>internal</w:t>
+            </w:r>
           </w:p>
         </w:tc>
       </w:tr>
       <w:tr>
         <w:tc>
           <w:tcPr>
-            <w:tcW w:w="1598" w:type="dxa"/>
+            <w:tcW w:w="2324" w:type="dxa"/>
           </w:tcPr>
           <w:p>
             <w:pPr>
               <w:rPr>
-                <w:rFonts w:asciiTheme="minorHAnsi" w:hAnsiTheme="minorHAnsi"/>
-                <w:sz w:val="22"/>
-                <w:szCs w:val="22"/>
-                <w:shd w:val="clear" w:color="auto" w:fill="FFFFFF"/>
-              </w:rPr>
-            </w:pPr>
+                <w:rFonts w:asciiTheme="minorHAnsi" w:hAnsiTheme="minorHAnsi" w:cstheme="minorHAnsi"/>
+                <w:sz w:val="22"/>
+                <w:szCs w:val="22"/>
+                <w:shd w:val="clear" w:color="auto" w:fill="FFFFFF"/>
+              </w:rPr>
+            </w:pPr>
+            <w:r>
+              <w:rPr>
+                <w:rFonts w:asciiTheme="minorHAnsi" w:hAnsiTheme="minorHAnsi" w:cstheme="minorHAnsi"/>
+                <w:sz w:val="22"/>
+                <w:szCs w:val="22"/>
+                <w:shd w:val="clear" w:color="auto" w:fill="FFFFFF"/>
+              </w:rPr>
+              <w:t>GROUPVAR_SET</w:t>
+            </w:r>
           </w:p>
         </w:tc>
         <w:tc>
           <w:tcPr>
-            <w:tcW w:w="5718" w:type="dxa"/>
+            <w:tcW w:w="4975" w:type="dxa"/>
           </w:tcPr>
           <w:p>
             <w:pPr>
               <w:rPr>
-                <w:rFonts w:asciiTheme="minorHAnsi" w:hAnsiTheme="minorHAnsi"/>
-                <w:sz w:val="22"/>
-                <w:szCs w:val="22"/>
-                <w:shd w:val="clear" w:color="auto" w:fill="FFFFFF"/>
-              </w:rPr>
-            </w:pPr>
+                <w:rFonts w:asciiTheme="minorHAnsi" w:hAnsiTheme="minorHAnsi" w:cstheme="minorHAnsi"/>
+                <w:sz w:val="22"/>
+                <w:szCs w:val="22"/>
+                <w:shd w:val="clear" w:color="auto" w:fill="FFFFFF"/>
+              </w:rPr>
+            </w:pPr>
+          </w:p>
+          <w:p>
+            <w:pPr>
+              <w:rPr>
+                <w:rFonts w:asciiTheme="minorHAnsi" w:hAnsiTheme="minorHAnsi" w:cstheme="minorHAnsi"/>
+                <w:sz w:val="22"/>
+                <w:szCs w:val="22"/>
+                <w:shd w:val="clear" w:color="auto" w:fill="FFFFFF"/>
+              </w:rPr>
+            </w:pPr>
+            <w:r>
+              <w:rPr>
+                <w:rFonts w:asciiTheme="minorHAnsi" w:hAnsiTheme="minorHAnsi" w:cstheme="minorHAnsi"/>
+                <w:sz w:val="22"/>
+                <w:szCs w:val="22"/>
+                <w:shd w:val="clear" w:color="auto" w:fill="FFFFFF"/>
+              </w:rPr>
+              <w:t>Must be a single value</w:t>
+            </w:r>
+          </w:p>
+          <w:p>
+            <w:pPr>
+              <w:rPr>
+                <w:rFonts w:asciiTheme="minorHAnsi" w:hAnsiTheme="minorHAnsi" w:cstheme="minorHAnsi"/>
+                <w:sz w:val="22"/>
+                <w:szCs w:val="22"/>
+                <w:shd w:val="clear" w:color="auto" w:fill="FFFFFF"/>
+              </w:rPr>
+            </w:pPr>
+            <w:r>
+              <w:rPr>
+                <w:rFonts w:asciiTheme="minorHAnsi" w:hAnsiTheme="minorHAnsi" w:cstheme="minorHAnsi"/>
+                <w:sz w:val="22"/>
+                <w:szCs w:val="22"/>
+                <w:shd w:val="clear" w:color="auto" w:fill="FFFFFF"/>
+              </w:rPr>
+              <w:t>e.g. arm</w:t>
+            </w:r>
           </w:p>
         </w:tc>
         <w:tc>
@@ -1312,23 +2173,32 @@
             <w:pPr>
               <w:jc w:val="center"/>
               <w:rPr>
-                <w:rFonts w:asciiTheme="minorHAnsi" w:hAnsiTheme="minorHAnsi"/>
-                <w:sz w:val="22"/>
-                <w:szCs w:val="22"/>
-                <w:shd w:val="clear" w:color="auto" w:fill="FFFFFF"/>
-              </w:rPr>
-            </w:pPr>
+                <w:rFonts w:asciiTheme="minorHAnsi" w:hAnsiTheme="minorHAnsi" w:cstheme="minorHAnsi"/>
+                <w:sz w:val="22"/>
+                <w:szCs w:val="22"/>
+                <w:shd w:val="clear" w:color="auto" w:fill="FFFFFF"/>
+              </w:rPr>
+            </w:pPr>
+            <w:r>
+              <w:rPr>
+                <w:rFonts w:asciiTheme="minorHAnsi" w:hAnsiTheme="minorHAnsi" w:cstheme="minorHAnsi"/>
+                <w:sz w:val="22"/>
+                <w:szCs w:val="22"/>
+                <w:shd w:val="clear" w:color="auto" w:fill="FFFFFF"/>
+              </w:rPr>
+              <w:t>No</w:t>
+            </w:r>
           </w:p>
         </w:tc>
         <w:tc>
           <w:tcPr>
-            <w:tcW w:w="897" w:type="dxa"/>
+            <w:tcW w:w="914" w:type="dxa"/>
           </w:tcPr>
           <w:p>
             <w:pPr>
               <w:jc w:val="center"/>
               <w:rPr>
-                <w:rFonts w:asciiTheme="minorHAnsi" w:hAnsiTheme="minorHAnsi"/>
+                <w:rFonts w:asciiTheme="minorHAnsi" w:hAnsiTheme="minorHAnsi" w:cstheme="minorHAnsi"/>
                 <w:sz w:val="22"/>
                 <w:szCs w:val="22"/>
                 <w:shd w:val="clear" w:color="auto" w:fill="FFFFFF"/>
@@ -1340,32 +2210,69 @@
       <w:tr>
         <w:tc>
           <w:tcPr>
-            <w:tcW w:w="1598" w:type="dxa"/>
+            <w:tcW w:w="2324" w:type="dxa"/>
           </w:tcPr>
           <w:p>
             <w:pPr>
               <w:rPr>
-                <w:rFonts w:asciiTheme="minorHAnsi" w:hAnsiTheme="minorHAnsi"/>
-                <w:sz w:val="22"/>
-                <w:szCs w:val="22"/>
-                <w:shd w:val="clear" w:color="auto" w:fill="FFFFFF"/>
-              </w:rPr>
-            </w:pPr>
+                <w:rFonts w:asciiTheme="minorHAnsi" w:hAnsiTheme="minorHAnsi" w:cstheme="minorHAnsi"/>
+                <w:sz w:val="22"/>
+                <w:szCs w:val="22"/>
+                <w:shd w:val="clear" w:color="auto" w:fill="FFFFFF"/>
+              </w:rPr>
+            </w:pPr>
+            <w:r>
+              <w:rPr>
+                <w:rFonts w:asciiTheme="minorHAnsi" w:hAnsiTheme="minorHAnsi" w:cstheme="minorHAnsi"/>
+                <w:sz w:val="22"/>
+                <w:szCs w:val="22"/>
+                <w:shd w:val="clear" w:color="auto" w:fill="FFFFFF"/>
+              </w:rPr>
+              <w:t>GROUPVARFMT_SET</w:t>
+            </w:r>
           </w:p>
         </w:tc>
         <w:tc>
           <w:tcPr>
-            <w:tcW w:w="5718" w:type="dxa"/>
+            <w:tcW w:w="4975" w:type="dxa"/>
           </w:tcPr>
           <w:p>
             <w:pPr>
               <w:rPr>
-                <w:rFonts w:asciiTheme="minorHAnsi" w:hAnsiTheme="minorHAnsi"/>
-                <w:sz w:val="22"/>
-                <w:szCs w:val="22"/>
-                <w:shd w:val="clear" w:color="auto" w:fill="FFFFFF"/>
-              </w:rPr>
-            </w:pPr>
+                <w:rFonts w:asciiTheme="minorHAnsi" w:hAnsiTheme="minorHAnsi" w:cstheme="minorHAnsi"/>
+                <w:sz w:val="22"/>
+                <w:szCs w:val="22"/>
+                <w:shd w:val="clear" w:color="auto" w:fill="FFFFFF"/>
+              </w:rPr>
+            </w:pPr>
+            <w:r>
+              <w:rPr>
+                <w:rFonts w:asciiTheme="minorHAnsi" w:hAnsiTheme="minorHAnsi" w:cstheme="minorHAnsi"/>
+                <w:sz w:val="22"/>
+                <w:szCs w:val="22"/>
+                <w:shd w:val="clear" w:color="auto" w:fill="FFFFFF"/>
+              </w:rPr>
+              <w:t>Must be a single value</w:t>
+            </w:r>
+          </w:p>
+          <w:p>
+            <w:pPr>
+              <w:rPr>
+                <w:rFonts w:asciiTheme="minorHAnsi" w:hAnsiTheme="minorHAnsi" w:cstheme="minorHAnsi"/>
+                <w:sz w:val="22"/>
+                <w:szCs w:val="22"/>
+                <w:shd w:val="clear" w:color="auto" w:fill="FFFFFF"/>
+              </w:rPr>
+            </w:pPr>
+            <w:r>
+              <w:rPr>
+                <w:rFonts w:asciiTheme="minorHAnsi" w:hAnsiTheme="minorHAnsi" w:cstheme="minorHAnsi"/>
+                <w:sz w:val="22"/>
+                <w:szCs w:val="22"/>
+                <w:shd w:val="clear" w:color="auto" w:fill="FFFFFF"/>
+              </w:rPr>
+              <w:t>e.g. arm.</w:t>
+            </w:r>
           </w:p>
         </w:tc>
         <w:tc>
@@ -1376,23 +2283,32 @@
             <w:pPr>
               <w:jc w:val="center"/>
               <w:rPr>
-                <w:rFonts w:asciiTheme="minorHAnsi" w:hAnsiTheme="minorHAnsi"/>
-                <w:sz w:val="22"/>
-                <w:szCs w:val="22"/>
-                <w:shd w:val="clear" w:color="auto" w:fill="FFFFFF"/>
-              </w:rPr>
-            </w:pPr>
+                <w:rFonts w:asciiTheme="minorHAnsi" w:hAnsiTheme="minorHAnsi" w:cstheme="minorHAnsi"/>
+                <w:sz w:val="22"/>
+                <w:szCs w:val="22"/>
+                <w:shd w:val="clear" w:color="auto" w:fill="FFFFFF"/>
+              </w:rPr>
+            </w:pPr>
+            <w:r>
+              <w:rPr>
+                <w:rFonts w:asciiTheme="minorHAnsi" w:hAnsiTheme="minorHAnsi" w:cstheme="minorHAnsi"/>
+                <w:sz w:val="22"/>
+                <w:szCs w:val="22"/>
+                <w:shd w:val="clear" w:color="auto" w:fill="FFFFFF"/>
+              </w:rPr>
+              <w:t>Yes</w:t>
+            </w:r>
           </w:p>
         </w:tc>
         <w:tc>
           <w:tcPr>
-            <w:tcW w:w="897" w:type="dxa"/>
+            <w:tcW w:w="914" w:type="dxa"/>
           </w:tcPr>
           <w:p>
             <w:pPr>
               <w:jc w:val="center"/>
               <w:rPr>
-                <w:rFonts w:asciiTheme="minorHAnsi" w:hAnsiTheme="minorHAnsi"/>
+                <w:rFonts w:asciiTheme="minorHAnsi" w:hAnsiTheme="minorHAnsi" w:cstheme="minorHAnsi"/>
                 <w:sz w:val="22"/>
                 <w:szCs w:val="22"/>
                 <w:shd w:val="clear" w:color="auto" w:fill="FFFFFF"/>
@@ -1404,32 +2320,69 @@
       <w:tr>
         <w:tc>
           <w:tcPr>
-            <w:tcW w:w="1598" w:type="dxa"/>
+            <w:tcW w:w="2324" w:type="dxa"/>
           </w:tcPr>
           <w:p>
             <w:pPr>
               <w:rPr>
-                <w:rFonts w:asciiTheme="minorHAnsi" w:hAnsiTheme="minorHAnsi"/>
-                <w:sz w:val="22"/>
-                <w:szCs w:val="22"/>
-                <w:shd w:val="clear" w:color="auto" w:fill="FFFFFF"/>
-              </w:rPr>
-            </w:pPr>
+                <w:rFonts w:asciiTheme="minorHAnsi" w:hAnsiTheme="minorHAnsi" w:cstheme="minorHAnsi"/>
+                <w:sz w:val="22"/>
+                <w:szCs w:val="22"/>
+                <w:shd w:val="clear" w:color="auto" w:fill="FFFFFF"/>
+              </w:rPr>
+            </w:pPr>
+            <w:r>
+              <w:rPr>
+                <w:rFonts w:asciiTheme="minorHAnsi" w:hAnsiTheme="minorHAnsi" w:cstheme="minorHAnsi"/>
+                <w:sz w:val="22"/>
+                <w:szCs w:val="22"/>
+                <w:shd w:val="clear" w:color="auto" w:fill="FFFFFF"/>
+              </w:rPr>
+              <w:t>GROUPPERCENT_SET</w:t>
+            </w:r>
           </w:p>
         </w:tc>
         <w:tc>
           <w:tcPr>
-            <w:tcW w:w="5718" w:type="dxa"/>
+            <w:tcW w:w="4975" w:type="dxa"/>
           </w:tcPr>
           <w:p>
             <w:pPr>
               <w:rPr>
-                <w:rFonts w:asciiTheme="minorHAnsi" w:hAnsiTheme="minorHAnsi"/>
-                <w:sz w:val="22"/>
-                <w:szCs w:val="22"/>
-                <w:shd w:val="clear" w:color="auto" w:fill="FFFFFF"/>
-              </w:rPr>
-            </w:pPr>
+                <w:rFonts w:asciiTheme="minorHAnsi" w:hAnsiTheme="minorHAnsi" w:cstheme="minorHAnsi"/>
+                <w:sz w:val="22"/>
+                <w:szCs w:val="22"/>
+                <w:shd w:val="clear" w:color="auto" w:fill="FFFFFF"/>
+              </w:rPr>
+            </w:pPr>
+            <w:r>
+              <w:rPr>
+                <w:rFonts w:asciiTheme="minorHAnsi" w:hAnsiTheme="minorHAnsi" w:cstheme="minorHAnsi"/>
+                <w:sz w:val="22"/>
+                <w:szCs w:val="22"/>
+                <w:shd w:val="clear" w:color="auto" w:fill="FFFFFF"/>
+              </w:rPr>
+              <w:t>Must be a single value</w:t>
+            </w:r>
+          </w:p>
+          <w:p>
+            <w:pPr>
+              <w:rPr>
+                <w:rFonts w:asciiTheme="minorHAnsi" w:hAnsiTheme="minorHAnsi" w:cstheme="minorHAnsi"/>
+                <w:sz w:val="22"/>
+                <w:szCs w:val="22"/>
+                <w:shd w:val="clear" w:color="auto" w:fill="FFFFFF"/>
+              </w:rPr>
+            </w:pPr>
+            <w:r>
+              <w:rPr>
+                <w:rFonts w:asciiTheme="minorHAnsi" w:hAnsiTheme="minorHAnsi" w:cstheme="minorHAnsi"/>
+                <w:sz w:val="22"/>
+                <w:szCs w:val="22"/>
+                <w:shd w:val="clear" w:color="auto" w:fill="FFFFFF"/>
+              </w:rPr>
+              <w:t>e.g. 1</w:t>
+            </w:r>
           </w:p>
         </w:tc>
         <w:tc>
@@ -1440,60 +2393,173 @@
             <w:pPr>
               <w:jc w:val="center"/>
               <w:rPr>
-                <w:rFonts w:asciiTheme="minorHAnsi" w:hAnsiTheme="minorHAnsi"/>
-                <w:sz w:val="22"/>
-                <w:szCs w:val="22"/>
-                <w:shd w:val="clear" w:color="auto" w:fill="FFFFFF"/>
-              </w:rPr>
-            </w:pPr>
+                <w:rFonts w:asciiTheme="minorHAnsi" w:hAnsiTheme="minorHAnsi" w:cstheme="minorHAnsi"/>
+                <w:sz w:val="22"/>
+                <w:szCs w:val="22"/>
+                <w:shd w:val="clear" w:color="auto" w:fill="FFFFFF"/>
+              </w:rPr>
+            </w:pPr>
+            <w:r>
+              <w:rPr>
+                <w:rFonts w:asciiTheme="minorHAnsi" w:hAnsiTheme="minorHAnsi" w:cstheme="minorHAnsi"/>
+                <w:sz w:val="22"/>
+                <w:szCs w:val="22"/>
+                <w:shd w:val="clear" w:color="auto" w:fill="FFFFFF"/>
+              </w:rPr>
+              <w:t>Yes</w:t>
+            </w:r>
           </w:p>
         </w:tc>
         <w:tc>
           <w:tcPr>
-            <w:tcW w:w="897" w:type="dxa"/>
+            <w:tcW w:w="914" w:type="dxa"/>
           </w:tcPr>
           <w:p>
             <w:pPr>
               <w:jc w:val="center"/>
               <w:rPr>
-                <w:rFonts w:asciiTheme="minorHAnsi" w:hAnsiTheme="minorHAnsi"/>
-                <w:sz w:val="22"/>
-                <w:szCs w:val="22"/>
-                <w:shd w:val="clear" w:color="auto" w:fill="FFFFFF"/>
-              </w:rPr>
-            </w:pPr>
+                <w:rFonts w:asciiTheme="minorHAnsi" w:hAnsiTheme="minorHAnsi" w:cstheme="minorHAnsi"/>
+                <w:sz w:val="22"/>
+                <w:szCs w:val="22"/>
+                <w:shd w:val="clear" w:color="auto" w:fill="FFFFFF"/>
+              </w:rPr>
+            </w:pPr>
+            <w:r>
+              <w:rPr>
+                <w:rFonts w:asciiTheme="minorHAnsi" w:hAnsiTheme="minorHAnsi" w:cstheme="minorHAnsi"/>
+                <w:sz w:val="22"/>
+                <w:szCs w:val="22"/>
+                <w:shd w:val="clear" w:color="auto" w:fill="FFFFFF"/>
+              </w:rPr>
+              <w:t>1</w:t>
+            </w:r>
           </w:p>
         </w:tc>
       </w:tr>
       <w:tr>
         <w:tc>
           <w:tcPr>
-            <w:tcW w:w="1598" w:type="dxa"/>
+            <w:tcW w:w="2324" w:type="dxa"/>
           </w:tcPr>
           <w:p>
             <w:pPr>
               <w:rPr>
-                <w:rFonts w:asciiTheme="minorHAnsi" w:hAnsiTheme="minorHAnsi"/>
-                <w:sz w:val="22"/>
-                <w:szCs w:val="22"/>
-                <w:shd w:val="clear" w:color="auto" w:fill="FFFFFF"/>
-              </w:rPr>
-            </w:pPr>
+                <w:rFonts w:asciiTheme="minorHAnsi" w:hAnsiTheme="minorHAnsi" w:cstheme="minorHAnsi"/>
+                <w:sz w:val="22"/>
+                <w:szCs w:val="22"/>
+                <w:shd w:val="clear" w:color="auto" w:fill="FFFFFF"/>
+              </w:rPr>
+            </w:pPr>
+            <w:r>
+              <w:rPr>
+                <w:rFonts w:asciiTheme="minorHAnsi" w:hAnsiTheme="minorHAnsi" w:cstheme="minorHAnsi"/>
+                <w:sz w:val="22"/>
+                <w:szCs w:val="22"/>
+                <w:shd w:val="clear" w:color="auto" w:fill="FFFFFF"/>
+              </w:rPr>
+              <w:t>TESTLIST</w:t>
+            </w:r>
           </w:p>
         </w:tc>
         <w:tc>
           <w:tcPr>
-            <w:tcW w:w="5718" w:type="dxa"/>
+            <w:tcW w:w="4975" w:type="dxa"/>
           </w:tcPr>
           <w:p>
             <w:pPr>
               <w:rPr>
-                <w:rFonts w:asciiTheme="minorHAnsi" w:hAnsiTheme="minorHAnsi"/>
-                <w:sz w:val="22"/>
-                <w:szCs w:val="22"/>
-                <w:shd w:val="clear" w:color="auto" w:fill="FFFFFF"/>
-              </w:rPr>
-            </w:pPr>
+                <w:rFonts w:asciiTheme="minorHAnsi" w:hAnsiTheme="minorHAnsi" w:cstheme="minorHAnsi"/>
+                <w:sz w:val="22"/>
+                <w:szCs w:val="22"/>
+                <w:shd w:val="clear" w:color="auto" w:fill="FFFFFF"/>
+              </w:rPr>
+            </w:pPr>
+            <w:r>
+              <w:rPr>
+                <w:rFonts w:asciiTheme="minorHAnsi" w:hAnsiTheme="minorHAnsi" w:cstheme="minorHAnsi"/>
+                <w:sz w:val="22"/>
+                <w:szCs w:val="22"/>
+                <w:shd w:val="clear" w:color="auto" w:fill="FFFFFF"/>
+              </w:rPr>
+              <w:t>test for statistical significance</w:t>
+            </w:r>
+          </w:p>
+          <w:p>
+            <w:pPr>
+              <w:rPr>
+                <w:rFonts w:asciiTheme="minorHAnsi" w:hAnsiTheme="minorHAnsi" w:cstheme="minorHAnsi"/>
+                <w:sz w:val="22"/>
+                <w:szCs w:val="22"/>
+                <w:shd w:val="clear" w:color="auto" w:fill="FFFFFF"/>
+              </w:rPr>
+            </w:pPr>
+            <w:r>
+              <w:rPr>
+                <w:rFonts w:asciiTheme="minorHAnsi" w:hAnsiTheme="minorHAnsi" w:cstheme="minorHAnsi"/>
+                <w:sz w:val="22"/>
+                <w:szCs w:val="22"/>
+                <w:shd w:val="clear" w:color="auto" w:fill="FFFFFF"/>
+              </w:rPr>
+              <w:t>0 = do not test; 1 = test</w:t>
+            </w:r>
+          </w:p>
+          <w:p>
+            <w:pPr>
+              <w:rPr>
+                <w:rFonts w:asciiTheme="minorHAnsi" w:hAnsiTheme="minorHAnsi" w:cstheme="minorHAnsi"/>
+                <w:sz w:val="22"/>
+                <w:szCs w:val="22"/>
+                <w:shd w:val="clear" w:color="auto" w:fill="FFFFFF"/>
+              </w:rPr>
+            </w:pPr>
+          </w:p>
+          <w:p>
+            <w:pPr>
+              <w:rPr>
+                <w:rFonts w:asciiTheme="minorHAnsi" w:hAnsiTheme="minorHAnsi" w:cstheme="minorHAnsi"/>
+                <w:sz w:val="22"/>
+                <w:szCs w:val="22"/>
+                <w:shd w:val="clear" w:color="auto" w:fill="FFFFFF"/>
+              </w:rPr>
+            </w:pPr>
+            <w:r>
+              <w:rPr>
+                <w:rFonts w:asciiTheme="minorHAnsi" w:hAnsiTheme="minorHAnsi" w:cstheme="minorHAnsi"/>
+                <w:sz w:val="22"/>
+                <w:szCs w:val="22"/>
+                <w:shd w:val="clear" w:color="auto" w:fill="FFFFFF"/>
+              </w:rPr>
+              <w:lastRenderedPageBreak/>
+              <w:t>Must be a list of values separated by a single space stored in a global macro variable</w:t>
+            </w:r>
+          </w:p>
+          <w:p>
+            <w:pPr>
+              <w:rPr>
+                <w:rFonts w:asciiTheme="minorHAnsi" w:hAnsiTheme="minorHAnsi" w:cstheme="minorHAnsi"/>
+                <w:sz w:val="22"/>
+                <w:szCs w:val="22"/>
+                <w:shd w:val="clear" w:color="auto" w:fill="FFFFFF"/>
+              </w:rPr>
+            </w:pPr>
+            <w:r>
+              <w:rPr>
+                <w:rFonts w:asciiTheme="minorHAnsi" w:hAnsiTheme="minorHAnsi" w:cstheme="minorHAnsi"/>
+                <w:sz w:val="22"/>
+                <w:szCs w:val="22"/>
+                <w:shd w:val="clear" w:color="auto" w:fill="FFFFFF"/>
+              </w:rPr>
+              <w:t xml:space="preserve">E.g. 1 1 </w:t>
+            </w:r>
+            <w:r>
+              <w:rPr>
+                <w:rFonts w:asciiTheme="minorHAnsi" w:hAnsiTheme="minorHAnsi" w:cstheme="minorHAnsi"/>
+                <w:sz w:val="22"/>
+                <w:szCs w:val="22"/>
+                <w:shd w:val="clear" w:color="auto" w:fill="FFFFFF"/>
+              </w:rPr>
+              <w:t>0</w:t>
+            </w:r>
           </w:p>
         </w:tc>
         <w:tc>
@@ -1504,23 +2570,43 @@
             <w:pPr>
               <w:jc w:val="center"/>
               <w:rPr>
-                <w:rFonts w:asciiTheme="minorHAnsi" w:hAnsiTheme="minorHAnsi"/>
-                <w:sz w:val="22"/>
-                <w:szCs w:val="22"/>
-                <w:shd w:val="clear" w:color="auto" w:fill="FFFFFF"/>
-              </w:rPr>
-            </w:pPr>
+                <w:rFonts w:asciiTheme="minorHAnsi" w:hAnsiTheme="minorHAnsi" w:cstheme="minorHAnsi"/>
+                <w:sz w:val="22"/>
+                <w:szCs w:val="22"/>
+                <w:shd w:val="clear" w:color="auto" w:fill="FFFFFF"/>
+              </w:rPr>
+            </w:pPr>
+            <w:r>
+              <w:rPr>
+                <w:rFonts w:asciiTheme="minorHAnsi" w:hAnsiTheme="minorHAnsi" w:cstheme="minorHAnsi"/>
+                <w:sz w:val="22"/>
+                <w:szCs w:val="22"/>
+                <w:shd w:val="clear" w:color="auto" w:fill="FFFFFF"/>
+              </w:rPr>
+              <w:lastRenderedPageBreak/>
+              <w:t>Yes (unless TEST_SE</w:t>
+            </w:r>
+            <w:r>
+              <w:rPr>
+                <w:rFonts w:asciiTheme="minorHAnsi" w:hAnsiTheme="minorHAnsi" w:cstheme="minorHAnsi"/>
+                <w:sz w:val="22"/>
+                <w:szCs w:val="22"/>
+                <w:shd w:val="clear" w:color="auto" w:fill="FFFFFF"/>
+              </w:rPr>
+              <w:lastRenderedPageBreak/>
+              <w:t>T is defined)</w:t>
+            </w:r>
           </w:p>
         </w:tc>
         <w:tc>
           <w:tcPr>
-            <w:tcW w:w="897" w:type="dxa"/>
+            <w:tcW w:w="914" w:type="dxa"/>
           </w:tcPr>
           <w:p>
             <w:pPr>
               <w:jc w:val="center"/>
               <w:rPr>
-                <w:rFonts w:asciiTheme="minorHAnsi" w:hAnsiTheme="minorHAnsi"/>
+                <w:rFonts w:asciiTheme="minorHAnsi" w:hAnsiTheme="minorHAnsi" w:cstheme="minorHAnsi"/>
                 <w:sz w:val="22"/>
                 <w:szCs w:val="22"/>
                 <w:shd w:val="clear" w:color="auto" w:fill="FFFFFF"/>
@@ -1532,32 +2618,117 @@
       <w:tr>
         <w:tc>
           <w:tcPr>
-            <w:tcW w:w="1598" w:type="dxa"/>
+            <w:tcW w:w="2324" w:type="dxa"/>
           </w:tcPr>
           <w:p>
             <w:pPr>
               <w:rPr>
-                <w:rFonts w:asciiTheme="minorHAnsi" w:hAnsiTheme="minorHAnsi"/>
-                <w:sz w:val="22"/>
-                <w:szCs w:val="22"/>
-                <w:shd w:val="clear" w:color="auto" w:fill="FFFFFF"/>
-              </w:rPr>
-            </w:pPr>
+                <w:rFonts w:asciiTheme="minorHAnsi" w:hAnsiTheme="minorHAnsi" w:cstheme="minorHAnsi"/>
+                <w:sz w:val="22"/>
+                <w:szCs w:val="22"/>
+                <w:shd w:val="clear" w:color="auto" w:fill="FFFFFF"/>
+              </w:rPr>
+            </w:pPr>
+            <w:r>
+              <w:rPr>
+                <w:rFonts w:asciiTheme="minorHAnsi" w:hAnsiTheme="minorHAnsi" w:cstheme="minorHAnsi"/>
+                <w:sz w:val="22"/>
+                <w:szCs w:val="22"/>
+                <w:shd w:val="clear" w:color="auto" w:fill="FFFFFF"/>
+              </w:rPr>
+              <w:t>TEST_SET</w:t>
+            </w:r>
           </w:p>
         </w:tc>
         <w:tc>
           <w:tcPr>
-            <w:tcW w:w="5718" w:type="dxa"/>
+            <w:tcW w:w="4975" w:type="dxa"/>
           </w:tcPr>
           <w:p>
             <w:pPr>
               <w:rPr>
-                <w:rFonts w:asciiTheme="minorHAnsi" w:hAnsiTheme="minorHAnsi"/>
-                <w:sz w:val="22"/>
-                <w:szCs w:val="22"/>
-                <w:shd w:val="clear" w:color="auto" w:fill="FFFFFF"/>
-              </w:rPr>
-            </w:pPr>
+                <w:rFonts w:asciiTheme="minorHAnsi" w:hAnsiTheme="minorHAnsi" w:cstheme="minorHAnsi"/>
+                <w:sz w:val="22"/>
+                <w:szCs w:val="22"/>
+                <w:shd w:val="clear" w:color="auto" w:fill="FFFFFF"/>
+              </w:rPr>
+            </w:pPr>
+            <w:r>
+              <w:rPr>
+                <w:rFonts w:asciiTheme="minorHAnsi" w:hAnsiTheme="minorHAnsi" w:cstheme="minorHAnsi"/>
+                <w:sz w:val="22"/>
+                <w:szCs w:val="22"/>
+                <w:shd w:val="clear" w:color="auto" w:fill="FFFFFF"/>
+              </w:rPr>
+              <w:t>test for statistical significance</w:t>
+            </w:r>
+          </w:p>
+          <w:p>
+            <w:pPr>
+              <w:rPr>
+                <w:rFonts w:asciiTheme="minorHAnsi" w:hAnsiTheme="minorHAnsi" w:cstheme="minorHAnsi"/>
+                <w:sz w:val="22"/>
+                <w:szCs w:val="22"/>
+                <w:shd w:val="clear" w:color="auto" w:fill="FFFFFF"/>
+              </w:rPr>
+            </w:pPr>
+            <w:r>
+              <w:rPr>
+                <w:rFonts w:asciiTheme="minorHAnsi" w:hAnsiTheme="minorHAnsi" w:cstheme="minorHAnsi"/>
+                <w:sz w:val="22"/>
+                <w:szCs w:val="22"/>
+                <w:shd w:val="clear" w:color="auto" w:fill="FFFFFF"/>
+              </w:rPr>
+              <w:t>0 = do not test; 1 = test</w:t>
+            </w:r>
+          </w:p>
+          <w:p>
+            <w:pPr>
+              <w:rPr>
+                <w:rFonts w:asciiTheme="minorHAnsi" w:hAnsiTheme="minorHAnsi" w:cstheme="minorHAnsi"/>
+                <w:sz w:val="22"/>
+                <w:szCs w:val="22"/>
+                <w:shd w:val="clear" w:color="auto" w:fill="FFFFFF"/>
+              </w:rPr>
+            </w:pPr>
+          </w:p>
+          <w:p>
+            <w:pPr>
+              <w:rPr>
+                <w:rFonts w:asciiTheme="minorHAnsi" w:hAnsiTheme="minorHAnsi" w:cstheme="minorHAnsi"/>
+                <w:sz w:val="22"/>
+                <w:szCs w:val="22"/>
+                <w:shd w:val="clear" w:color="auto" w:fill="FFFFFF"/>
+              </w:rPr>
+            </w:pPr>
+            <w:r>
+              <w:rPr>
+                <w:rFonts w:asciiTheme="minorHAnsi" w:hAnsiTheme="minorHAnsi" w:cstheme="minorHAnsi"/>
+                <w:sz w:val="22"/>
+                <w:szCs w:val="22"/>
+                <w:shd w:val="clear" w:color="auto" w:fill="FFFFFF"/>
+              </w:rPr>
+              <w:t>Must be a single value</w:t>
+            </w:r>
+          </w:p>
+          <w:p>
+            <w:pPr>
+              <w:rPr>
+                <w:rFonts w:asciiTheme="minorHAnsi" w:hAnsiTheme="minorHAnsi" w:cstheme="minorHAnsi"/>
+                <w:sz w:val="22"/>
+                <w:szCs w:val="22"/>
+                <w:shd w:val="clear" w:color="auto" w:fill="FFFFFF"/>
+              </w:rPr>
+            </w:pPr>
+            <w:r>
+              <w:rPr>
+                <w:rFonts w:asciiTheme="minorHAnsi" w:hAnsiTheme="minorHAnsi" w:cstheme="minorHAnsi"/>
+                <w:sz w:val="22"/>
+                <w:szCs w:val="22"/>
+                <w:shd w:val="clear" w:color="auto" w:fill="FFFFFF"/>
+              </w:rPr>
+              <w:t>e.g. 0</w:t>
+            </w:r>
           </w:p>
         </w:tc>
         <w:tc>
@@ -1568,60 +2739,259 @@
             <w:pPr>
               <w:jc w:val="center"/>
               <w:rPr>
-                <w:rFonts w:asciiTheme="minorHAnsi" w:hAnsiTheme="minorHAnsi"/>
-                <w:sz w:val="22"/>
-                <w:szCs w:val="22"/>
-                <w:shd w:val="clear" w:color="auto" w:fill="FFFFFF"/>
-              </w:rPr>
-            </w:pPr>
+                <w:rFonts w:asciiTheme="minorHAnsi" w:hAnsiTheme="minorHAnsi" w:cstheme="minorHAnsi"/>
+                <w:sz w:val="22"/>
+                <w:szCs w:val="22"/>
+                <w:shd w:val="clear" w:color="auto" w:fill="FFFFFF"/>
+              </w:rPr>
+            </w:pPr>
+            <w:r>
+              <w:rPr>
+                <w:rFonts w:asciiTheme="minorHAnsi" w:hAnsiTheme="minorHAnsi" w:cstheme="minorHAnsi"/>
+                <w:sz w:val="22"/>
+                <w:szCs w:val="22"/>
+                <w:shd w:val="clear" w:color="auto" w:fill="FFFFFF"/>
+              </w:rPr>
+              <w:t>Yes (unless TESTLIST is defined)</w:t>
+            </w:r>
           </w:p>
         </w:tc>
         <w:tc>
           <w:tcPr>
-            <w:tcW w:w="897" w:type="dxa"/>
+            <w:tcW w:w="914" w:type="dxa"/>
           </w:tcPr>
           <w:p>
             <w:pPr>
               <w:jc w:val="center"/>
               <w:rPr>
-                <w:rFonts w:asciiTheme="minorHAnsi" w:hAnsiTheme="minorHAnsi"/>
-                <w:sz w:val="22"/>
-                <w:szCs w:val="22"/>
-                <w:shd w:val="clear" w:color="auto" w:fill="FFFFFF"/>
-              </w:rPr>
-            </w:pPr>
+                <w:rFonts w:asciiTheme="minorHAnsi" w:hAnsiTheme="minorHAnsi" w:cstheme="minorHAnsi"/>
+                <w:sz w:val="22"/>
+                <w:szCs w:val="22"/>
+                <w:shd w:val="clear" w:color="auto" w:fill="FFFFFF"/>
+              </w:rPr>
+            </w:pPr>
+            <w:r>
+              <w:rPr>
+                <w:rFonts w:asciiTheme="minorHAnsi" w:hAnsiTheme="minorHAnsi" w:cstheme="minorHAnsi"/>
+                <w:sz w:val="22"/>
+                <w:szCs w:val="22"/>
+                <w:shd w:val="clear" w:color="auto" w:fill="FFFFFF"/>
+              </w:rPr>
+              <w:t>0</w:t>
+            </w:r>
           </w:p>
         </w:tc>
       </w:tr>
       <w:tr>
         <w:tc>
           <w:tcPr>
-            <w:tcW w:w="1598" w:type="dxa"/>
+            <w:tcW w:w="2324" w:type="dxa"/>
           </w:tcPr>
           <w:p>
             <w:pPr>
               <w:rPr>
-                <w:rFonts w:asciiTheme="minorHAnsi" w:hAnsiTheme="minorHAnsi"/>
-                <w:sz w:val="22"/>
-                <w:szCs w:val="22"/>
-                <w:shd w:val="clear" w:color="auto" w:fill="FFFFFF"/>
-              </w:rPr>
-            </w:pPr>
+                <w:rFonts w:asciiTheme="minorHAnsi" w:hAnsiTheme="minorHAnsi" w:cstheme="minorHAnsi"/>
+                <w:sz w:val="22"/>
+                <w:szCs w:val="22"/>
+                <w:shd w:val="clear" w:color="auto" w:fill="FFFFFF"/>
+              </w:rPr>
+            </w:pPr>
+            <w:r>
+              <w:rPr>
+                <w:rFonts w:asciiTheme="minorHAnsi" w:hAnsiTheme="minorHAnsi" w:cstheme="minorHAnsi"/>
+                <w:sz w:val="22"/>
+                <w:szCs w:val="22"/>
+                <w:shd w:val="clear" w:color="auto" w:fill="FFFFFF"/>
+              </w:rPr>
+              <w:t>INCLUDE_MISSING_SET</w:t>
+            </w:r>
           </w:p>
         </w:tc>
         <w:tc>
           <w:tcPr>
-            <w:tcW w:w="5718" w:type="dxa"/>
+            <w:tcW w:w="4975" w:type="dxa"/>
           </w:tcPr>
           <w:p>
             <w:pPr>
               <w:rPr>
-                <w:rFonts w:asciiTheme="minorHAnsi" w:hAnsiTheme="minorHAnsi"/>
-                <w:sz w:val="22"/>
-                <w:szCs w:val="22"/>
-                <w:shd w:val="clear" w:color="auto" w:fill="FFFFFF"/>
-              </w:rPr>
-            </w:pPr>
+                <w:rFonts w:asciiTheme="minorHAnsi" w:hAnsiTheme="minorHAnsi" w:cstheme="minorHAnsi"/>
+                <w:sz w:val="22"/>
+                <w:szCs w:val="22"/>
+                <w:shd w:val="clear" w:color="auto" w:fill="FFFFFF"/>
+              </w:rPr>
+            </w:pPr>
+            <w:r>
+              <w:rPr>
+                <w:rFonts w:asciiTheme="minorHAnsi" w:hAnsiTheme="minorHAnsi" w:cstheme="minorHAnsi"/>
+                <w:sz w:val="22"/>
+                <w:szCs w:val="22"/>
+                <w:shd w:val="clear" w:color="auto" w:fill="FFFFFF"/>
+              </w:rPr>
+              <w:t xml:space="preserve">1: include missing values; 0: exclude missing values. </w:t>
+            </w:r>
+          </w:p>
+          <w:p>
+            <w:pPr>
+              <w:rPr>
+                <w:rFonts w:asciiTheme="minorHAnsi" w:hAnsiTheme="minorHAnsi" w:cstheme="minorHAnsi"/>
+                <w:sz w:val="22"/>
+                <w:szCs w:val="22"/>
+                <w:shd w:val="clear" w:color="auto" w:fill="FFFFFF"/>
+              </w:rPr>
+            </w:pPr>
+            <w:r>
+              <w:rPr>
+                <w:rFonts w:asciiTheme="minorHAnsi" w:hAnsiTheme="minorHAnsi" w:cstheme="minorHAnsi"/>
+                <w:sz w:val="22"/>
+                <w:szCs w:val="22"/>
+                <w:shd w:val="clear" w:color="auto" w:fill="FFFFFF"/>
+              </w:rPr>
+              <w:t xml:space="preserve">default is 1 (include missing) </w:t>
+            </w:r>
+          </w:p>
+          <w:p>
+            <w:pPr>
+              <w:rPr>
+                <w:rFonts w:asciiTheme="minorHAnsi" w:hAnsiTheme="minorHAnsi" w:cstheme="minorHAnsi"/>
+                <w:sz w:val="22"/>
+                <w:szCs w:val="22"/>
+                <w:shd w:val="clear" w:color="auto" w:fill="FFFFFF"/>
+              </w:rPr>
+            </w:pPr>
+            <w:r>
+              <w:rPr>
+                <w:rFonts w:asciiTheme="minorHAnsi" w:hAnsiTheme="minorHAnsi" w:cstheme="minorHAnsi"/>
+                <w:sz w:val="22"/>
+                <w:szCs w:val="22"/>
+                <w:shd w:val="clear" w:color="auto" w:fill="FFFFFF"/>
+              </w:rPr>
+              <w:t>if missing are excluded, also excludes the following</w:t>
+            </w:r>
+          </w:p>
+          <w:p>
+            <w:pPr>
+              <w:rPr>
+                <w:rFonts w:asciiTheme="minorHAnsi" w:hAnsiTheme="minorHAnsi" w:cstheme="minorHAnsi"/>
+                <w:sz w:val="22"/>
+                <w:szCs w:val="22"/>
+                <w:shd w:val="clear" w:color="auto" w:fill="FFFFFF"/>
+              </w:rPr>
+            </w:pPr>
+            <w:r>
+              <w:rPr>
+                <w:rFonts w:asciiTheme="minorHAnsi" w:hAnsiTheme="minorHAnsi" w:cstheme="minorHAnsi"/>
+                <w:sz w:val="22"/>
+                <w:szCs w:val="22"/>
+                <w:shd w:val="clear" w:color="auto" w:fill="FFFFFF"/>
+              </w:rPr>
+              <w:t>for character variables: ("-999","999","-888","888","missing","unknown","n/a","</w:t>
+            </w:r>
+            <w:proofErr w:type="spellStart"/>
+            <w:r>
+              <w:rPr>
+                <w:rFonts w:asciiTheme="minorHAnsi" w:hAnsiTheme="minorHAnsi" w:cstheme="minorHAnsi"/>
+                <w:sz w:val="22"/>
+                <w:szCs w:val="22"/>
+                <w:shd w:val="clear" w:color="auto" w:fill="FFFFFF"/>
+              </w:rPr>
+              <w:t>na</w:t>
+            </w:r>
+            <w:proofErr w:type="spellEnd"/>
+            <w:r>
+              <w:rPr>
+                <w:rFonts w:asciiTheme="minorHAnsi" w:hAnsiTheme="minorHAnsi" w:cstheme="minorHAnsi"/>
+                <w:sz w:val="22"/>
+                <w:szCs w:val="22"/>
+                <w:shd w:val="clear" w:color="auto" w:fill="FFFFFF"/>
+              </w:rPr>
+              <w:t>");</w:t>
+            </w:r>
+          </w:p>
+          <w:p>
+            <w:pPr>
+              <w:rPr>
+                <w:rFonts w:asciiTheme="minorHAnsi" w:hAnsiTheme="minorHAnsi" w:cstheme="minorHAnsi"/>
+                <w:sz w:val="22"/>
+                <w:szCs w:val="22"/>
+                <w:shd w:val="clear" w:color="auto" w:fill="FFFFFF"/>
+              </w:rPr>
+            </w:pPr>
+            <w:r>
+              <w:rPr>
+                <w:rFonts w:asciiTheme="minorHAnsi" w:hAnsiTheme="minorHAnsi" w:cstheme="minorHAnsi"/>
+                <w:sz w:val="22"/>
+                <w:szCs w:val="22"/>
+                <w:shd w:val="clear" w:color="auto" w:fill="FFFFFF"/>
+              </w:rPr>
+              <w:t>for numeric variables:  (-999,999,-888,888)</w:t>
+            </w:r>
+          </w:p>
+          <w:p>
+            <w:pPr>
+              <w:rPr>
+                <w:rFonts w:asciiTheme="minorHAnsi" w:hAnsiTheme="minorHAnsi" w:cstheme="minorHAnsi"/>
+                <w:sz w:val="22"/>
+                <w:szCs w:val="22"/>
+                <w:shd w:val="clear" w:color="auto" w:fill="FFFFFF"/>
+              </w:rPr>
+            </w:pPr>
+            <w:r>
+              <w:rPr>
+                <w:rFonts w:asciiTheme="minorHAnsi" w:hAnsiTheme="minorHAnsi" w:cstheme="minorHAnsi"/>
+                <w:sz w:val="22"/>
+                <w:szCs w:val="22"/>
+                <w:shd w:val="clear" w:color="auto" w:fill="FFFFFF"/>
+              </w:rPr>
+              <w:t>note: if missing values are included, then they are included in the denominator when calculating % for categorical variables.</w:t>
+            </w:r>
+          </w:p>
+          <w:p>
+            <w:pPr>
+              <w:rPr>
+                <w:rFonts w:asciiTheme="minorHAnsi" w:hAnsiTheme="minorHAnsi" w:cstheme="minorHAnsi"/>
+                <w:sz w:val="22"/>
+                <w:szCs w:val="22"/>
+                <w:shd w:val="clear" w:color="auto" w:fill="FFFFFF"/>
+              </w:rPr>
+            </w:pPr>
+          </w:p>
+          <w:p>
+            <w:pPr>
+              <w:rPr>
+                <w:rFonts w:asciiTheme="minorHAnsi" w:hAnsiTheme="minorHAnsi" w:cstheme="minorHAnsi"/>
+                <w:sz w:val="22"/>
+                <w:szCs w:val="22"/>
+                <w:shd w:val="clear" w:color="auto" w:fill="FFFFFF"/>
+              </w:rPr>
+            </w:pPr>
+            <w:r>
+              <w:rPr>
+                <w:rFonts w:asciiTheme="minorHAnsi" w:hAnsiTheme="minorHAnsi" w:cstheme="minorHAnsi"/>
+                <w:sz w:val="22"/>
+                <w:szCs w:val="22"/>
+                <w:shd w:val="clear" w:color="auto" w:fill="FFFFFF"/>
+              </w:rPr>
+              <w:t>Must be a single value</w:t>
+            </w:r>
+          </w:p>
+          <w:p>
+            <w:pPr>
+              <w:rPr>
+                <w:rFonts w:asciiTheme="minorHAnsi" w:hAnsiTheme="minorHAnsi" w:cstheme="minorHAnsi"/>
+                <w:sz w:val="22"/>
+                <w:szCs w:val="22"/>
+                <w:shd w:val="clear" w:color="auto" w:fill="FFFFFF"/>
+              </w:rPr>
+            </w:pPr>
+            <w:r>
+              <w:rPr>
+                <w:rFonts w:asciiTheme="minorHAnsi" w:hAnsiTheme="minorHAnsi" w:cstheme="minorHAnsi"/>
+                <w:sz w:val="22"/>
+                <w:szCs w:val="22"/>
+                <w:shd w:val="clear" w:color="auto" w:fill="FFFFFF"/>
+              </w:rPr>
+              <w:t>e.g. 0</w:t>
+            </w:r>
           </w:p>
         </w:tc>
         <w:tc>
@@ -1632,60 +3002,182 @@
             <w:pPr>
               <w:jc w:val="center"/>
               <w:rPr>
-                <w:rFonts w:asciiTheme="minorHAnsi" w:hAnsiTheme="minorHAnsi"/>
-                <w:sz w:val="22"/>
-                <w:szCs w:val="22"/>
-                <w:shd w:val="clear" w:color="auto" w:fill="FFFFFF"/>
-              </w:rPr>
-            </w:pPr>
+                <w:rFonts w:asciiTheme="minorHAnsi" w:hAnsiTheme="minorHAnsi" w:cstheme="minorHAnsi"/>
+                <w:sz w:val="22"/>
+                <w:szCs w:val="22"/>
+                <w:shd w:val="clear" w:color="auto" w:fill="FFFFFF"/>
+              </w:rPr>
+            </w:pPr>
+            <w:r>
+              <w:rPr>
+                <w:rFonts w:asciiTheme="minorHAnsi" w:hAnsiTheme="minorHAnsi" w:cstheme="minorHAnsi"/>
+                <w:sz w:val="22"/>
+                <w:szCs w:val="22"/>
+                <w:shd w:val="clear" w:color="auto" w:fill="FFFFFF"/>
+              </w:rPr>
+              <w:t>Yes</w:t>
+            </w:r>
           </w:p>
         </w:tc>
         <w:tc>
           <w:tcPr>
-            <w:tcW w:w="897" w:type="dxa"/>
+            <w:tcW w:w="914" w:type="dxa"/>
           </w:tcPr>
           <w:p>
             <w:pPr>
               <w:jc w:val="center"/>
               <w:rPr>
-                <w:rFonts w:asciiTheme="minorHAnsi" w:hAnsiTheme="minorHAnsi"/>
-                <w:sz w:val="22"/>
-                <w:szCs w:val="22"/>
-                <w:shd w:val="clear" w:color="auto" w:fill="FFFFFF"/>
-              </w:rPr>
-            </w:pPr>
+                <w:rFonts w:asciiTheme="minorHAnsi" w:hAnsiTheme="minorHAnsi" w:cstheme="minorHAnsi"/>
+                <w:sz w:val="22"/>
+                <w:szCs w:val="22"/>
+                <w:shd w:val="clear" w:color="auto" w:fill="FFFFFF"/>
+              </w:rPr>
+            </w:pPr>
+            <w:r>
+              <w:rPr>
+                <w:rFonts w:asciiTheme="minorHAnsi" w:hAnsiTheme="minorHAnsi" w:cstheme="minorHAnsi"/>
+                <w:sz w:val="22"/>
+                <w:szCs w:val="22"/>
+                <w:shd w:val="clear" w:color="auto" w:fill="FFFFFF"/>
+              </w:rPr>
+              <w:t>0</w:t>
+            </w:r>
           </w:p>
         </w:tc>
       </w:tr>
       <w:tr>
         <w:tc>
           <w:tcPr>
-            <w:tcW w:w="1598" w:type="dxa"/>
+            <w:tcW w:w="2324" w:type="dxa"/>
           </w:tcPr>
           <w:p>
             <w:pPr>
               <w:rPr>
-                <w:rFonts w:asciiTheme="minorHAnsi" w:hAnsiTheme="minorHAnsi"/>
-                <w:sz w:val="22"/>
-                <w:szCs w:val="22"/>
-                <w:shd w:val="clear" w:color="auto" w:fill="FFFFFF"/>
-              </w:rPr>
-            </w:pPr>
+                <w:rFonts w:asciiTheme="minorHAnsi" w:hAnsiTheme="minorHAnsi" w:cstheme="minorHAnsi"/>
+                <w:sz w:val="22"/>
+                <w:szCs w:val="22"/>
+                <w:shd w:val="clear" w:color="auto" w:fill="FFFFFF"/>
+              </w:rPr>
+            </w:pPr>
+            <w:r>
+              <w:rPr>
+                <w:rFonts w:asciiTheme="minorHAnsi" w:hAnsiTheme="minorHAnsi" w:cstheme="minorHAnsi"/>
+                <w:sz w:val="22"/>
+                <w:szCs w:val="22"/>
+                <w:shd w:val="clear" w:color="auto" w:fill="FFFFFF"/>
+              </w:rPr>
+              <w:t>CONTCOUNT_SET</w:t>
+            </w:r>
           </w:p>
         </w:tc>
         <w:tc>
           <w:tcPr>
-            <w:tcW w:w="5718" w:type="dxa"/>
+            <w:tcW w:w="4975" w:type="dxa"/>
           </w:tcPr>
           <w:p>
             <w:pPr>
               <w:rPr>
-                <w:rFonts w:asciiTheme="minorHAnsi" w:hAnsiTheme="minorHAnsi"/>
-                <w:sz w:val="22"/>
-                <w:szCs w:val="22"/>
-                <w:shd w:val="clear" w:color="auto" w:fill="FFFFFF"/>
-              </w:rPr>
-            </w:pPr>
+                <w:rFonts w:asciiTheme="minorHAnsi" w:hAnsiTheme="minorHAnsi" w:cstheme="minorHAnsi"/>
+                <w:sz w:val="22"/>
+                <w:szCs w:val="22"/>
+                <w:shd w:val="clear" w:color="auto" w:fill="FFFFFF"/>
+              </w:rPr>
+            </w:pPr>
+            <w:r>
+              <w:rPr>
+                <w:rFonts w:asciiTheme="minorHAnsi" w:hAnsiTheme="minorHAnsi" w:cstheme="minorHAnsi"/>
+                <w:sz w:val="22"/>
+                <w:szCs w:val="22"/>
+                <w:shd w:val="clear" w:color="auto" w:fill="FFFFFF"/>
+              </w:rPr>
+              <w:t>1: include N for continuous var in category label for non-grouped data or as a secondary row for grouped data. label is not an option for grouped data ; 0: exclude print</w:t>
+            </w:r>
+          </w:p>
+          <w:p>
+            <w:pPr>
+              <w:rPr>
+                <w:rFonts w:asciiTheme="minorHAnsi" w:hAnsiTheme="minorHAnsi" w:cstheme="minorHAnsi"/>
+                <w:sz w:val="22"/>
+                <w:szCs w:val="22"/>
+                <w:shd w:val="clear" w:color="auto" w:fill="FFFFFF"/>
+              </w:rPr>
+            </w:pPr>
+            <w:r>
+              <w:rPr>
+                <w:rFonts w:asciiTheme="minorHAnsi" w:hAnsiTheme="minorHAnsi" w:cstheme="minorHAnsi"/>
+                <w:sz w:val="22"/>
+                <w:szCs w:val="22"/>
+                <w:shd w:val="clear" w:color="auto" w:fill="FFFFFF"/>
+              </w:rPr>
+              <w:t>note that the frequency will still be included in the output dataset</w:t>
+            </w:r>
+          </w:p>
+          <w:p>
+            <w:pPr>
+              <w:rPr>
+                <w:rFonts w:asciiTheme="minorHAnsi" w:hAnsiTheme="minorHAnsi" w:cstheme="minorHAnsi"/>
+                <w:sz w:val="22"/>
+                <w:szCs w:val="22"/>
+                <w:shd w:val="clear" w:color="auto" w:fill="FFFFFF"/>
+              </w:rPr>
+            </w:pPr>
+            <w:r>
+              <w:rPr>
+                <w:rFonts w:asciiTheme="minorHAnsi" w:hAnsiTheme="minorHAnsi" w:cstheme="minorHAnsi"/>
+                <w:sz w:val="22"/>
+                <w:szCs w:val="22"/>
+                <w:shd w:val="clear" w:color="auto" w:fill="FFFFFF"/>
+              </w:rPr>
+              <w:t>2: include the N as a secondary row with N= as the variable value</w:t>
+            </w:r>
+          </w:p>
+          <w:p>
+            <w:pPr>
+              <w:rPr>
+                <w:rFonts w:asciiTheme="minorHAnsi" w:hAnsiTheme="minorHAnsi" w:cstheme="minorHAnsi"/>
+                <w:sz w:val="22"/>
+                <w:szCs w:val="22"/>
+                <w:shd w:val="clear" w:color="auto" w:fill="FFFFFF"/>
+              </w:rPr>
+            </w:pPr>
+          </w:p>
+          <w:p>
+            <w:pPr>
+              <w:rPr>
+                <w:rFonts w:asciiTheme="minorHAnsi" w:hAnsiTheme="minorHAnsi" w:cstheme="minorHAnsi"/>
+                <w:sz w:val="22"/>
+                <w:szCs w:val="22"/>
+                <w:shd w:val="clear" w:color="auto" w:fill="FFFFFF"/>
+              </w:rPr>
+            </w:pPr>
+            <w:r>
+              <w:rPr>
+                <w:rFonts w:asciiTheme="minorHAnsi" w:hAnsiTheme="minorHAnsi" w:cstheme="minorHAnsi"/>
+                <w:sz w:val="22"/>
+                <w:szCs w:val="22"/>
+                <w:shd w:val="clear" w:color="auto" w:fill="FFFFFF"/>
+              </w:rPr>
+              <w:t>Must be a single value</w:t>
+            </w:r>
+          </w:p>
+          <w:p>
+            <w:pPr>
+              <w:rPr>
+                <w:rFonts w:asciiTheme="minorHAnsi" w:hAnsiTheme="minorHAnsi" w:cstheme="minorHAnsi"/>
+                <w:sz w:val="22"/>
+                <w:szCs w:val="22"/>
+                <w:shd w:val="clear" w:color="auto" w:fill="FFFFFF"/>
+              </w:rPr>
+            </w:pPr>
+            <w:r>
+              <w:rPr>
+                <w:rFonts w:asciiTheme="minorHAnsi" w:hAnsiTheme="minorHAnsi" w:cstheme="minorHAnsi"/>
+                <w:sz w:val="22"/>
+                <w:szCs w:val="22"/>
+                <w:shd w:val="clear" w:color="auto" w:fill="FFFFFF"/>
+              </w:rPr>
+              <w:t>e.g. 1</w:t>
+            </w:r>
           </w:p>
         </w:tc>
         <w:tc>
@@ -1696,60 +3188,182 @@
             <w:pPr>
               <w:jc w:val="center"/>
               <w:rPr>
-                <w:rFonts w:asciiTheme="minorHAnsi" w:hAnsiTheme="minorHAnsi"/>
-                <w:sz w:val="22"/>
-                <w:szCs w:val="22"/>
-                <w:shd w:val="clear" w:color="auto" w:fill="FFFFFF"/>
-              </w:rPr>
-            </w:pPr>
+                <w:rFonts w:asciiTheme="minorHAnsi" w:hAnsiTheme="minorHAnsi" w:cstheme="minorHAnsi"/>
+                <w:sz w:val="22"/>
+                <w:szCs w:val="22"/>
+                <w:shd w:val="clear" w:color="auto" w:fill="FFFFFF"/>
+              </w:rPr>
+            </w:pPr>
+            <w:r>
+              <w:rPr>
+                <w:rFonts w:asciiTheme="minorHAnsi" w:hAnsiTheme="minorHAnsi" w:cstheme="minorHAnsi"/>
+                <w:sz w:val="22"/>
+                <w:szCs w:val="22"/>
+                <w:shd w:val="clear" w:color="auto" w:fill="FFFFFF"/>
+              </w:rPr>
+              <w:t>Yes</w:t>
+            </w:r>
           </w:p>
         </w:tc>
         <w:tc>
           <w:tcPr>
-            <w:tcW w:w="897" w:type="dxa"/>
+            <w:tcW w:w="914" w:type="dxa"/>
           </w:tcPr>
           <w:p>
             <w:pPr>
               <w:jc w:val="center"/>
               <w:rPr>
-                <w:rFonts w:asciiTheme="minorHAnsi" w:hAnsiTheme="minorHAnsi"/>
-                <w:sz w:val="22"/>
-                <w:szCs w:val="22"/>
-                <w:shd w:val="clear" w:color="auto" w:fill="FFFFFF"/>
-              </w:rPr>
-            </w:pPr>
+                <w:rFonts w:asciiTheme="minorHAnsi" w:hAnsiTheme="minorHAnsi" w:cstheme="minorHAnsi"/>
+                <w:sz w:val="22"/>
+                <w:szCs w:val="22"/>
+                <w:shd w:val="clear" w:color="auto" w:fill="FFFFFF"/>
+              </w:rPr>
+            </w:pPr>
+            <w:r>
+              <w:rPr>
+                <w:rFonts w:asciiTheme="minorHAnsi" w:hAnsiTheme="minorHAnsi" w:cstheme="minorHAnsi"/>
+                <w:sz w:val="22"/>
+                <w:szCs w:val="22"/>
+                <w:shd w:val="clear" w:color="auto" w:fill="FFFFFF"/>
+              </w:rPr>
+              <w:t>1</w:t>
+            </w:r>
           </w:p>
         </w:tc>
       </w:tr>
       <w:tr>
         <w:tc>
           <w:tcPr>
-            <w:tcW w:w="1598" w:type="dxa"/>
+            <w:tcW w:w="2324" w:type="dxa"/>
           </w:tcPr>
           <w:p>
             <w:pPr>
               <w:rPr>
-                <w:rFonts w:asciiTheme="minorHAnsi" w:hAnsiTheme="minorHAnsi"/>
-                <w:sz w:val="22"/>
-                <w:szCs w:val="22"/>
-                <w:shd w:val="clear" w:color="auto" w:fill="FFFFFF"/>
-              </w:rPr>
-            </w:pPr>
+                <w:rFonts w:asciiTheme="minorHAnsi" w:hAnsiTheme="minorHAnsi" w:cstheme="minorHAnsi"/>
+                <w:sz w:val="22"/>
+                <w:szCs w:val="22"/>
+                <w:shd w:val="clear" w:color="auto" w:fill="FFFFFF"/>
+              </w:rPr>
+            </w:pPr>
+            <w:r>
+              <w:rPr>
+                <w:rFonts w:asciiTheme="minorHAnsi" w:hAnsiTheme="minorHAnsi" w:cstheme="minorHAnsi"/>
+                <w:sz w:val="22"/>
+                <w:szCs w:val="22"/>
+                <w:shd w:val="clear" w:color="auto" w:fill="FFFFFF"/>
+              </w:rPr>
+              <w:t>CONTSTAT_SET</w:t>
+            </w:r>
           </w:p>
         </w:tc>
         <w:tc>
           <w:tcPr>
-            <w:tcW w:w="5718" w:type="dxa"/>
+            <w:tcW w:w="4975" w:type="dxa"/>
           </w:tcPr>
           <w:p>
             <w:pPr>
               <w:rPr>
-                <w:rFonts w:asciiTheme="minorHAnsi" w:hAnsiTheme="minorHAnsi"/>
-                <w:sz w:val="22"/>
-                <w:szCs w:val="22"/>
-                <w:shd w:val="clear" w:color="auto" w:fill="FFFFFF"/>
-              </w:rPr>
-            </w:pPr>
+                <w:rFonts w:asciiTheme="minorHAnsi" w:hAnsiTheme="minorHAnsi" w:cstheme="minorHAnsi"/>
+                <w:sz w:val="22"/>
+                <w:szCs w:val="22"/>
+                <w:shd w:val="clear" w:color="auto" w:fill="FFFFFF"/>
+              </w:rPr>
+            </w:pPr>
+            <w:r>
+              <w:rPr>
+                <w:rFonts w:asciiTheme="minorHAnsi" w:hAnsiTheme="minorHAnsi" w:cstheme="minorHAnsi"/>
+                <w:sz w:val="22"/>
+                <w:szCs w:val="22"/>
+                <w:shd w:val="clear" w:color="auto" w:fill="FFFFFF"/>
+              </w:rPr>
+              <w:t>1 for median and range in combined var; 2 for median and  IQR in combined variable</w:t>
+            </w:r>
+          </w:p>
+          <w:p>
+            <w:pPr>
+              <w:rPr>
+                <w:rFonts w:asciiTheme="minorHAnsi" w:hAnsiTheme="minorHAnsi" w:cstheme="minorHAnsi"/>
+                <w:sz w:val="22"/>
+                <w:szCs w:val="22"/>
+                <w:shd w:val="clear" w:color="auto" w:fill="FFFFFF"/>
+              </w:rPr>
+            </w:pPr>
+            <w:r>
+              <w:rPr>
+                <w:rFonts w:asciiTheme="minorHAnsi" w:hAnsiTheme="minorHAnsi" w:cstheme="minorHAnsi"/>
+                <w:sz w:val="22"/>
+                <w:szCs w:val="22"/>
+                <w:shd w:val="clear" w:color="auto" w:fill="FFFFFF"/>
+              </w:rPr>
+              <w:t>3 for mean and SD</w:t>
+            </w:r>
+          </w:p>
+          <w:p>
+            <w:pPr>
+              <w:rPr>
+                <w:rFonts w:asciiTheme="minorHAnsi" w:hAnsiTheme="minorHAnsi" w:cstheme="minorHAnsi"/>
+                <w:sz w:val="22"/>
+                <w:szCs w:val="22"/>
+                <w:shd w:val="clear" w:color="auto" w:fill="FFFFFF"/>
+              </w:rPr>
+            </w:pPr>
+            <w:r>
+              <w:rPr>
+                <w:rFonts w:asciiTheme="minorHAnsi" w:hAnsiTheme="minorHAnsi" w:cstheme="minorHAnsi"/>
+                <w:sz w:val="22"/>
+                <w:szCs w:val="22"/>
+                <w:shd w:val="clear" w:color="auto" w:fill="FFFFFF"/>
+              </w:rPr>
+              <w:t>note that all stats are included in output dataset. this simply refers to combined presentation</w:t>
+            </w:r>
+          </w:p>
+          <w:p>
+            <w:pPr>
+              <w:rPr>
+                <w:rFonts w:asciiTheme="minorHAnsi" w:hAnsiTheme="minorHAnsi" w:cstheme="minorHAnsi"/>
+                <w:sz w:val="22"/>
+                <w:szCs w:val="22"/>
+                <w:shd w:val="clear" w:color="auto" w:fill="FFFFFF"/>
+              </w:rPr>
+            </w:pPr>
+          </w:p>
+          <w:p>
+            <w:pPr>
+              <w:rPr>
+                <w:rFonts w:asciiTheme="minorHAnsi" w:hAnsiTheme="minorHAnsi" w:cstheme="minorHAnsi"/>
+                <w:sz w:val="22"/>
+                <w:szCs w:val="22"/>
+                <w:shd w:val="clear" w:color="auto" w:fill="FFFFFF"/>
+              </w:rPr>
+            </w:pPr>
+            <w:r>
+              <w:rPr>
+                <w:rFonts w:asciiTheme="minorHAnsi" w:hAnsiTheme="minorHAnsi" w:cstheme="minorHAnsi"/>
+                <w:sz w:val="22"/>
+                <w:szCs w:val="22"/>
+                <w:shd w:val="clear" w:color="auto" w:fill="FFFFFF"/>
+              </w:rPr>
+              <w:t>Must be a single value</w:t>
+            </w:r>
+          </w:p>
+          <w:p>
+            <w:pPr>
+              <w:rPr>
+                <w:rFonts w:asciiTheme="minorHAnsi" w:hAnsiTheme="minorHAnsi" w:cstheme="minorHAnsi"/>
+                <w:sz w:val="22"/>
+                <w:szCs w:val="22"/>
+                <w:shd w:val="clear" w:color="auto" w:fill="FFFFFF"/>
+              </w:rPr>
+            </w:pPr>
+            <w:r>
+              <w:rPr>
+                <w:rFonts w:asciiTheme="minorHAnsi" w:hAnsiTheme="minorHAnsi" w:cstheme="minorHAnsi"/>
+                <w:sz w:val="22"/>
+                <w:szCs w:val="22"/>
+                <w:shd w:val="clear" w:color="auto" w:fill="FFFFFF"/>
+              </w:rPr>
+              <w:t>e.g. 1</w:t>
+            </w:r>
           </w:p>
         </w:tc>
         <w:tc>
@@ -1760,60 +3374,174 @@
             <w:pPr>
               <w:jc w:val="center"/>
               <w:rPr>
-                <w:rFonts w:asciiTheme="minorHAnsi" w:hAnsiTheme="minorHAnsi"/>
-                <w:sz w:val="22"/>
-                <w:szCs w:val="22"/>
-                <w:shd w:val="clear" w:color="auto" w:fill="FFFFFF"/>
-              </w:rPr>
-            </w:pPr>
+                <w:rFonts w:asciiTheme="minorHAnsi" w:hAnsiTheme="minorHAnsi" w:cstheme="minorHAnsi"/>
+                <w:sz w:val="22"/>
+                <w:szCs w:val="22"/>
+                <w:shd w:val="clear" w:color="auto" w:fill="FFFFFF"/>
+              </w:rPr>
+            </w:pPr>
+            <w:r>
+              <w:rPr>
+                <w:rFonts w:asciiTheme="minorHAnsi" w:hAnsiTheme="minorHAnsi" w:cstheme="minorHAnsi"/>
+                <w:sz w:val="22"/>
+                <w:szCs w:val="22"/>
+                <w:shd w:val="clear" w:color="auto" w:fill="FFFFFF"/>
+              </w:rPr>
+              <w:t>Yes</w:t>
+            </w:r>
           </w:p>
         </w:tc>
         <w:tc>
           <w:tcPr>
-            <w:tcW w:w="897" w:type="dxa"/>
+            <w:tcW w:w="914" w:type="dxa"/>
           </w:tcPr>
           <w:p>
             <w:pPr>
               <w:jc w:val="center"/>
               <w:rPr>
-                <w:rFonts w:asciiTheme="minorHAnsi" w:hAnsiTheme="minorHAnsi"/>
-                <w:sz w:val="22"/>
-                <w:szCs w:val="22"/>
-                <w:shd w:val="clear" w:color="auto" w:fill="FFFFFF"/>
-              </w:rPr>
-            </w:pPr>
+                <w:rFonts w:asciiTheme="minorHAnsi" w:hAnsiTheme="minorHAnsi" w:cstheme="minorHAnsi"/>
+                <w:sz w:val="22"/>
+                <w:szCs w:val="22"/>
+                <w:shd w:val="clear" w:color="auto" w:fill="FFFFFF"/>
+              </w:rPr>
+            </w:pPr>
+            <w:r>
+              <w:rPr>
+                <w:rFonts w:asciiTheme="minorHAnsi" w:hAnsiTheme="minorHAnsi" w:cstheme="minorHAnsi"/>
+                <w:sz w:val="22"/>
+                <w:szCs w:val="22"/>
+                <w:shd w:val="clear" w:color="auto" w:fill="FFFFFF"/>
+              </w:rPr>
+              <w:t>1</w:t>
+            </w:r>
+            <w:r>
+              <w:rPr>
+                <w:rFonts w:asciiTheme="minorHAnsi" w:hAnsiTheme="minorHAnsi" w:cstheme="minorHAnsi"/>
+                <w:sz w:val="22"/>
+                <w:szCs w:val="22"/>
+                <w:shd w:val="clear" w:color="auto" w:fill="FFFFFF"/>
+              </w:rPr>
+              <w:t xml:space="preserve"> (or anything other than 0 will produce the range)</w:t>
+            </w:r>
           </w:p>
         </w:tc>
       </w:tr>
       <w:tr>
         <w:tc>
           <w:tcPr>
-            <w:tcW w:w="1598" w:type="dxa"/>
+            <w:tcW w:w="2324" w:type="dxa"/>
           </w:tcPr>
           <w:p>
             <w:pPr>
               <w:rPr>
-                <w:rFonts w:asciiTheme="minorHAnsi" w:hAnsiTheme="minorHAnsi"/>
-                <w:sz w:val="22"/>
-                <w:szCs w:val="22"/>
-                <w:shd w:val="clear" w:color="auto" w:fill="FFFFFF"/>
-              </w:rPr>
-            </w:pPr>
+                <w:rFonts w:asciiTheme="minorHAnsi" w:hAnsiTheme="minorHAnsi" w:cstheme="minorHAnsi"/>
+                <w:sz w:val="22"/>
+                <w:szCs w:val="22"/>
+                <w:shd w:val="clear" w:color="auto" w:fill="FFFFFF"/>
+              </w:rPr>
+            </w:pPr>
+            <w:r>
+              <w:rPr>
+                <w:rFonts w:asciiTheme="minorHAnsi" w:hAnsiTheme="minorHAnsi" w:cstheme="minorHAnsi"/>
+                <w:sz w:val="22"/>
+                <w:szCs w:val="22"/>
+                <w:shd w:val="clear" w:color="auto" w:fill="FFFFFF"/>
+              </w:rPr>
+              <w:lastRenderedPageBreak/>
+              <w:t>NAMEFORMAT_SET</w:t>
+            </w:r>
           </w:p>
         </w:tc>
         <w:tc>
           <w:tcPr>
-            <w:tcW w:w="5718" w:type="dxa"/>
+            <w:tcW w:w="4975" w:type="dxa"/>
           </w:tcPr>
           <w:p>
             <w:pPr>
               <w:rPr>
-                <w:rFonts w:asciiTheme="minorHAnsi" w:hAnsiTheme="minorHAnsi"/>
-                <w:sz w:val="22"/>
-                <w:szCs w:val="22"/>
-                <w:shd w:val="clear" w:color="auto" w:fill="FFFFFF"/>
-              </w:rPr>
-            </w:pPr>
+                <w:rFonts w:asciiTheme="minorHAnsi" w:hAnsiTheme="minorHAnsi" w:cstheme="minorHAnsi"/>
+                <w:sz w:val="22"/>
+                <w:szCs w:val="22"/>
+                <w:shd w:val="clear" w:color="auto" w:fill="FFFFFF"/>
+              </w:rPr>
+            </w:pPr>
+            <w:r>
+              <w:rPr>
+                <w:rFonts w:asciiTheme="minorHAnsi" w:hAnsiTheme="minorHAnsi" w:cstheme="minorHAnsi"/>
+                <w:sz w:val="22"/>
+                <w:szCs w:val="22"/>
+                <w:shd w:val="clear" w:color="auto" w:fill="FFFFFF"/>
+              </w:rPr>
+              <w:t>give variable format name for dataset</w:t>
+            </w:r>
+          </w:p>
+          <w:p>
+            <w:pPr>
+              <w:rPr>
+                <w:rFonts w:asciiTheme="minorHAnsi" w:hAnsiTheme="minorHAnsi" w:cstheme="minorHAnsi"/>
+                <w:sz w:val="22"/>
+                <w:szCs w:val="22"/>
+                <w:shd w:val="clear" w:color="auto" w:fill="FFFFFF"/>
+              </w:rPr>
+            </w:pPr>
+          </w:p>
+          <w:p>
+            <w:pPr>
+              <w:rPr>
+                <w:rFonts w:asciiTheme="minorHAnsi" w:hAnsiTheme="minorHAnsi" w:cstheme="minorHAnsi"/>
+                <w:sz w:val="22"/>
+                <w:szCs w:val="22"/>
+                <w:shd w:val="clear" w:color="auto" w:fill="FFFFFF"/>
+              </w:rPr>
+            </w:pPr>
+            <w:r>
+              <w:rPr>
+                <w:rFonts w:asciiTheme="minorHAnsi" w:hAnsiTheme="minorHAnsi" w:cstheme="minorHAnsi"/>
+                <w:sz w:val="22"/>
+                <w:szCs w:val="22"/>
+                <w:shd w:val="clear" w:color="auto" w:fill="FFFFFF"/>
+              </w:rPr>
+              <w:t>Must be a single value</w:t>
+            </w:r>
+          </w:p>
+          <w:p>
+            <w:pPr>
+              <w:rPr>
+                <w:rFonts w:asciiTheme="minorHAnsi" w:hAnsiTheme="minorHAnsi" w:cstheme="minorHAnsi"/>
+                <w:sz w:val="22"/>
+                <w:szCs w:val="22"/>
+                <w:shd w:val="clear" w:color="auto" w:fill="FFFFFF"/>
+              </w:rPr>
+            </w:pPr>
+            <w:r>
+              <w:rPr>
+                <w:rFonts w:asciiTheme="minorHAnsi" w:hAnsiTheme="minorHAnsi" w:cstheme="minorHAnsi"/>
+                <w:sz w:val="22"/>
+                <w:szCs w:val="22"/>
+                <w:shd w:val="clear" w:color="auto" w:fill="FFFFFF"/>
+              </w:rPr>
+              <w:t>e.g. $</w:t>
+            </w:r>
+            <w:proofErr w:type="spellStart"/>
+            <w:r>
+              <w:rPr>
+                <w:rFonts w:asciiTheme="minorHAnsi" w:hAnsiTheme="minorHAnsi" w:cstheme="minorHAnsi"/>
+                <w:sz w:val="22"/>
+                <w:szCs w:val="22"/>
+                <w:shd w:val="clear" w:color="auto" w:fill="FFFFFF"/>
+              </w:rPr>
+              <w:t>varname</w:t>
+            </w:r>
+            <w:proofErr w:type="spellEnd"/>
+            <w:r>
+              <w:rPr>
+                <w:rFonts w:asciiTheme="minorHAnsi" w:hAnsiTheme="minorHAnsi" w:cstheme="minorHAnsi"/>
+                <w:sz w:val="22"/>
+                <w:szCs w:val="22"/>
+                <w:shd w:val="clear" w:color="auto" w:fill="FFFFFF"/>
+              </w:rPr>
+              <w:t>.</w:t>
+            </w:r>
           </w:p>
         </w:tc>
         <w:tc>
@@ -1824,92 +3552,46 @@
             <w:pPr>
               <w:jc w:val="center"/>
               <w:rPr>
-                <w:rFonts w:asciiTheme="minorHAnsi" w:hAnsiTheme="minorHAnsi"/>
-                <w:sz w:val="22"/>
-                <w:szCs w:val="22"/>
-                <w:shd w:val="clear" w:color="auto" w:fill="FFFFFF"/>
-              </w:rPr>
-            </w:pPr>
+                <w:rFonts w:asciiTheme="minorHAnsi" w:hAnsiTheme="minorHAnsi" w:cstheme="minorHAnsi"/>
+                <w:sz w:val="22"/>
+                <w:szCs w:val="22"/>
+                <w:shd w:val="clear" w:color="auto" w:fill="FFFFFF"/>
+              </w:rPr>
+            </w:pPr>
+            <w:r>
+              <w:rPr>
+                <w:rFonts w:asciiTheme="minorHAnsi" w:hAnsiTheme="minorHAnsi" w:cstheme="minorHAnsi"/>
+                <w:sz w:val="22"/>
+                <w:szCs w:val="22"/>
+                <w:shd w:val="clear" w:color="auto" w:fill="FFFFFF"/>
+              </w:rPr>
+              <w:t>No</w:t>
+            </w:r>
           </w:p>
         </w:tc>
         <w:tc>
           <w:tcPr>
-            <w:tcW w:w="897" w:type="dxa"/>
+            <w:tcW w:w="914" w:type="dxa"/>
           </w:tcPr>
           <w:p>
             <w:pPr>
               <w:jc w:val="center"/>
               <w:rPr>
-                <w:rFonts w:asciiTheme="minorHAnsi" w:hAnsiTheme="minorHAnsi"/>
-                <w:sz w:val="22"/>
-                <w:szCs w:val="22"/>
-                <w:shd w:val="clear" w:color="auto" w:fill="FFFFFF"/>
-              </w:rPr>
-            </w:pPr>
-          </w:p>
-        </w:tc>
-      </w:tr>
-      <w:tr>
-        <w:tc>
-          <w:tcPr>
-            <w:tcW w:w="1598" w:type="dxa"/>
-          </w:tcPr>
-          <w:p>
-            <w:pPr>
-              <w:rPr>
-                <w:rFonts w:asciiTheme="minorHAnsi" w:hAnsiTheme="minorHAnsi"/>
-                <w:sz w:val="22"/>
-                <w:szCs w:val="22"/>
-                <w:shd w:val="clear" w:color="auto" w:fill="FFFFFF"/>
-              </w:rPr>
-            </w:pPr>
-          </w:p>
-        </w:tc>
-        <w:tc>
-          <w:tcPr>
-            <w:tcW w:w="5718" w:type="dxa"/>
-          </w:tcPr>
-          <w:p>
-            <w:pPr>
-              <w:rPr>
-                <w:rFonts w:asciiTheme="minorHAnsi" w:hAnsiTheme="minorHAnsi"/>
-                <w:sz w:val="22"/>
-                <w:szCs w:val="22"/>
-                <w:shd w:val="clear" w:color="auto" w:fill="FFFFFF"/>
-              </w:rPr>
-            </w:pPr>
-          </w:p>
-        </w:tc>
-        <w:tc>
-          <w:tcPr>
-            <w:tcW w:w="1029" w:type="dxa"/>
-          </w:tcPr>
-          <w:p>
-            <w:pPr>
-              <w:jc w:val="center"/>
-              <w:rPr>
-                <w:rFonts w:asciiTheme="minorHAnsi" w:hAnsiTheme="minorHAnsi"/>
-                <w:sz w:val="22"/>
-                <w:szCs w:val="22"/>
-                <w:shd w:val="clear" w:color="auto" w:fill="FFFFFF"/>
-              </w:rPr>
-            </w:pPr>
-          </w:p>
-        </w:tc>
-        <w:tc>
-          <w:tcPr>
-            <w:tcW w:w="897" w:type="dxa"/>
-          </w:tcPr>
-          <w:p>
-            <w:pPr>
-              <w:jc w:val="center"/>
-              <w:rPr>
-                <w:rFonts w:asciiTheme="minorHAnsi" w:hAnsiTheme="minorHAnsi"/>
-                <w:sz w:val="22"/>
-                <w:szCs w:val="22"/>
-                <w:shd w:val="clear" w:color="auto" w:fill="FFFFFF"/>
-              </w:rPr>
-            </w:pPr>
+                <w:rFonts w:asciiTheme="minorHAnsi" w:hAnsiTheme="minorHAnsi" w:cstheme="minorHAnsi"/>
+                <w:sz w:val="22"/>
+                <w:szCs w:val="22"/>
+                <w:shd w:val="clear" w:color="auto" w:fill="FFFFFF"/>
+              </w:rPr>
+            </w:pPr>
+            <w:r>
+              <w:rPr>
+                <w:rFonts w:asciiTheme="minorHAnsi" w:hAnsiTheme="minorHAnsi" w:cstheme="minorHAnsi"/>
+                <w:sz w:val="22"/>
+                <w:szCs w:val="22"/>
+                <w:shd w:val="clear" w:color="auto" w:fill="FFFFFF"/>
+              </w:rPr>
+              <w:t>Blank (i.e. no format)</w:t>
+            </w:r>
           </w:p>
         </w:tc>
       </w:tr>
@@ -1951,6 +3633,4687 @@
           <w:shd w:val="clear" w:color="auto" w:fill="FFFFFF"/>
         </w:rPr>
       </w:pPr>
+    </w:p>
+    <w:p>
+      <w:pPr>
+        <w:rPr>
+          <w:shd w:val="clear" w:color="auto" w:fill="FFFFFF"/>
+        </w:rPr>
+      </w:pPr>
+      <w:r>
+        <w:rPr>
+          <w:color w:val="008000"/>
+          <w:shd w:val="clear" w:color="auto" w:fill="FFFFFF"/>
+        </w:rPr>
+        <w:t>*include utility for MSK template and macros;</w:t>
+      </w:r>
+    </w:p>
+    <w:p>
+      <w:pPr>
+        <w:rPr>
+          <w:shd w:val="clear" w:color="auto" w:fill="FFFFFF"/>
+        </w:rPr>
+      </w:pPr>
+      <w:r>
+        <w:rPr>
+          <w:color w:val="0000FF"/>
+          <w:shd w:val="clear" w:color="auto" w:fill="FFFFFF"/>
+        </w:rPr>
+        <w:t>FILENAME</w:t>
+      </w:r>
+      <w:r>
+        <w:rPr>
+          <w:shd w:val="clear" w:color="auto" w:fill="FFFFFF"/>
+        </w:rPr>
+        <w:t xml:space="preserve"> utility </w:t>
+      </w:r>
+      <w:r>
+        <w:rPr>
+          <w:color w:val="0000FF"/>
+          <w:shd w:val="clear" w:color="auto" w:fill="FFFFFF"/>
+        </w:rPr>
+        <w:t>URL</w:t>
+      </w:r>
+      <w:r>
+        <w:rPr>
+          <w:shd w:val="clear" w:color="auto" w:fill="FFFFFF"/>
+        </w:rPr>
+        <w:t xml:space="preserve"> </w:t>
+      </w:r>
+      <w:r>
+        <w:rPr>
+          <w:color w:val="800080"/>
+          <w:shd w:val="clear" w:color="auto" w:fill="FFFFFF"/>
+        </w:rPr>
+        <w:t>"https://raw.githubusercontent.com/MSKCC-Epi-Bio/create_msk_SAS_project/main/utility.sas"</w:t>
+      </w:r>
+      <w:r>
+        <w:rPr>
+          <w:shd w:val="clear" w:color="auto" w:fill="FFFFFF"/>
+        </w:rPr>
+        <w:t>;</w:t>
+      </w:r>
+    </w:p>
+    <w:p>
+      <w:pPr>
+        <w:rPr>
+          <w:shd w:val="clear" w:color="auto" w:fill="FFFFFF"/>
+        </w:rPr>
+      </w:pPr>
+      <w:r>
+        <w:rPr>
+          <w:color w:val="0000FF"/>
+          <w:shd w:val="clear" w:color="auto" w:fill="FFFFFF"/>
+        </w:rPr>
+        <w:t>%INCLUDE</w:t>
+      </w:r>
+      <w:r>
+        <w:rPr>
+          <w:shd w:val="clear" w:color="auto" w:fill="FFFFFF"/>
+        </w:rPr>
+        <w:t xml:space="preserve"> utility;</w:t>
+      </w:r>
+    </w:p>
+    <w:p>
+      <w:pPr>
+        <w:rPr>
+          <w:shd w:val="clear" w:color="auto" w:fill="FFFFFF"/>
+        </w:rPr>
+      </w:pPr>
+    </w:p>
+    <w:p>
+      <w:pPr>
+        <w:rPr>
+          <w:shd w:val="clear" w:color="auto" w:fill="FFFFFF"/>
+        </w:rPr>
+      </w:pPr>
+      <w:r>
+        <w:rPr>
+          <w:b/>
+          <w:bCs/>
+          <w:color w:val="000080"/>
+          <w:shd w:val="clear" w:color="auto" w:fill="FFFFFF"/>
+        </w:rPr>
+        <w:t>data</w:t>
+      </w:r>
+      <w:r>
+        <w:rPr>
+          <w:shd w:val="clear" w:color="auto" w:fill="FFFFFF"/>
+        </w:rPr>
+        <w:t xml:space="preserve"> </w:t>
+      </w:r>
+      <w:proofErr w:type="spellStart"/>
+      <w:r>
+        <w:rPr>
+          <w:shd w:val="clear" w:color="auto" w:fill="FFFFFF"/>
+        </w:rPr>
+        <w:t>mydata</w:t>
+      </w:r>
+      <w:proofErr w:type="spellEnd"/>
+      <w:r>
+        <w:rPr>
+          <w:shd w:val="clear" w:color="auto" w:fill="FFFFFF"/>
+        </w:rPr>
+        <w:t>;</w:t>
+      </w:r>
+    </w:p>
+    <w:p>
+      <w:pPr>
+        <w:rPr>
+          <w:shd w:val="clear" w:color="auto" w:fill="FFFFFF"/>
+        </w:rPr>
+      </w:pPr>
+      <w:r>
+        <w:rPr>
+          <w:shd w:val="clear" w:color="auto" w:fill="FFFFFF"/>
+        </w:rPr>
+        <w:tab/>
+      </w:r>
+      <w:r>
+        <w:rPr>
+          <w:color w:val="0000FF"/>
+          <w:shd w:val="clear" w:color="auto" w:fill="FFFFFF"/>
+        </w:rPr>
+        <w:t>set</w:t>
+      </w:r>
+      <w:r>
+        <w:rPr>
+          <w:shd w:val="clear" w:color="auto" w:fill="FFFFFF"/>
+        </w:rPr>
+        <w:t xml:space="preserve"> </w:t>
+      </w:r>
+      <w:r>
+        <w:rPr>
+          <w:color w:val="800080"/>
+          <w:shd w:val="clear" w:color="auto" w:fill="FFFFFF"/>
+        </w:rPr>
+        <w:t>"C:\Users\lobaughs\GitHub\SAS\sample_data.sas7bdat"</w:t>
+      </w:r>
+      <w:r>
+        <w:rPr>
+          <w:shd w:val="clear" w:color="auto" w:fill="FFFFFF"/>
+        </w:rPr>
+        <w:t>;</w:t>
+      </w:r>
+    </w:p>
+    <w:p>
+      <w:pPr>
+        <w:rPr>
+          <w:shd w:val="clear" w:color="auto" w:fill="FFFFFF"/>
+        </w:rPr>
+      </w:pPr>
+      <w:r>
+        <w:rPr>
+          <w:b/>
+          <w:bCs/>
+          <w:color w:val="000080"/>
+          <w:shd w:val="clear" w:color="auto" w:fill="FFFFFF"/>
+        </w:rPr>
+        <w:t>run</w:t>
+      </w:r>
+      <w:r>
+        <w:rPr>
+          <w:shd w:val="clear" w:color="auto" w:fill="FFFFFF"/>
+        </w:rPr>
+        <w:t>;</w:t>
+      </w:r>
+    </w:p>
+    <w:p>
+      <w:pPr>
+        <w:rPr>
+          <w:shd w:val="clear" w:color="auto" w:fill="FFFFFF"/>
+        </w:rPr>
+      </w:pPr>
+    </w:p>
+    <w:p>
+      <w:pPr>
+        <w:rPr>
+          <w:shd w:val="clear" w:color="auto" w:fill="FFFFFF"/>
+        </w:rPr>
+      </w:pPr>
+      <w:r>
+        <w:rPr>
+          <w:color w:val="008000"/>
+          <w:shd w:val="clear" w:color="auto" w:fill="FFFFFF"/>
+        </w:rPr>
+        <w:t>* Create formats to use in macro call;</w:t>
+      </w:r>
+    </w:p>
+    <w:p>
+      <w:pPr>
+        <w:rPr>
+          <w:shd w:val="clear" w:color="auto" w:fill="FFFFFF"/>
+        </w:rPr>
+      </w:pPr>
+      <w:r>
+        <w:rPr>
+          <w:b/>
+          <w:bCs/>
+          <w:color w:val="000080"/>
+          <w:shd w:val="clear" w:color="auto" w:fill="FFFFFF"/>
+        </w:rPr>
+        <w:t>proc</w:t>
+      </w:r>
+      <w:r>
+        <w:rPr>
+          <w:shd w:val="clear" w:color="auto" w:fill="FFFFFF"/>
+        </w:rPr>
+        <w:t xml:space="preserve"> </w:t>
+      </w:r>
+      <w:r>
+        <w:rPr>
+          <w:b/>
+          <w:bCs/>
+          <w:color w:val="000080"/>
+          <w:shd w:val="clear" w:color="auto" w:fill="FFFFFF"/>
+        </w:rPr>
+        <w:t>format</w:t>
+      </w:r>
+      <w:r>
+        <w:rPr>
+          <w:shd w:val="clear" w:color="auto" w:fill="FFFFFF"/>
+        </w:rPr>
+        <w:t>;</w:t>
+      </w:r>
+    </w:p>
+    <w:p>
+      <w:pPr>
+        <w:rPr>
+          <w:shd w:val="clear" w:color="auto" w:fill="FFFFFF"/>
+        </w:rPr>
+      </w:pPr>
+      <w:r>
+        <w:rPr>
+          <w:shd w:val="clear" w:color="auto" w:fill="FFFFFF"/>
+        </w:rPr>
+        <w:tab/>
+      </w:r>
+      <w:r>
+        <w:rPr>
+          <w:color w:val="0000FF"/>
+          <w:shd w:val="clear" w:color="auto" w:fill="FFFFFF"/>
+        </w:rPr>
+        <w:t>value</w:t>
+      </w:r>
+      <w:r>
+        <w:rPr>
+          <w:shd w:val="clear" w:color="auto" w:fill="FFFFFF"/>
+        </w:rPr>
+        <w:t xml:space="preserve"> married </w:t>
+      </w:r>
+      <w:r>
+        <w:rPr>
+          <w:b/>
+          <w:bCs/>
+          <w:color w:val="008080"/>
+          <w:shd w:val="clear" w:color="auto" w:fill="FFFFFF"/>
+        </w:rPr>
+        <w:t>0</w:t>
+      </w:r>
+      <w:r>
+        <w:rPr>
+          <w:shd w:val="clear" w:color="auto" w:fill="FFFFFF"/>
+        </w:rPr>
+        <w:t xml:space="preserve"> = </w:t>
+      </w:r>
+      <w:r>
+        <w:rPr>
+          <w:color w:val="800080"/>
+          <w:shd w:val="clear" w:color="auto" w:fill="FFFFFF"/>
+        </w:rPr>
+        <w:t>"No            "</w:t>
+      </w:r>
+      <w:r>
+        <w:rPr>
+          <w:shd w:val="clear" w:color="auto" w:fill="FFFFFF"/>
+        </w:rPr>
+        <w:t xml:space="preserve"> </w:t>
+      </w:r>
+    </w:p>
+    <w:p>
+      <w:pPr>
+        <w:rPr>
+          <w:shd w:val="clear" w:color="auto" w:fill="FFFFFF"/>
+        </w:rPr>
+      </w:pPr>
+      <w:r>
+        <w:rPr>
+          <w:shd w:val="clear" w:color="auto" w:fill="FFFFFF"/>
+        </w:rPr>
+        <w:tab/>
+      </w:r>
+      <w:r>
+        <w:rPr>
+          <w:shd w:val="clear" w:color="auto" w:fill="FFFFFF"/>
+        </w:rPr>
+        <w:tab/>
+      </w:r>
+      <w:r>
+        <w:rPr>
+          <w:shd w:val="clear" w:color="auto" w:fill="FFFFFF"/>
+        </w:rPr>
+        <w:tab/>
+      </w:r>
+      <w:r>
+        <w:rPr>
+          <w:shd w:val="clear" w:color="auto" w:fill="FFFFFF"/>
+        </w:rPr>
+        <w:tab/>
+        <w:t xml:space="preserve">  </w:t>
+      </w:r>
+      <w:r>
+        <w:rPr>
+          <w:b/>
+          <w:bCs/>
+          <w:color w:val="008080"/>
+          <w:shd w:val="clear" w:color="auto" w:fill="FFFFFF"/>
+        </w:rPr>
+        <w:t>1</w:t>
+      </w:r>
+      <w:r>
+        <w:rPr>
+          <w:shd w:val="clear" w:color="auto" w:fill="FFFFFF"/>
+        </w:rPr>
+        <w:t xml:space="preserve"> = </w:t>
+      </w:r>
+      <w:r>
+        <w:rPr>
+          <w:color w:val="800080"/>
+          <w:shd w:val="clear" w:color="auto" w:fill="FFFFFF"/>
+        </w:rPr>
+        <w:t>"Yes"</w:t>
+      </w:r>
+      <w:r>
+        <w:rPr>
+          <w:shd w:val="clear" w:color="auto" w:fill="FFFFFF"/>
+        </w:rPr>
+        <w:t xml:space="preserve"> </w:t>
+      </w:r>
+    </w:p>
+    <w:p>
+      <w:pPr>
+        <w:rPr>
+          <w:shd w:val="clear" w:color="auto" w:fill="FFFFFF"/>
+        </w:rPr>
+      </w:pPr>
+      <w:r>
+        <w:rPr>
+          <w:shd w:val="clear" w:color="auto" w:fill="FFFFFF"/>
+        </w:rPr>
+        <w:tab/>
+      </w:r>
+      <w:r>
+        <w:rPr>
+          <w:shd w:val="clear" w:color="auto" w:fill="FFFFFF"/>
+        </w:rPr>
+        <w:tab/>
+      </w:r>
+      <w:r>
+        <w:rPr>
+          <w:shd w:val="clear" w:color="auto" w:fill="FFFFFF"/>
+        </w:rPr>
+        <w:tab/>
+      </w:r>
+      <w:r>
+        <w:rPr>
+          <w:shd w:val="clear" w:color="auto" w:fill="FFFFFF"/>
+        </w:rPr>
+        <w:tab/>
+        <w:t xml:space="preserve">  </w:t>
+      </w:r>
+      <w:r>
+        <w:rPr>
+          <w:b/>
+          <w:bCs/>
+          <w:color w:val="008080"/>
+          <w:shd w:val="clear" w:color="auto" w:fill="FFFFFF"/>
+        </w:rPr>
+        <w:t>.</w:t>
+      </w:r>
+      <w:r>
+        <w:rPr>
+          <w:shd w:val="clear" w:color="auto" w:fill="FFFFFF"/>
+        </w:rPr>
+        <w:t xml:space="preserve"> = </w:t>
+      </w:r>
+      <w:r>
+        <w:rPr>
+          <w:color w:val="800080"/>
+          <w:shd w:val="clear" w:color="auto" w:fill="FFFFFF"/>
+        </w:rPr>
+        <w:t>"Missing"</w:t>
+      </w:r>
+      <w:r>
+        <w:rPr>
+          <w:shd w:val="clear" w:color="auto" w:fill="FFFFFF"/>
+        </w:rPr>
+        <w:t>;</w:t>
+      </w:r>
+    </w:p>
+    <w:p>
+      <w:pPr>
+        <w:rPr>
+          <w:shd w:val="clear" w:color="auto" w:fill="FFFFFF"/>
+        </w:rPr>
+      </w:pPr>
+    </w:p>
+    <w:p>
+      <w:pPr>
+        <w:rPr>
+          <w:shd w:val="clear" w:color="auto" w:fill="FFFFFF"/>
+        </w:rPr>
+      </w:pPr>
+      <w:r>
+        <w:rPr>
+          <w:shd w:val="clear" w:color="auto" w:fill="FFFFFF"/>
+        </w:rPr>
+        <w:t xml:space="preserve">    </w:t>
+      </w:r>
+      <w:r>
+        <w:rPr>
+          <w:color w:val="0000FF"/>
+          <w:shd w:val="clear" w:color="auto" w:fill="FFFFFF"/>
+        </w:rPr>
+        <w:t>value</w:t>
+      </w:r>
+      <w:r>
+        <w:rPr>
+          <w:shd w:val="clear" w:color="auto" w:fill="FFFFFF"/>
+        </w:rPr>
+        <w:t xml:space="preserve"> $</w:t>
+      </w:r>
+      <w:proofErr w:type="spellStart"/>
+      <w:r>
+        <w:rPr>
+          <w:shd w:val="clear" w:color="auto" w:fill="FFFFFF"/>
+        </w:rPr>
+        <w:t>varname</w:t>
+      </w:r>
+      <w:proofErr w:type="spellEnd"/>
+      <w:r>
+        <w:rPr>
+          <w:shd w:val="clear" w:color="auto" w:fill="FFFFFF"/>
+        </w:rPr>
+        <w:t xml:space="preserve"> </w:t>
+      </w:r>
+      <w:r>
+        <w:rPr>
+          <w:color w:val="800080"/>
+          <w:shd w:val="clear" w:color="auto" w:fill="FFFFFF"/>
+        </w:rPr>
+        <w:t>"age"</w:t>
+      </w:r>
+      <w:r>
+        <w:rPr>
+          <w:shd w:val="clear" w:color="auto" w:fill="FFFFFF"/>
+        </w:rPr>
+        <w:t xml:space="preserve"> = </w:t>
+      </w:r>
+      <w:r>
+        <w:rPr>
+          <w:color w:val="800080"/>
+          <w:shd w:val="clear" w:color="auto" w:fill="FFFFFF"/>
+        </w:rPr>
+        <w:t>"Age                    "</w:t>
+      </w:r>
+    </w:p>
+    <w:p>
+      <w:pPr>
+        <w:rPr>
+          <w:shd w:val="clear" w:color="auto" w:fill="FFFFFF"/>
+        </w:rPr>
+      </w:pPr>
+      <w:r>
+        <w:rPr>
+          <w:shd w:val="clear" w:color="auto" w:fill="FFFFFF"/>
+        </w:rPr>
+        <w:tab/>
+      </w:r>
+      <w:r>
+        <w:rPr>
+          <w:shd w:val="clear" w:color="auto" w:fill="FFFFFF"/>
+        </w:rPr>
+        <w:tab/>
+      </w:r>
+      <w:r>
+        <w:rPr>
+          <w:shd w:val="clear" w:color="auto" w:fill="FFFFFF"/>
+        </w:rPr>
+        <w:tab/>
+      </w:r>
+      <w:r>
+        <w:rPr>
+          <w:shd w:val="clear" w:color="auto" w:fill="FFFFFF"/>
+        </w:rPr>
+        <w:tab/>
+        <w:t xml:space="preserve">   </w:t>
+      </w:r>
+      <w:r>
+        <w:rPr>
+          <w:color w:val="800080"/>
+          <w:shd w:val="clear" w:color="auto" w:fill="FFFFFF"/>
+        </w:rPr>
+        <w:t>"parity"</w:t>
+      </w:r>
+      <w:r>
+        <w:rPr>
+          <w:shd w:val="clear" w:color="auto" w:fill="FFFFFF"/>
+        </w:rPr>
+        <w:t xml:space="preserve"> = </w:t>
+      </w:r>
+      <w:r>
+        <w:rPr>
+          <w:color w:val="800080"/>
+          <w:shd w:val="clear" w:color="auto" w:fill="FFFFFF"/>
+        </w:rPr>
+        <w:t>"Parity"</w:t>
+      </w:r>
+    </w:p>
+    <w:p>
+      <w:pPr>
+        <w:rPr>
+          <w:shd w:val="clear" w:color="auto" w:fill="FFFFFF"/>
+        </w:rPr>
+      </w:pPr>
+      <w:r>
+        <w:rPr>
+          <w:shd w:val="clear" w:color="auto" w:fill="FFFFFF"/>
+        </w:rPr>
+        <w:tab/>
+      </w:r>
+      <w:r>
+        <w:rPr>
+          <w:shd w:val="clear" w:color="auto" w:fill="FFFFFF"/>
+        </w:rPr>
+        <w:tab/>
+      </w:r>
+      <w:r>
+        <w:rPr>
+          <w:shd w:val="clear" w:color="auto" w:fill="FFFFFF"/>
+        </w:rPr>
+        <w:tab/>
+      </w:r>
+      <w:r>
+        <w:rPr>
+          <w:shd w:val="clear" w:color="auto" w:fill="FFFFFF"/>
+        </w:rPr>
+        <w:tab/>
+        <w:t xml:space="preserve">   </w:t>
+      </w:r>
+      <w:r>
+        <w:rPr>
+          <w:color w:val="800080"/>
+          <w:shd w:val="clear" w:color="auto" w:fill="FFFFFF"/>
+        </w:rPr>
+        <w:t>"married"</w:t>
+      </w:r>
+      <w:r>
+        <w:rPr>
+          <w:shd w:val="clear" w:color="auto" w:fill="FFFFFF"/>
+        </w:rPr>
+        <w:t xml:space="preserve"> = </w:t>
+      </w:r>
+      <w:r>
+        <w:rPr>
+          <w:color w:val="800080"/>
+          <w:shd w:val="clear" w:color="auto" w:fill="FFFFFF"/>
+        </w:rPr>
+        <w:t>"Marital status"</w:t>
+      </w:r>
+    </w:p>
+    <w:p>
+      <w:pPr>
+        <w:rPr>
+          <w:shd w:val="clear" w:color="auto" w:fill="FFFFFF"/>
+        </w:rPr>
+      </w:pPr>
+      <w:r>
+        <w:rPr>
+          <w:shd w:val="clear" w:color="auto" w:fill="FFFFFF"/>
+        </w:rPr>
+        <w:tab/>
+      </w:r>
+      <w:r>
+        <w:rPr>
+          <w:shd w:val="clear" w:color="auto" w:fill="FFFFFF"/>
+        </w:rPr>
+        <w:tab/>
+      </w:r>
+      <w:r>
+        <w:rPr>
+          <w:shd w:val="clear" w:color="auto" w:fill="FFFFFF"/>
+        </w:rPr>
+        <w:tab/>
+        <w:t xml:space="preserve">       </w:t>
+      </w:r>
+      <w:r>
+        <w:rPr>
+          <w:color w:val="800080"/>
+          <w:shd w:val="clear" w:color="auto" w:fill="FFFFFF"/>
+        </w:rPr>
+        <w:t>"cd4"</w:t>
+      </w:r>
+      <w:r>
+        <w:rPr>
+          <w:shd w:val="clear" w:color="auto" w:fill="FFFFFF"/>
+        </w:rPr>
+        <w:t xml:space="preserve"> = </w:t>
+      </w:r>
+      <w:r>
+        <w:rPr>
+          <w:color w:val="800080"/>
+          <w:shd w:val="clear" w:color="auto" w:fill="FFFFFF"/>
+        </w:rPr>
+        <w:t>"CD4"</w:t>
+      </w:r>
+    </w:p>
+    <w:p>
+      <w:pPr>
+        <w:rPr>
+          <w:shd w:val="clear" w:color="auto" w:fill="FFFFFF"/>
+        </w:rPr>
+      </w:pPr>
+      <w:r>
+        <w:rPr>
+          <w:shd w:val="clear" w:color="auto" w:fill="FFFFFF"/>
+        </w:rPr>
+        <w:tab/>
+      </w:r>
+      <w:r>
+        <w:rPr>
+          <w:shd w:val="clear" w:color="auto" w:fill="FFFFFF"/>
+        </w:rPr>
+        <w:tab/>
+      </w:r>
+      <w:r>
+        <w:rPr>
+          <w:shd w:val="clear" w:color="auto" w:fill="FFFFFF"/>
+        </w:rPr>
+        <w:tab/>
+      </w:r>
+      <w:r>
+        <w:rPr>
+          <w:shd w:val="clear" w:color="auto" w:fill="FFFFFF"/>
+        </w:rPr>
+        <w:tab/>
+        <w:t xml:space="preserve">   </w:t>
+      </w:r>
+      <w:r>
+        <w:rPr>
+          <w:color w:val="800080"/>
+          <w:shd w:val="clear" w:color="auto" w:fill="FFFFFF"/>
+        </w:rPr>
+        <w:t>"</w:t>
+      </w:r>
+      <w:proofErr w:type="spellStart"/>
+      <w:r>
+        <w:rPr>
+          <w:color w:val="800080"/>
+          <w:shd w:val="clear" w:color="auto" w:fill="FFFFFF"/>
+        </w:rPr>
+        <w:t>sample_size</w:t>
+      </w:r>
+      <w:proofErr w:type="spellEnd"/>
+      <w:r>
+        <w:rPr>
+          <w:color w:val="800080"/>
+          <w:shd w:val="clear" w:color="auto" w:fill="FFFFFF"/>
+        </w:rPr>
+        <w:t>"</w:t>
+      </w:r>
+      <w:r>
+        <w:rPr>
+          <w:shd w:val="clear" w:color="auto" w:fill="FFFFFF"/>
+        </w:rPr>
+        <w:t xml:space="preserve"> = </w:t>
+      </w:r>
+      <w:r>
+        <w:rPr>
+          <w:color w:val="800080"/>
+          <w:shd w:val="clear" w:color="auto" w:fill="FFFFFF"/>
+        </w:rPr>
+        <w:t>"Sample size"</w:t>
+      </w:r>
+      <w:r>
+        <w:rPr>
+          <w:shd w:val="clear" w:color="auto" w:fill="FFFFFF"/>
+        </w:rPr>
+        <w:t xml:space="preserve"> ;</w:t>
+      </w:r>
+    </w:p>
+    <w:p>
+      <w:pPr>
+        <w:rPr>
+          <w:shd w:val="clear" w:color="auto" w:fill="FFFFFF"/>
+        </w:rPr>
+      </w:pPr>
+      <w:r>
+        <w:rPr>
+          <w:b/>
+          <w:bCs/>
+          <w:color w:val="000080"/>
+          <w:shd w:val="clear" w:color="auto" w:fill="FFFFFF"/>
+        </w:rPr>
+        <w:t>run</w:t>
+      </w:r>
+      <w:r>
+        <w:rPr>
+          <w:shd w:val="clear" w:color="auto" w:fill="FFFFFF"/>
+        </w:rPr>
+        <w:t>;</w:t>
+      </w:r>
+    </w:p>
+    <w:p>
+      <w:pPr>
+        <w:rPr>
+          <w:shd w:val="clear" w:color="auto" w:fill="FFFFFF"/>
+        </w:rPr>
+      </w:pPr>
+    </w:p>
+    <w:p>
+      <w:pPr>
+        <w:rPr>
+          <w:shd w:val="clear" w:color="auto" w:fill="FFFFFF"/>
+        </w:rPr>
+      </w:pPr>
+      <w:r>
+        <w:rPr>
+          <w:color w:val="008000"/>
+          <w:shd w:val="clear" w:color="auto" w:fill="FFFFFF"/>
+        </w:rPr>
+        <w:t>* Define global macro vars to pass through macro;</w:t>
+      </w:r>
+    </w:p>
+    <w:p>
+      <w:pPr>
+        <w:rPr>
+          <w:shd w:val="clear" w:color="auto" w:fill="FFFFFF"/>
+        </w:rPr>
+      </w:pPr>
+      <w:r>
+        <w:rPr>
+          <w:color w:val="0000FF"/>
+          <w:shd w:val="clear" w:color="auto" w:fill="FFFFFF"/>
+        </w:rPr>
+        <w:t>%Let</w:t>
+      </w:r>
+      <w:r>
+        <w:rPr>
+          <w:shd w:val="clear" w:color="auto" w:fill="FFFFFF"/>
+        </w:rPr>
+        <w:t xml:space="preserve"> </w:t>
+      </w:r>
+      <w:proofErr w:type="spellStart"/>
+      <w:r>
+        <w:rPr>
+          <w:shd w:val="clear" w:color="auto" w:fill="FFFFFF"/>
+        </w:rPr>
+        <w:t>myrowvarlist</w:t>
+      </w:r>
+      <w:proofErr w:type="spellEnd"/>
+      <w:r>
+        <w:rPr>
+          <w:shd w:val="clear" w:color="auto" w:fill="FFFFFF"/>
+        </w:rPr>
+        <w:t xml:space="preserve"> = age parity married cd4;</w:t>
+      </w:r>
+    </w:p>
+    <w:p>
+      <w:pPr>
+        <w:rPr>
+          <w:shd w:val="clear" w:color="auto" w:fill="FFFFFF"/>
+        </w:rPr>
+      </w:pPr>
+      <w:r>
+        <w:rPr>
+          <w:color w:val="0000FF"/>
+          <w:shd w:val="clear" w:color="auto" w:fill="FFFFFF"/>
+        </w:rPr>
+        <w:t>%Let</w:t>
+      </w:r>
+      <w:r>
+        <w:rPr>
+          <w:shd w:val="clear" w:color="auto" w:fill="FFFFFF"/>
+        </w:rPr>
+        <w:t xml:space="preserve"> </w:t>
+      </w:r>
+      <w:proofErr w:type="spellStart"/>
+      <w:r>
+        <w:rPr>
+          <w:shd w:val="clear" w:color="auto" w:fill="FFFFFF"/>
+        </w:rPr>
+        <w:t>myrowvarfmtlist</w:t>
+      </w:r>
+      <w:proofErr w:type="spellEnd"/>
+      <w:r>
+        <w:rPr>
+          <w:shd w:val="clear" w:color="auto" w:fill="FFFFFF"/>
+        </w:rPr>
+        <w:t xml:space="preserve"> = 8.0 8.0 married. 8.0;</w:t>
+      </w:r>
+    </w:p>
+    <w:p>
+      <w:pPr>
+        <w:rPr>
+          <w:shd w:val="clear" w:color="auto" w:fill="FFFFFF"/>
+        </w:rPr>
+      </w:pPr>
+      <w:r>
+        <w:rPr>
+          <w:color w:val="0000FF"/>
+          <w:shd w:val="clear" w:color="auto" w:fill="FFFFFF"/>
+        </w:rPr>
+        <w:t>%Let</w:t>
+      </w:r>
+      <w:r>
+        <w:rPr>
+          <w:shd w:val="clear" w:color="auto" w:fill="FFFFFF"/>
+        </w:rPr>
+        <w:t xml:space="preserve"> </w:t>
+      </w:r>
+      <w:proofErr w:type="spellStart"/>
+      <w:r>
+        <w:rPr>
+          <w:shd w:val="clear" w:color="auto" w:fill="FFFFFF"/>
+        </w:rPr>
+        <w:t>mytypelist</w:t>
+      </w:r>
+      <w:proofErr w:type="spellEnd"/>
+      <w:r>
+        <w:rPr>
+          <w:shd w:val="clear" w:color="auto" w:fill="FFFFFF"/>
+        </w:rPr>
+        <w:t xml:space="preserve"> = 2 2 1 2;</w:t>
+      </w:r>
+    </w:p>
+    <w:p>
+      <w:pPr>
+        <w:rPr>
+          <w:shd w:val="clear" w:color="auto" w:fill="FFFFFF"/>
+        </w:rPr>
+      </w:pPr>
+      <w:r>
+        <w:rPr>
+          <w:color w:val="0000FF"/>
+          <w:shd w:val="clear" w:color="auto" w:fill="FFFFFF"/>
+        </w:rPr>
+        <w:t>%Let</w:t>
+      </w:r>
+      <w:r>
+        <w:rPr>
+          <w:shd w:val="clear" w:color="auto" w:fill="FFFFFF"/>
+        </w:rPr>
+        <w:t xml:space="preserve"> </w:t>
+      </w:r>
+      <w:proofErr w:type="spellStart"/>
+      <w:r>
+        <w:rPr>
+          <w:shd w:val="clear" w:color="auto" w:fill="FFFFFF"/>
+        </w:rPr>
+        <w:t>mytestlist</w:t>
+      </w:r>
+      <w:proofErr w:type="spellEnd"/>
+      <w:r>
+        <w:rPr>
+          <w:shd w:val="clear" w:color="auto" w:fill="FFFFFF"/>
+        </w:rPr>
+        <w:t xml:space="preserve"> = 1 1 0 1;</w:t>
+      </w:r>
+    </w:p>
+    <w:p>
+      <w:pPr>
+        <w:rPr>
+          <w:shd w:val="clear" w:color="auto" w:fill="FFFFFF"/>
+        </w:rPr>
+      </w:pPr>
+    </w:p>
+    <w:p>
+      <w:pPr>
+        <w:rPr>
+          <w:shd w:val="clear" w:color="auto" w:fill="FFFFFF"/>
+        </w:rPr>
+      </w:pPr>
+      <w:r>
+        <w:rPr>
+          <w:shd w:val="clear" w:color="auto" w:fill="FFFFFF"/>
+        </w:rPr>
+        <w:t>%</w:t>
+      </w:r>
+      <w:r>
+        <w:rPr>
+          <w:b/>
+          <w:bCs/>
+          <w:i/>
+          <w:iCs/>
+          <w:shd w:val="clear" w:color="auto" w:fill="FFFFFF"/>
+        </w:rPr>
+        <w:t>table1_loop</w:t>
+      </w:r>
+      <w:r>
+        <w:rPr>
+          <w:shd w:val="clear" w:color="auto" w:fill="FFFFFF"/>
+        </w:rPr>
+        <w:t xml:space="preserve">(ds = </w:t>
+      </w:r>
+      <w:proofErr w:type="spellStart"/>
+      <w:r>
+        <w:rPr>
+          <w:shd w:val="clear" w:color="auto" w:fill="FFFFFF"/>
+        </w:rPr>
+        <w:t>mydata</w:t>
+      </w:r>
+      <w:proofErr w:type="spellEnd"/>
+      <w:r>
+        <w:rPr>
+          <w:shd w:val="clear" w:color="auto" w:fill="FFFFFF"/>
+        </w:rPr>
+        <w:t xml:space="preserve">, </w:t>
+      </w:r>
+    </w:p>
+    <w:p>
+      <w:pPr>
+        <w:rPr>
+          <w:shd w:val="clear" w:color="auto" w:fill="FFFFFF"/>
+        </w:rPr>
+      </w:pPr>
+      <w:r>
+        <w:rPr>
+          <w:shd w:val="clear" w:color="auto" w:fill="FFFFFF"/>
+        </w:rPr>
+        <w:tab/>
+      </w:r>
+      <w:r>
+        <w:rPr>
+          <w:shd w:val="clear" w:color="auto" w:fill="FFFFFF"/>
+        </w:rPr>
+        <w:tab/>
+        <w:t xml:space="preserve">   </w:t>
+      </w:r>
+      <w:proofErr w:type="spellStart"/>
+      <w:r>
+        <w:rPr>
+          <w:shd w:val="clear" w:color="auto" w:fill="FFFFFF"/>
+        </w:rPr>
+        <w:t>rowvarlist</w:t>
+      </w:r>
+      <w:proofErr w:type="spellEnd"/>
+      <w:r>
+        <w:rPr>
+          <w:shd w:val="clear" w:color="auto" w:fill="FFFFFF"/>
+        </w:rPr>
+        <w:t xml:space="preserve"> = &amp;</w:t>
+      </w:r>
+      <w:proofErr w:type="spellStart"/>
+      <w:r>
+        <w:rPr>
+          <w:shd w:val="clear" w:color="auto" w:fill="FFFFFF"/>
+        </w:rPr>
+        <w:t>myrowvarlist</w:t>
+      </w:r>
+      <w:proofErr w:type="spellEnd"/>
+      <w:r>
+        <w:rPr>
+          <w:shd w:val="clear" w:color="auto" w:fill="FFFFFF"/>
+        </w:rPr>
+        <w:t xml:space="preserve">, </w:t>
+      </w:r>
+    </w:p>
+    <w:p>
+      <w:pPr>
+        <w:rPr>
+          <w:shd w:val="clear" w:color="auto" w:fill="FFFFFF"/>
+        </w:rPr>
+      </w:pPr>
+      <w:r>
+        <w:rPr>
+          <w:shd w:val="clear" w:color="auto" w:fill="FFFFFF"/>
+        </w:rPr>
+        <w:t xml:space="preserve">           </w:t>
+      </w:r>
+      <w:proofErr w:type="spellStart"/>
+      <w:r>
+        <w:rPr>
+          <w:shd w:val="clear" w:color="auto" w:fill="FFFFFF"/>
+        </w:rPr>
+        <w:t>rowvarfmtlist</w:t>
+      </w:r>
+      <w:proofErr w:type="spellEnd"/>
+      <w:r>
+        <w:rPr>
+          <w:shd w:val="clear" w:color="auto" w:fill="FFFFFF"/>
+        </w:rPr>
+        <w:t xml:space="preserve"> = &amp;</w:t>
+      </w:r>
+      <w:proofErr w:type="spellStart"/>
+      <w:r>
+        <w:rPr>
+          <w:shd w:val="clear" w:color="auto" w:fill="FFFFFF"/>
+        </w:rPr>
+        <w:t>myrowvarfmtlist</w:t>
+      </w:r>
+      <w:proofErr w:type="spellEnd"/>
+      <w:r>
+        <w:rPr>
+          <w:shd w:val="clear" w:color="auto" w:fill="FFFFFF"/>
+        </w:rPr>
+        <w:t xml:space="preserve">, </w:t>
+      </w:r>
+    </w:p>
+    <w:p>
+      <w:pPr>
+        <w:rPr>
+          <w:shd w:val="clear" w:color="auto" w:fill="FFFFFF"/>
+        </w:rPr>
+      </w:pPr>
+      <w:r>
+        <w:rPr>
+          <w:shd w:val="clear" w:color="auto" w:fill="FFFFFF"/>
+        </w:rPr>
+        <w:t xml:space="preserve">           </w:t>
+      </w:r>
+      <w:proofErr w:type="spellStart"/>
+      <w:r>
+        <w:rPr>
+          <w:shd w:val="clear" w:color="auto" w:fill="FFFFFF"/>
+        </w:rPr>
+        <w:t>typelist</w:t>
+      </w:r>
+      <w:proofErr w:type="spellEnd"/>
+      <w:r>
+        <w:rPr>
+          <w:shd w:val="clear" w:color="auto" w:fill="FFFFFF"/>
+        </w:rPr>
+        <w:t xml:space="preserve"> = &amp;</w:t>
+      </w:r>
+      <w:proofErr w:type="spellStart"/>
+      <w:r>
+        <w:rPr>
+          <w:shd w:val="clear" w:color="auto" w:fill="FFFFFF"/>
+        </w:rPr>
+        <w:t>mytypelist</w:t>
+      </w:r>
+      <w:proofErr w:type="spellEnd"/>
+      <w:r>
+        <w:rPr>
+          <w:shd w:val="clear" w:color="auto" w:fill="FFFFFF"/>
+        </w:rPr>
+        <w:t xml:space="preserve">, </w:t>
+      </w:r>
+    </w:p>
+    <w:p>
+      <w:pPr>
+        <w:rPr>
+          <w:shd w:val="clear" w:color="auto" w:fill="FFFFFF"/>
+        </w:rPr>
+      </w:pPr>
+      <w:r>
+        <w:rPr>
+          <w:shd w:val="clear" w:color="auto" w:fill="FFFFFF"/>
+        </w:rPr>
+        <w:tab/>
+      </w:r>
+      <w:r>
+        <w:rPr>
+          <w:shd w:val="clear" w:color="auto" w:fill="FFFFFF"/>
+        </w:rPr>
+        <w:tab/>
+        <w:t xml:space="preserve">   </w:t>
+      </w:r>
+      <w:proofErr w:type="spellStart"/>
+      <w:r>
+        <w:rPr>
+          <w:shd w:val="clear" w:color="auto" w:fill="FFFFFF"/>
+        </w:rPr>
+        <w:t>comboformat_set</w:t>
+      </w:r>
+      <w:proofErr w:type="spellEnd"/>
+      <w:r>
+        <w:rPr>
+          <w:shd w:val="clear" w:color="auto" w:fill="FFFFFF"/>
+        </w:rPr>
+        <w:t xml:space="preserve"> = </w:t>
+      </w:r>
+      <w:r>
+        <w:rPr>
+          <w:b/>
+          <w:bCs/>
+          <w:color w:val="008080"/>
+          <w:shd w:val="clear" w:color="auto" w:fill="FFFFFF"/>
+        </w:rPr>
+        <w:t>1</w:t>
+      </w:r>
+      <w:r>
+        <w:rPr>
+          <w:shd w:val="clear" w:color="auto" w:fill="FFFFFF"/>
+        </w:rPr>
+        <w:t>,</w:t>
+      </w:r>
+    </w:p>
+    <w:p>
+      <w:pPr>
+        <w:rPr>
+          <w:shd w:val="clear" w:color="auto" w:fill="FFFFFF"/>
+        </w:rPr>
+      </w:pPr>
+      <w:r>
+        <w:rPr>
+          <w:shd w:val="clear" w:color="auto" w:fill="FFFFFF"/>
+        </w:rPr>
+        <w:t xml:space="preserve">           </w:t>
+      </w:r>
+      <w:proofErr w:type="spellStart"/>
+      <w:r>
+        <w:rPr>
+          <w:shd w:val="clear" w:color="auto" w:fill="FFFFFF"/>
+        </w:rPr>
+        <w:t>tablename_set</w:t>
+      </w:r>
+      <w:proofErr w:type="spellEnd"/>
+      <w:r>
+        <w:rPr>
+          <w:shd w:val="clear" w:color="auto" w:fill="FFFFFF"/>
+        </w:rPr>
+        <w:t xml:space="preserve"> = </w:t>
+      </w:r>
+      <w:proofErr w:type="spellStart"/>
+      <w:r>
+        <w:rPr>
+          <w:shd w:val="clear" w:color="auto" w:fill="FFFFFF"/>
+        </w:rPr>
+        <w:t>mydescriptives</w:t>
+      </w:r>
+      <w:proofErr w:type="spellEnd"/>
+      <w:r>
+        <w:rPr>
+          <w:shd w:val="clear" w:color="auto" w:fill="FFFFFF"/>
+        </w:rPr>
+        <w:t>,</w:t>
+      </w:r>
+    </w:p>
+    <w:p>
+      <w:pPr>
+        <w:rPr>
+          <w:shd w:val="clear" w:color="auto" w:fill="FFFFFF"/>
+        </w:rPr>
+      </w:pPr>
+      <w:r>
+        <w:rPr>
+          <w:shd w:val="clear" w:color="auto" w:fill="FFFFFF"/>
+        </w:rPr>
+        <w:tab/>
+      </w:r>
+      <w:r>
+        <w:rPr>
+          <w:shd w:val="clear" w:color="auto" w:fill="FFFFFF"/>
+        </w:rPr>
+        <w:tab/>
+        <w:t xml:space="preserve">   </w:t>
+      </w:r>
+      <w:proofErr w:type="spellStart"/>
+      <w:r>
+        <w:rPr>
+          <w:shd w:val="clear" w:color="auto" w:fill="FFFFFF"/>
+        </w:rPr>
+        <w:t>order_set</w:t>
+      </w:r>
+      <w:proofErr w:type="spellEnd"/>
+      <w:r>
+        <w:rPr>
+          <w:shd w:val="clear" w:color="auto" w:fill="FFFFFF"/>
+        </w:rPr>
+        <w:t xml:space="preserve"> = internal,</w:t>
+      </w:r>
+    </w:p>
+    <w:p>
+      <w:pPr>
+        <w:rPr>
+          <w:shd w:val="clear" w:color="auto" w:fill="FFFFFF"/>
+        </w:rPr>
+      </w:pPr>
+      <w:r>
+        <w:rPr>
+          <w:shd w:val="clear" w:color="auto" w:fill="FFFFFF"/>
+        </w:rPr>
+        <w:t xml:space="preserve">           </w:t>
+      </w:r>
+      <w:proofErr w:type="spellStart"/>
+      <w:r>
+        <w:rPr>
+          <w:shd w:val="clear" w:color="auto" w:fill="FFFFFF"/>
+        </w:rPr>
+        <w:t>groupvar_set</w:t>
+      </w:r>
+      <w:proofErr w:type="spellEnd"/>
+      <w:r>
+        <w:rPr>
+          <w:shd w:val="clear" w:color="auto" w:fill="FFFFFF"/>
+        </w:rPr>
+        <w:t xml:space="preserve"> = arm, </w:t>
+      </w:r>
+    </w:p>
+    <w:p>
+      <w:pPr>
+        <w:rPr>
+          <w:shd w:val="clear" w:color="auto" w:fill="FFFFFF"/>
+        </w:rPr>
+      </w:pPr>
+      <w:r>
+        <w:rPr>
+          <w:shd w:val="clear" w:color="auto" w:fill="FFFFFF"/>
+        </w:rPr>
+        <w:t xml:space="preserve">           </w:t>
+      </w:r>
+      <w:proofErr w:type="spellStart"/>
+      <w:r>
+        <w:rPr>
+          <w:shd w:val="clear" w:color="auto" w:fill="FFFFFF"/>
+        </w:rPr>
+        <w:t>groupvarfmt_set</w:t>
+      </w:r>
+      <w:proofErr w:type="spellEnd"/>
+      <w:r>
+        <w:rPr>
+          <w:shd w:val="clear" w:color="auto" w:fill="FFFFFF"/>
+        </w:rPr>
+        <w:t xml:space="preserve"> = </w:t>
+      </w:r>
+      <w:r>
+        <w:rPr>
+          <w:color w:val="008080"/>
+          <w:shd w:val="clear" w:color="auto" w:fill="FFFFFF"/>
+        </w:rPr>
+        <w:t>$30.</w:t>
+      </w:r>
+      <w:r>
+        <w:rPr>
+          <w:shd w:val="clear" w:color="auto" w:fill="FFFFFF"/>
+        </w:rPr>
+        <w:t xml:space="preserve">, </w:t>
+      </w:r>
+    </w:p>
+    <w:p>
+      <w:pPr>
+        <w:rPr>
+          <w:shd w:val="clear" w:color="auto" w:fill="FFFFFF"/>
+        </w:rPr>
+      </w:pPr>
+      <w:r>
+        <w:rPr>
+          <w:shd w:val="clear" w:color="auto" w:fill="FFFFFF"/>
+        </w:rPr>
+        <w:t xml:space="preserve">           </w:t>
+      </w:r>
+      <w:proofErr w:type="spellStart"/>
+      <w:r>
+        <w:rPr>
+          <w:shd w:val="clear" w:color="auto" w:fill="FFFFFF"/>
+        </w:rPr>
+        <w:t>grouppercent_set</w:t>
+      </w:r>
+      <w:proofErr w:type="spellEnd"/>
+      <w:r>
+        <w:rPr>
+          <w:shd w:val="clear" w:color="auto" w:fill="FFFFFF"/>
+        </w:rPr>
+        <w:t xml:space="preserve"> = </w:t>
+      </w:r>
+      <w:r>
+        <w:rPr>
+          <w:b/>
+          <w:bCs/>
+          <w:color w:val="008080"/>
+          <w:shd w:val="clear" w:color="auto" w:fill="FFFFFF"/>
+        </w:rPr>
+        <w:t>1</w:t>
+      </w:r>
+      <w:r>
+        <w:rPr>
+          <w:shd w:val="clear" w:color="auto" w:fill="FFFFFF"/>
+        </w:rPr>
+        <w:t>,</w:t>
+      </w:r>
+    </w:p>
+    <w:p>
+      <w:pPr>
+        <w:rPr>
+          <w:shd w:val="clear" w:color="auto" w:fill="FFFFFF"/>
+        </w:rPr>
+      </w:pPr>
+      <w:r>
+        <w:rPr>
+          <w:shd w:val="clear" w:color="auto" w:fill="FFFFFF"/>
+        </w:rPr>
+        <w:t xml:space="preserve">           </w:t>
+      </w:r>
+      <w:proofErr w:type="spellStart"/>
+      <w:r>
+        <w:rPr>
+          <w:shd w:val="clear" w:color="auto" w:fill="FFFFFF"/>
+        </w:rPr>
+        <w:t>testlist</w:t>
+      </w:r>
+      <w:proofErr w:type="spellEnd"/>
+      <w:r>
+        <w:rPr>
+          <w:shd w:val="clear" w:color="auto" w:fill="FFFFFF"/>
+        </w:rPr>
+        <w:t xml:space="preserve"> = &amp;</w:t>
+      </w:r>
+      <w:proofErr w:type="spellStart"/>
+      <w:r>
+        <w:rPr>
+          <w:shd w:val="clear" w:color="auto" w:fill="FFFFFF"/>
+        </w:rPr>
+        <w:t>mytestlist</w:t>
+      </w:r>
+      <w:proofErr w:type="spellEnd"/>
+      <w:r>
+        <w:rPr>
+          <w:shd w:val="clear" w:color="auto" w:fill="FFFFFF"/>
+        </w:rPr>
+        <w:t>,</w:t>
+      </w:r>
+    </w:p>
+    <w:p>
+      <w:pPr>
+        <w:rPr>
+          <w:shd w:val="clear" w:color="auto" w:fill="FFFFFF"/>
+        </w:rPr>
+      </w:pPr>
+      <w:r>
+        <w:rPr>
+          <w:shd w:val="clear" w:color="auto" w:fill="FFFFFF"/>
+        </w:rPr>
+        <w:t xml:space="preserve">           </w:t>
+      </w:r>
+      <w:proofErr w:type="spellStart"/>
+      <w:r>
+        <w:rPr>
+          <w:shd w:val="clear" w:color="auto" w:fill="FFFFFF"/>
+        </w:rPr>
+        <w:t>include_missing_set</w:t>
+      </w:r>
+      <w:proofErr w:type="spellEnd"/>
+      <w:r>
+        <w:rPr>
+          <w:shd w:val="clear" w:color="auto" w:fill="FFFFFF"/>
+        </w:rPr>
+        <w:t xml:space="preserve"> = </w:t>
+      </w:r>
+      <w:r>
+        <w:rPr>
+          <w:b/>
+          <w:bCs/>
+          <w:color w:val="008080"/>
+          <w:shd w:val="clear" w:color="auto" w:fill="FFFFFF"/>
+        </w:rPr>
+        <w:t>1</w:t>
+      </w:r>
+      <w:r>
+        <w:rPr>
+          <w:shd w:val="clear" w:color="auto" w:fill="FFFFFF"/>
+        </w:rPr>
+        <w:t xml:space="preserve">, </w:t>
+      </w:r>
+    </w:p>
+    <w:p>
+      <w:pPr>
+        <w:rPr>
+          <w:shd w:val="clear" w:color="auto" w:fill="FFFFFF"/>
+        </w:rPr>
+      </w:pPr>
+      <w:r>
+        <w:rPr>
+          <w:shd w:val="clear" w:color="auto" w:fill="FFFFFF"/>
+        </w:rPr>
+        <w:t xml:space="preserve">           </w:t>
+      </w:r>
+      <w:proofErr w:type="spellStart"/>
+      <w:r>
+        <w:rPr>
+          <w:shd w:val="clear" w:color="auto" w:fill="FFFFFF"/>
+        </w:rPr>
+        <w:t>contcount_set</w:t>
+      </w:r>
+      <w:proofErr w:type="spellEnd"/>
+      <w:r>
+        <w:rPr>
+          <w:shd w:val="clear" w:color="auto" w:fill="FFFFFF"/>
+        </w:rPr>
+        <w:t xml:space="preserve"> = </w:t>
+      </w:r>
+      <w:r>
+        <w:rPr>
+          <w:b/>
+          <w:bCs/>
+          <w:color w:val="008080"/>
+          <w:shd w:val="clear" w:color="auto" w:fill="FFFFFF"/>
+        </w:rPr>
+        <w:t>1</w:t>
+      </w:r>
+      <w:r>
+        <w:rPr>
+          <w:shd w:val="clear" w:color="auto" w:fill="FFFFFF"/>
+        </w:rPr>
+        <w:t>,</w:t>
+      </w:r>
+    </w:p>
+    <w:p>
+      <w:pPr>
+        <w:rPr>
+          <w:shd w:val="clear" w:color="auto" w:fill="FFFFFF"/>
+        </w:rPr>
+      </w:pPr>
+      <w:r>
+        <w:rPr>
+          <w:shd w:val="clear" w:color="auto" w:fill="FFFFFF"/>
+        </w:rPr>
+        <w:t xml:space="preserve">           </w:t>
+      </w:r>
+      <w:proofErr w:type="spellStart"/>
+      <w:r>
+        <w:rPr>
+          <w:shd w:val="clear" w:color="auto" w:fill="FFFFFF"/>
+        </w:rPr>
+        <w:t>contstat_set</w:t>
+      </w:r>
+      <w:proofErr w:type="spellEnd"/>
+      <w:r>
+        <w:rPr>
+          <w:shd w:val="clear" w:color="auto" w:fill="FFFFFF"/>
+        </w:rPr>
+        <w:t xml:space="preserve"> = </w:t>
+      </w:r>
+      <w:r>
+        <w:rPr>
+          <w:b/>
+          <w:bCs/>
+          <w:color w:val="008080"/>
+          <w:shd w:val="clear" w:color="auto" w:fill="FFFFFF"/>
+        </w:rPr>
+        <w:t>1</w:t>
+      </w:r>
+      <w:r>
+        <w:rPr>
+          <w:shd w:val="clear" w:color="auto" w:fill="FFFFFF"/>
+        </w:rPr>
+        <w:t>,</w:t>
+      </w:r>
+    </w:p>
+    <w:p>
+      <w:pPr>
+        <w:rPr>
+          <w:shd w:val="clear" w:color="auto" w:fill="FFFFFF"/>
+        </w:rPr>
+      </w:pPr>
+      <w:r>
+        <w:rPr>
+          <w:shd w:val="clear" w:color="auto" w:fill="FFFFFF"/>
+        </w:rPr>
+        <w:tab/>
+      </w:r>
+      <w:r>
+        <w:rPr>
+          <w:shd w:val="clear" w:color="auto" w:fill="FFFFFF"/>
+        </w:rPr>
+        <w:tab/>
+        <w:t xml:space="preserve">   </w:t>
+      </w:r>
+      <w:proofErr w:type="spellStart"/>
+      <w:r>
+        <w:rPr>
+          <w:shd w:val="clear" w:color="auto" w:fill="FFFFFF"/>
+        </w:rPr>
+        <w:t>nameformat_set</w:t>
+      </w:r>
+      <w:proofErr w:type="spellEnd"/>
+      <w:r>
+        <w:rPr>
+          <w:shd w:val="clear" w:color="auto" w:fill="FFFFFF"/>
+        </w:rPr>
+        <w:t xml:space="preserve"> = </w:t>
+      </w:r>
+      <w:r>
+        <w:rPr>
+          <w:color w:val="008080"/>
+          <w:shd w:val="clear" w:color="auto" w:fill="FFFFFF"/>
+        </w:rPr>
+        <w:t>$</w:t>
+      </w:r>
+      <w:proofErr w:type="spellStart"/>
+      <w:r>
+        <w:rPr>
+          <w:color w:val="008080"/>
+          <w:shd w:val="clear" w:color="auto" w:fill="FFFFFF"/>
+        </w:rPr>
+        <w:t>varname</w:t>
+      </w:r>
+      <w:proofErr w:type="spellEnd"/>
+      <w:r>
+        <w:rPr>
+          <w:color w:val="008080"/>
+          <w:shd w:val="clear" w:color="auto" w:fill="FFFFFF"/>
+        </w:rPr>
+        <w:t>.</w:t>
+      </w:r>
+      <w:r>
+        <w:rPr>
+          <w:shd w:val="clear" w:color="auto" w:fill="FFFFFF"/>
+        </w:rPr>
+        <w:t>);</w:t>
+      </w:r>
+    </w:p>
+    <w:p>
+      <w:pPr>
+        <w:rPr>
+          <w:shd w:val="clear" w:color="auto" w:fill="FFFFFF"/>
+        </w:rPr>
+      </w:pPr>
+    </w:p>
+    <w:p>
+      <w:pPr>
+        <w:rPr>
+          <w:shd w:val="clear" w:color="auto" w:fill="FFFFFF"/>
+        </w:rPr>
+      </w:pPr>
+      <w:r>
+        <w:rPr>
+          <w:color w:val="008000"/>
+          <w:shd w:val="clear" w:color="auto" w:fill="FFFFFF"/>
+        </w:rPr>
+        <w:t>* Format table for proc report;</w:t>
+      </w:r>
+    </w:p>
+    <w:p>
+      <w:pPr>
+        <w:rPr>
+          <w:shd w:val="clear" w:color="auto" w:fill="FFFFFF"/>
+        </w:rPr>
+      </w:pPr>
+      <w:r>
+        <w:rPr>
+          <w:b/>
+          <w:bCs/>
+          <w:color w:val="000080"/>
+          <w:shd w:val="clear" w:color="auto" w:fill="FFFFFF"/>
+        </w:rPr>
+        <w:t>data</w:t>
+      </w:r>
+      <w:r>
+        <w:rPr>
+          <w:shd w:val="clear" w:color="auto" w:fill="FFFFFF"/>
+        </w:rPr>
+        <w:t xml:space="preserve"> mydescriptives2;</w:t>
+      </w:r>
+    </w:p>
+    <w:p>
+      <w:pPr>
+        <w:rPr>
+          <w:shd w:val="clear" w:color="auto" w:fill="FFFFFF"/>
+        </w:rPr>
+      </w:pPr>
+      <w:r>
+        <w:rPr>
+          <w:shd w:val="clear" w:color="auto" w:fill="FFFFFF"/>
+        </w:rPr>
+        <w:lastRenderedPageBreak/>
+        <w:tab/>
+      </w:r>
+      <w:r>
+        <w:rPr>
+          <w:color w:val="0000FF"/>
+          <w:shd w:val="clear" w:color="auto" w:fill="FFFFFF"/>
+        </w:rPr>
+        <w:t>set</w:t>
+      </w:r>
+      <w:r>
+        <w:rPr>
+          <w:shd w:val="clear" w:color="auto" w:fill="FFFFFF"/>
+        </w:rPr>
+        <w:t xml:space="preserve"> </w:t>
+      </w:r>
+      <w:proofErr w:type="spellStart"/>
+      <w:r>
+        <w:rPr>
+          <w:shd w:val="clear" w:color="auto" w:fill="FFFFFF"/>
+        </w:rPr>
+        <w:t>mydescriptives</w:t>
+      </w:r>
+      <w:proofErr w:type="spellEnd"/>
+      <w:r>
+        <w:rPr>
+          <w:shd w:val="clear" w:color="auto" w:fill="FFFFFF"/>
+        </w:rPr>
+        <w:t>;</w:t>
+      </w:r>
+    </w:p>
+    <w:p>
+      <w:pPr>
+        <w:rPr>
+          <w:shd w:val="clear" w:color="auto" w:fill="FFFFFF"/>
+        </w:rPr>
+      </w:pPr>
+      <w:r>
+        <w:rPr>
+          <w:shd w:val="clear" w:color="auto" w:fill="FFFFFF"/>
+        </w:rPr>
+        <w:t xml:space="preserve">    </w:t>
+      </w:r>
+      <w:r>
+        <w:rPr>
+          <w:color w:val="0000FF"/>
+          <w:shd w:val="clear" w:color="auto" w:fill="FFFFFF"/>
+        </w:rPr>
+        <w:t>by</w:t>
+      </w:r>
+      <w:r>
+        <w:rPr>
+          <w:shd w:val="clear" w:color="auto" w:fill="FFFFFF"/>
+        </w:rPr>
+        <w:t xml:space="preserve"> </w:t>
+      </w:r>
+      <w:proofErr w:type="spellStart"/>
+      <w:r>
+        <w:rPr>
+          <w:shd w:val="clear" w:color="auto" w:fill="FFFFFF"/>
+        </w:rPr>
+        <w:t>rowvar_name</w:t>
+      </w:r>
+      <w:proofErr w:type="spellEnd"/>
+      <w:r>
+        <w:rPr>
+          <w:shd w:val="clear" w:color="auto" w:fill="FFFFFF"/>
+        </w:rPr>
+        <w:t xml:space="preserve"> </w:t>
+      </w:r>
+      <w:proofErr w:type="spellStart"/>
+      <w:r>
+        <w:rPr>
+          <w:color w:val="0000FF"/>
+          <w:shd w:val="clear" w:color="auto" w:fill="FFFFFF"/>
+        </w:rPr>
+        <w:t>notsorted</w:t>
+      </w:r>
+      <w:proofErr w:type="spellEnd"/>
+      <w:r>
+        <w:rPr>
+          <w:shd w:val="clear" w:color="auto" w:fill="FFFFFF"/>
+        </w:rPr>
+        <w:t xml:space="preserve"> </w:t>
+      </w:r>
+      <w:proofErr w:type="spellStart"/>
+      <w:r>
+        <w:rPr>
+          <w:shd w:val="clear" w:color="auto" w:fill="FFFFFF"/>
+        </w:rPr>
+        <w:t>rowvar_value</w:t>
+      </w:r>
+      <w:proofErr w:type="spellEnd"/>
+      <w:r>
+        <w:rPr>
+          <w:shd w:val="clear" w:color="auto" w:fill="FFFFFF"/>
+        </w:rPr>
+        <w:t xml:space="preserve"> </w:t>
+      </w:r>
+      <w:proofErr w:type="spellStart"/>
+      <w:r>
+        <w:rPr>
+          <w:color w:val="0000FF"/>
+          <w:shd w:val="clear" w:color="auto" w:fill="FFFFFF"/>
+        </w:rPr>
+        <w:t>notsorted</w:t>
+      </w:r>
+      <w:proofErr w:type="spellEnd"/>
+      <w:r>
+        <w:rPr>
+          <w:shd w:val="clear" w:color="auto" w:fill="FFFFFF"/>
+        </w:rPr>
+        <w:t>;</w:t>
+      </w:r>
+    </w:p>
+    <w:p>
+      <w:pPr>
+        <w:rPr>
+          <w:shd w:val="clear" w:color="auto" w:fill="FFFFFF"/>
+        </w:rPr>
+      </w:pPr>
+      <w:r>
+        <w:rPr>
+          <w:shd w:val="clear" w:color="auto" w:fill="FFFFFF"/>
+        </w:rPr>
+        <w:t xml:space="preserve">    </w:t>
+      </w:r>
+      <w:r>
+        <w:rPr>
+          <w:color w:val="0000FF"/>
+          <w:shd w:val="clear" w:color="auto" w:fill="FFFFFF"/>
+        </w:rPr>
+        <w:t>retain</w:t>
+      </w:r>
+      <w:r>
+        <w:rPr>
+          <w:shd w:val="clear" w:color="auto" w:fill="FFFFFF"/>
+        </w:rPr>
+        <w:t xml:space="preserve"> </w:t>
+      </w:r>
+      <w:proofErr w:type="spellStart"/>
+      <w:r>
+        <w:rPr>
+          <w:shd w:val="clear" w:color="auto" w:fill="FFFFFF"/>
+        </w:rPr>
+        <w:t>cnt</w:t>
+      </w:r>
+      <w:proofErr w:type="spellEnd"/>
+      <w:r>
+        <w:rPr>
+          <w:shd w:val="clear" w:color="auto" w:fill="FFFFFF"/>
+        </w:rPr>
+        <w:t>;</w:t>
+      </w:r>
+    </w:p>
+    <w:p>
+      <w:pPr>
+        <w:rPr>
+          <w:shd w:val="clear" w:color="auto" w:fill="FFFFFF"/>
+        </w:rPr>
+      </w:pPr>
+      <w:r>
+        <w:rPr>
+          <w:shd w:val="clear" w:color="auto" w:fill="FFFFFF"/>
+        </w:rPr>
+        <w:tab/>
+      </w:r>
+      <w:r>
+        <w:rPr>
+          <w:color w:val="0000FF"/>
+          <w:shd w:val="clear" w:color="auto" w:fill="FFFFFF"/>
+        </w:rPr>
+        <w:t>retain</w:t>
+      </w:r>
+      <w:r>
+        <w:rPr>
+          <w:shd w:val="clear" w:color="auto" w:fill="FFFFFF"/>
+        </w:rPr>
+        <w:t xml:space="preserve"> order </w:t>
+      </w:r>
+      <w:r>
+        <w:rPr>
+          <w:b/>
+          <w:bCs/>
+          <w:color w:val="008080"/>
+          <w:shd w:val="clear" w:color="auto" w:fill="FFFFFF"/>
+        </w:rPr>
+        <w:t>0</w:t>
+      </w:r>
+      <w:r>
+        <w:rPr>
+          <w:shd w:val="clear" w:color="auto" w:fill="FFFFFF"/>
+        </w:rPr>
+        <w:t>;</w:t>
+      </w:r>
+    </w:p>
+    <w:p>
+      <w:pPr>
+        <w:rPr>
+          <w:shd w:val="clear" w:color="auto" w:fill="FFFFFF"/>
+        </w:rPr>
+      </w:pPr>
+    </w:p>
+    <w:p>
+      <w:pPr>
+        <w:rPr>
+          <w:shd w:val="clear" w:color="auto" w:fill="FFFFFF"/>
+        </w:rPr>
+      </w:pPr>
+      <w:r>
+        <w:rPr>
+          <w:shd w:val="clear" w:color="auto" w:fill="FFFFFF"/>
+        </w:rPr>
+        <w:tab/>
+      </w:r>
+      <w:r>
+        <w:rPr>
+          <w:color w:val="008000"/>
+          <w:shd w:val="clear" w:color="auto" w:fill="FFFFFF"/>
+        </w:rPr>
+        <w:t>* Create variable to use in proc report to make sure the p-value prints with the first row associated with each variable;</w:t>
+      </w:r>
+    </w:p>
+    <w:p>
+      <w:pPr>
+        <w:rPr>
+          <w:shd w:val="clear" w:color="auto" w:fill="FFFFFF"/>
+        </w:rPr>
+      </w:pPr>
+      <w:r>
+        <w:rPr>
+          <w:shd w:val="clear" w:color="auto" w:fill="FFFFFF"/>
+        </w:rPr>
+        <w:tab/>
+      </w:r>
+      <w:r>
+        <w:rPr>
+          <w:color w:val="0000FF"/>
+          <w:shd w:val="clear" w:color="auto" w:fill="FFFFFF"/>
+        </w:rPr>
+        <w:t>if</w:t>
+      </w:r>
+      <w:r>
+        <w:rPr>
+          <w:shd w:val="clear" w:color="auto" w:fill="FFFFFF"/>
+        </w:rPr>
+        <w:t xml:space="preserve"> </w:t>
+      </w:r>
+      <w:proofErr w:type="spellStart"/>
+      <w:r>
+        <w:rPr>
+          <w:shd w:val="clear" w:color="auto" w:fill="FFFFFF"/>
+        </w:rPr>
+        <w:t>rowvar_value</w:t>
+      </w:r>
+      <w:proofErr w:type="spellEnd"/>
+      <w:r>
+        <w:rPr>
+          <w:shd w:val="clear" w:color="auto" w:fill="FFFFFF"/>
+        </w:rPr>
+        <w:t xml:space="preserve"> not in(</w:t>
+      </w:r>
+      <w:r>
+        <w:rPr>
+          <w:color w:val="800080"/>
+          <w:shd w:val="clear" w:color="auto" w:fill="FFFFFF"/>
+        </w:rPr>
+        <w:t>"Median (Range)"</w:t>
+      </w:r>
+      <w:r>
+        <w:rPr>
+          <w:shd w:val="clear" w:color="auto" w:fill="FFFFFF"/>
+        </w:rPr>
+        <w:t>,</w:t>
+      </w:r>
+      <w:r>
+        <w:rPr>
+          <w:color w:val="800080"/>
+          <w:shd w:val="clear" w:color="auto" w:fill="FFFFFF"/>
+        </w:rPr>
+        <w:t>"Mean (SD)"</w:t>
+      </w:r>
+      <w:r>
+        <w:rPr>
+          <w:shd w:val="clear" w:color="auto" w:fill="FFFFFF"/>
+        </w:rPr>
+        <w:t>,</w:t>
+      </w:r>
+      <w:r>
+        <w:rPr>
+          <w:color w:val="800080"/>
+          <w:shd w:val="clear" w:color="auto" w:fill="FFFFFF"/>
+        </w:rPr>
+        <w:t xml:space="preserve">"N </w:t>
+      </w:r>
+      <w:proofErr w:type="spellStart"/>
+      <w:r>
+        <w:rPr>
+          <w:color w:val="800080"/>
+          <w:shd w:val="clear" w:color="auto" w:fill="FFFFFF"/>
+        </w:rPr>
+        <w:t>Missing"</w:t>
+      </w:r>
+      <w:r>
+        <w:rPr>
+          <w:shd w:val="clear" w:color="auto" w:fill="FFFFFF"/>
+        </w:rPr>
+        <w:t>,</w:t>
+      </w:r>
+      <w:r>
+        <w:rPr>
+          <w:color w:val="800080"/>
+          <w:shd w:val="clear" w:color="auto" w:fill="FFFFFF"/>
+        </w:rPr>
+        <w:t>"Missing"</w:t>
+      </w:r>
+      <w:r>
+        <w:rPr>
+          <w:shd w:val="clear" w:color="auto" w:fill="FFFFFF"/>
+        </w:rPr>
+        <w:t>,</w:t>
+      </w:r>
+      <w:r>
+        <w:rPr>
+          <w:color w:val="800080"/>
+          <w:shd w:val="clear" w:color="auto" w:fill="FFFFFF"/>
+        </w:rPr>
+        <w:t>"N</w:t>
+      </w:r>
+      <w:proofErr w:type="spellEnd"/>
+      <w:r>
+        <w:rPr>
+          <w:color w:val="800080"/>
+          <w:shd w:val="clear" w:color="auto" w:fill="FFFFFF"/>
+        </w:rPr>
+        <w:t xml:space="preserve"> ="</w:t>
+      </w:r>
+      <w:r>
+        <w:rPr>
+          <w:shd w:val="clear" w:color="auto" w:fill="FFFFFF"/>
+        </w:rPr>
+        <w:t>,</w:t>
+      </w:r>
+      <w:r>
+        <w:rPr>
+          <w:color w:val="800080"/>
+          <w:shd w:val="clear" w:color="auto" w:fill="FFFFFF"/>
+        </w:rPr>
+        <w:t xml:space="preserve">"N </w:t>
+      </w:r>
+      <w:proofErr w:type="spellStart"/>
+      <w:r>
+        <w:rPr>
+          <w:color w:val="800080"/>
+          <w:shd w:val="clear" w:color="auto" w:fill="FFFFFF"/>
+        </w:rPr>
+        <w:t>Total"</w:t>
+      </w:r>
+      <w:r>
+        <w:rPr>
+          <w:shd w:val="clear" w:color="auto" w:fill="FFFFFF"/>
+        </w:rPr>
+        <w:t>,</w:t>
+      </w:r>
+      <w:r>
+        <w:rPr>
+          <w:color w:val="800080"/>
+          <w:shd w:val="clear" w:color="auto" w:fill="FFFFFF"/>
+        </w:rPr>
+        <w:t>"Median</w:t>
+      </w:r>
+      <w:proofErr w:type="spellEnd"/>
+      <w:r>
+        <w:rPr>
+          <w:color w:val="800080"/>
+          <w:shd w:val="clear" w:color="auto" w:fill="FFFFFF"/>
+        </w:rPr>
+        <w:t xml:space="preserve"> (IQR)"</w:t>
+      </w:r>
+      <w:r>
+        <w:rPr>
+          <w:shd w:val="clear" w:color="auto" w:fill="FFFFFF"/>
+        </w:rPr>
+        <w:t xml:space="preserve">) </w:t>
+      </w:r>
+      <w:r>
+        <w:rPr>
+          <w:color w:val="0000FF"/>
+          <w:shd w:val="clear" w:color="auto" w:fill="FFFFFF"/>
+        </w:rPr>
+        <w:t>then</w:t>
+      </w:r>
+      <w:r>
+        <w:rPr>
+          <w:shd w:val="clear" w:color="auto" w:fill="FFFFFF"/>
+        </w:rPr>
+        <w:t xml:space="preserve"> </w:t>
+      </w:r>
+      <w:r>
+        <w:rPr>
+          <w:color w:val="0000FF"/>
+          <w:shd w:val="clear" w:color="auto" w:fill="FFFFFF"/>
+        </w:rPr>
+        <w:t>do</w:t>
+      </w:r>
+      <w:r>
+        <w:rPr>
+          <w:shd w:val="clear" w:color="auto" w:fill="FFFFFF"/>
+        </w:rPr>
+        <w:t>;</w:t>
+      </w:r>
+    </w:p>
+    <w:p>
+      <w:pPr>
+        <w:rPr>
+          <w:shd w:val="clear" w:color="auto" w:fill="FFFFFF"/>
+        </w:rPr>
+      </w:pPr>
+      <w:r>
+        <w:rPr>
+          <w:shd w:val="clear" w:color="auto" w:fill="FFFFFF"/>
+        </w:rPr>
+        <w:tab/>
+        <w:t xml:space="preserve">    </w:t>
+      </w:r>
+      <w:r>
+        <w:rPr>
+          <w:color w:val="0000FF"/>
+          <w:shd w:val="clear" w:color="auto" w:fill="FFFFFF"/>
+        </w:rPr>
+        <w:t>if</w:t>
+      </w:r>
+      <w:r>
+        <w:rPr>
+          <w:shd w:val="clear" w:color="auto" w:fill="FFFFFF"/>
+        </w:rPr>
+        <w:t xml:space="preserve"> </w:t>
+      </w:r>
+      <w:proofErr w:type="spellStart"/>
+      <w:r>
+        <w:rPr>
+          <w:shd w:val="clear" w:color="auto" w:fill="FFFFFF"/>
+        </w:rPr>
+        <w:t>first.rowvar_name</w:t>
+      </w:r>
+      <w:proofErr w:type="spellEnd"/>
+      <w:r>
+        <w:rPr>
+          <w:shd w:val="clear" w:color="auto" w:fill="FFFFFF"/>
+        </w:rPr>
+        <w:t xml:space="preserve"> </w:t>
+      </w:r>
+      <w:r>
+        <w:rPr>
+          <w:color w:val="0000FF"/>
+          <w:shd w:val="clear" w:color="auto" w:fill="FFFFFF"/>
+        </w:rPr>
+        <w:t>then</w:t>
+      </w:r>
+      <w:r>
+        <w:rPr>
+          <w:shd w:val="clear" w:color="auto" w:fill="FFFFFF"/>
+        </w:rPr>
+        <w:t xml:space="preserve"> </w:t>
+      </w:r>
+      <w:proofErr w:type="spellStart"/>
+      <w:r>
+        <w:rPr>
+          <w:shd w:val="clear" w:color="auto" w:fill="FFFFFF"/>
+        </w:rPr>
+        <w:t>cnt</w:t>
+      </w:r>
+      <w:proofErr w:type="spellEnd"/>
+      <w:r>
+        <w:rPr>
+          <w:shd w:val="clear" w:color="auto" w:fill="FFFFFF"/>
+        </w:rPr>
+        <w:t xml:space="preserve"> = </w:t>
+      </w:r>
+      <w:r>
+        <w:rPr>
+          <w:b/>
+          <w:bCs/>
+          <w:color w:val="008080"/>
+          <w:shd w:val="clear" w:color="auto" w:fill="FFFFFF"/>
+        </w:rPr>
+        <w:t>0</w:t>
+      </w:r>
+      <w:r>
+        <w:rPr>
+          <w:shd w:val="clear" w:color="auto" w:fill="FFFFFF"/>
+        </w:rPr>
+        <w:t>;</w:t>
+      </w:r>
+    </w:p>
+    <w:p>
+      <w:pPr>
+        <w:rPr>
+          <w:shd w:val="clear" w:color="auto" w:fill="FFFFFF"/>
+        </w:rPr>
+      </w:pPr>
+      <w:r>
+        <w:rPr>
+          <w:shd w:val="clear" w:color="auto" w:fill="FFFFFF"/>
+        </w:rPr>
+        <w:tab/>
+      </w:r>
+      <w:r>
+        <w:rPr>
+          <w:shd w:val="clear" w:color="auto" w:fill="FFFFFF"/>
+        </w:rPr>
+        <w:tab/>
+      </w:r>
+      <w:r>
+        <w:rPr>
+          <w:color w:val="0000FF"/>
+          <w:shd w:val="clear" w:color="auto" w:fill="FFFFFF"/>
+        </w:rPr>
+        <w:t>if</w:t>
+      </w:r>
+      <w:r>
+        <w:rPr>
+          <w:shd w:val="clear" w:color="auto" w:fill="FFFFFF"/>
+        </w:rPr>
+        <w:t xml:space="preserve"> </w:t>
+      </w:r>
+      <w:proofErr w:type="spellStart"/>
+      <w:r>
+        <w:rPr>
+          <w:shd w:val="clear" w:color="auto" w:fill="FFFFFF"/>
+        </w:rPr>
+        <w:t>first.rowvar_value</w:t>
+      </w:r>
+      <w:proofErr w:type="spellEnd"/>
+      <w:r>
+        <w:rPr>
+          <w:shd w:val="clear" w:color="auto" w:fill="FFFFFF"/>
+        </w:rPr>
+        <w:t xml:space="preserve"> </w:t>
+      </w:r>
+      <w:r>
+        <w:rPr>
+          <w:color w:val="0000FF"/>
+          <w:shd w:val="clear" w:color="auto" w:fill="FFFFFF"/>
+        </w:rPr>
+        <w:t>then</w:t>
+      </w:r>
+      <w:r>
+        <w:rPr>
+          <w:shd w:val="clear" w:color="auto" w:fill="FFFFFF"/>
+        </w:rPr>
+        <w:t xml:space="preserve"> </w:t>
+      </w:r>
+      <w:proofErr w:type="spellStart"/>
+      <w:r>
+        <w:rPr>
+          <w:shd w:val="clear" w:color="auto" w:fill="FFFFFF"/>
+        </w:rPr>
+        <w:t>cnt</w:t>
+      </w:r>
+      <w:proofErr w:type="spellEnd"/>
+      <w:r>
+        <w:rPr>
+          <w:shd w:val="clear" w:color="auto" w:fill="FFFFFF"/>
+        </w:rPr>
+        <w:t xml:space="preserve"> = cnt+</w:t>
+      </w:r>
+      <w:r>
+        <w:rPr>
+          <w:b/>
+          <w:bCs/>
+          <w:color w:val="008080"/>
+          <w:shd w:val="clear" w:color="auto" w:fill="FFFFFF"/>
+        </w:rPr>
+        <w:t>1</w:t>
+      </w:r>
+      <w:r>
+        <w:rPr>
+          <w:shd w:val="clear" w:color="auto" w:fill="FFFFFF"/>
+        </w:rPr>
+        <w:t>;</w:t>
+      </w:r>
+    </w:p>
+    <w:p>
+      <w:pPr>
+        <w:rPr>
+          <w:shd w:val="clear" w:color="auto" w:fill="FFFFFF"/>
+        </w:rPr>
+      </w:pPr>
+      <w:r>
+        <w:rPr>
+          <w:shd w:val="clear" w:color="auto" w:fill="FFFFFF"/>
+        </w:rPr>
+        <w:tab/>
+      </w:r>
+      <w:r>
+        <w:rPr>
+          <w:color w:val="0000FF"/>
+          <w:shd w:val="clear" w:color="auto" w:fill="FFFFFF"/>
+        </w:rPr>
+        <w:t>end</w:t>
+      </w:r>
+      <w:r>
+        <w:rPr>
+          <w:shd w:val="clear" w:color="auto" w:fill="FFFFFF"/>
+        </w:rPr>
+        <w:t>;</w:t>
+      </w:r>
+    </w:p>
+    <w:p>
+      <w:pPr>
+        <w:rPr>
+          <w:shd w:val="clear" w:color="auto" w:fill="FFFFFF"/>
+        </w:rPr>
+      </w:pPr>
+    </w:p>
+    <w:p>
+      <w:pPr>
+        <w:rPr>
+          <w:shd w:val="clear" w:color="auto" w:fill="FFFFFF"/>
+        </w:rPr>
+      </w:pPr>
+      <w:r>
+        <w:rPr>
+          <w:shd w:val="clear" w:color="auto" w:fill="FFFFFF"/>
+        </w:rPr>
+        <w:tab/>
+      </w:r>
+      <w:r>
+        <w:rPr>
+          <w:color w:val="0000FF"/>
+          <w:shd w:val="clear" w:color="auto" w:fill="FFFFFF"/>
+        </w:rPr>
+        <w:t>else</w:t>
+      </w:r>
+      <w:r>
+        <w:rPr>
+          <w:shd w:val="clear" w:color="auto" w:fill="FFFFFF"/>
+        </w:rPr>
+        <w:t xml:space="preserve"> </w:t>
+      </w:r>
+      <w:r>
+        <w:rPr>
+          <w:color w:val="0000FF"/>
+          <w:shd w:val="clear" w:color="auto" w:fill="FFFFFF"/>
+        </w:rPr>
+        <w:t>do</w:t>
+      </w:r>
+      <w:r>
+        <w:rPr>
+          <w:shd w:val="clear" w:color="auto" w:fill="FFFFFF"/>
+        </w:rPr>
+        <w:t>;</w:t>
+      </w:r>
+    </w:p>
+    <w:p>
+      <w:pPr>
+        <w:rPr>
+          <w:shd w:val="clear" w:color="auto" w:fill="FFFFFF"/>
+        </w:rPr>
+      </w:pPr>
+      <w:r>
+        <w:rPr>
+          <w:shd w:val="clear" w:color="auto" w:fill="FFFFFF"/>
+        </w:rPr>
+        <w:tab/>
+      </w:r>
+      <w:r>
+        <w:rPr>
+          <w:shd w:val="clear" w:color="auto" w:fill="FFFFFF"/>
+        </w:rPr>
+        <w:tab/>
+      </w:r>
+      <w:r>
+        <w:rPr>
+          <w:color w:val="0000FF"/>
+          <w:shd w:val="clear" w:color="auto" w:fill="FFFFFF"/>
+        </w:rPr>
+        <w:t>if</w:t>
+      </w:r>
+      <w:r>
+        <w:rPr>
+          <w:shd w:val="clear" w:color="auto" w:fill="FFFFFF"/>
+        </w:rPr>
+        <w:t xml:space="preserve"> </w:t>
+      </w:r>
+      <w:proofErr w:type="spellStart"/>
+      <w:r>
+        <w:rPr>
+          <w:shd w:val="clear" w:color="auto" w:fill="FFFFFF"/>
+        </w:rPr>
+        <w:t>rowvar_value</w:t>
+      </w:r>
+      <w:proofErr w:type="spellEnd"/>
+      <w:r>
+        <w:rPr>
+          <w:shd w:val="clear" w:color="auto" w:fill="FFFFFF"/>
+        </w:rPr>
+        <w:t xml:space="preserve"> in(</w:t>
+      </w:r>
+      <w:r>
+        <w:rPr>
+          <w:color w:val="800080"/>
+          <w:shd w:val="clear" w:color="auto" w:fill="FFFFFF"/>
+        </w:rPr>
+        <w:t>"Median (Range)"</w:t>
+      </w:r>
+      <w:r>
+        <w:rPr>
+          <w:shd w:val="clear" w:color="auto" w:fill="FFFFFF"/>
+        </w:rPr>
+        <w:t>,</w:t>
+      </w:r>
+      <w:r>
+        <w:rPr>
+          <w:color w:val="800080"/>
+          <w:shd w:val="clear" w:color="auto" w:fill="FFFFFF"/>
+        </w:rPr>
+        <w:t>"Mean (SD)"</w:t>
+      </w:r>
+      <w:r>
+        <w:rPr>
+          <w:shd w:val="clear" w:color="auto" w:fill="FFFFFF"/>
+        </w:rPr>
+        <w:t>,</w:t>
+      </w:r>
+      <w:r>
+        <w:rPr>
+          <w:color w:val="800080"/>
+          <w:shd w:val="clear" w:color="auto" w:fill="FFFFFF"/>
+        </w:rPr>
+        <w:t>"Median (IQR)"</w:t>
+      </w:r>
+      <w:r>
+        <w:rPr>
+          <w:shd w:val="clear" w:color="auto" w:fill="FFFFFF"/>
+        </w:rPr>
+        <w:t xml:space="preserve">) </w:t>
+      </w:r>
+      <w:r>
+        <w:rPr>
+          <w:color w:val="0000FF"/>
+          <w:shd w:val="clear" w:color="auto" w:fill="FFFFFF"/>
+        </w:rPr>
+        <w:t>then</w:t>
+      </w:r>
+      <w:r>
+        <w:rPr>
+          <w:shd w:val="clear" w:color="auto" w:fill="FFFFFF"/>
+        </w:rPr>
+        <w:t xml:space="preserve"> </w:t>
+      </w:r>
+      <w:proofErr w:type="spellStart"/>
+      <w:r>
+        <w:rPr>
+          <w:shd w:val="clear" w:color="auto" w:fill="FFFFFF"/>
+        </w:rPr>
+        <w:t>cnt</w:t>
+      </w:r>
+      <w:proofErr w:type="spellEnd"/>
+      <w:r>
+        <w:rPr>
+          <w:shd w:val="clear" w:color="auto" w:fill="FFFFFF"/>
+        </w:rPr>
+        <w:t xml:space="preserve"> = </w:t>
+      </w:r>
+      <w:r>
+        <w:rPr>
+          <w:b/>
+          <w:bCs/>
+          <w:color w:val="008080"/>
+          <w:shd w:val="clear" w:color="auto" w:fill="FFFFFF"/>
+        </w:rPr>
+        <w:t>1</w:t>
+      </w:r>
+      <w:r>
+        <w:rPr>
+          <w:shd w:val="clear" w:color="auto" w:fill="FFFFFF"/>
+        </w:rPr>
+        <w:t>;</w:t>
+      </w:r>
+    </w:p>
+    <w:p>
+      <w:pPr>
+        <w:rPr>
+          <w:shd w:val="clear" w:color="auto" w:fill="FFFFFF"/>
+        </w:rPr>
+      </w:pPr>
+      <w:r>
+        <w:rPr>
+          <w:shd w:val="clear" w:color="auto" w:fill="FFFFFF"/>
+        </w:rPr>
+        <w:tab/>
+      </w:r>
+      <w:r>
+        <w:rPr>
+          <w:shd w:val="clear" w:color="auto" w:fill="FFFFFF"/>
+        </w:rPr>
+        <w:tab/>
+      </w:r>
+      <w:r>
+        <w:rPr>
+          <w:color w:val="0000FF"/>
+          <w:shd w:val="clear" w:color="auto" w:fill="FFFFFF"/>
+        </w:rPr>
+        <w:t>if</w:t>
+      </w:r>
+      <w:r>
+        <w:rPr>
+          <w:shd w:val="clear" w:color="auto" w:fill="FFFFFF"/>
+        </w:rPr>
+        <w:t xml:space="preserve"> </w:t>
+      </w:r>
+      <w:proofErr w:type="spellStart"/>
+      <w:r>
+        <w:rPr>
+          <w:shd w:val="clear" w:color="auto" w:fill="FFFFFF"/>
+        </w:rPr>
+        <w:t>rowvar_value</w:t>
+      </w:r>
+      <w:proofErr w:type="spellEnd"/>
+      <w:r>
+        <w:rPr>
+          <w:shd w:val="clear" w:color="auto" w:fill="FFFFFF"/>
+        </w:rPr>
+        <w:t xml:space="preserve"> = </w:t>
+      </w:r>
+      <w:r>
+        <w:rPr>
+          <w:color w:val="800080"/>
+          <w:shd w:val="clear" w:color="auto" w:fill="FFFFFF"/>
+        </w:rPr>
+        <w:t>"N ="</w:t>
+      </w:r>
+      <w:r>
+        <w:rPr>
+          <w:shd w:val="clear" w:color="auto" w:fill="FFFFFF"/>
+        </w:rPr>
+        <w:t xml:space="preserve"> </w:t>
+      </w:r>
+      <w:r>
+        <w:rPr>
+          <w:color w:val="0000FF"/>
+          <w:shd w:val="clear" w:color="auto" w:fill="FFFFFF"/>
+        </w:rPr>
+        <w:t>then</w:t>
+      </w:r>
+      <w:r>
+        <w:rPr>
+          <w:shd w:val="clear" w:color="auto" w:fill="FFFFFF"/>
+        </w:rPr>
+        <w:t xml:space="preserve"> </w:t>
+      </w:r>
+      <w:proofErr w:type="spellStart"/>
+      <w:r>
+        <w:rPr>
+          <w:shd w:val="clear" w:color="auto" w:fill="FFFFFF"/>
+        </w:rPr>
+        <w:t>cnt</w:t>
+      </w:r>
+      <w:proofErr w:type="spellEnd"/>
+      <w:r>
+        <w:rPr>
+          <w:shd w:val="clear" w:color="auto" w:fill="FFFFFF"/>
+        </w:rPr>
+        <w:t xml:space="preserve"> = </w:t>
+      </w:r>
+      <w:r>
+        <w:rPr>
+          <w:b/>
+          <w:bCs/>
+          <w:color w:val="008080"/>
+          <w:shd w:val="clear" w:color="auto" w:fill="FFFFFF"/>
+        </w:rPr>
+        <w:t>2</w:t>
+      </w:r>
+      <w:r>
+        <w:rPr>
+          <w:shd w:val="clear" w:color="auto" w:fill="FFFFFF"/>
+        </w:rPr>
+        <w:t>;</w:t>
+      </w:r>
+    </w:p>
+    <w:p>
+      <w:pPr>
+        <w:rPr>
+          <w:shd w:val="clear" w:color="auto" w:fill="FFFFFF"/>
+        </w:rPr>
+      </w:pPr>
+      <w:r>
+        <w:rPr>
+          <w:shd w:val="clear" w:color="auto" w:fill="FFFFFF"/>
+        </w:rPr>
+        <w:tab/>
+      </w:r>
+      <w:r>
+        <w:rPr>
+          <w:shd w:val="clear" w:color="auto" w:fill="FFFFFF"/>
+        </w:rPr>
+        <w:tab/>
+      </w:r>
+      <w:r>
+        <w:rPr>
+          <w:color w:val="0000FF"/>
+          <w:shd w:val="clear" w:color="auto" w:fill="FFFFFF"/>
+        </w:rPr>
+        <w:t>if</w:t>
+      </w:r>
+      <w:r>
+        <w:rPr>
+          <w:shd w:val="clear" w:color="auto" w:fill="FFFFFF"/>
+        </w:rPr>
+        <w:t xml:space="preserve"> </w:t>
+      </w:r>
+      <w:proofErr w:type="spellStart"/>
+      <w:r>
+        <w:rPr>
+          <w:shd w:val="clear" w:color="auto" w:fill="FFFFFF"/>
+        </w:rPr>
+        <w:t>rowvar_value</w:t>
+      </w:r>
+      <w:proofErr w:type="spellEnd"/>
+      <w:r>
+        <w:rPr>
+          <w:shd w:val="clear" w:color="auto" w:fill="FFFFFF"/>
+        </w:rPr>
+        <w:t xml:space="preserve"> = </w:t>
+      </w:r>
+      <w:r>
+        <w:rPr>
+          <w:color w:val="800080"/>
+          <w:shd w:val="clear" w:color="auto" w:fill="FFFFFF"/>
+        </w:rPr>
+        <w:t>"N Total"</w:t>
+      </w:r>
+      <w:r>
+        <w:rPr>
+          <w:shd w:val="clear" w:color="auto" w:fill="FFFFFF"/>
+        </w:rPr>
+        <w:t xml:space="preserve"> </w:t>
+      </w:r>
+      <w:r>
+        <w:rPr>
+          <w:color w:val="0000FF"/>
+          <w:shd w:val="clear" w:color="auto" w:fill="FFFFFF"/>
+        </w:rPr>
+        <w:t>then</w:t>
+      </w:r>
+      <w:r>
+        <w:rPr>
+          <w:shd w:val="clear" w:color="auto" w:fill="FFFFFF"/>
+        </w:rPr>
+        <w:t xml:space="preserve"> </w:t>
+      </w:r>
+      <w:proofErr w:type="spellStart"/>
+      <w:r>
+        <w:rPr>
+          <w:shd w:val="clear" w:color="auto" w:fill="FFFFFF"/>
+        </w:rPr>
+        <w:t>cnt</w:t>
+      </w:r>
+      <w:proofErr w:type="spellEnd"/>
+      <w:r>
+        <w:rPr>
+          <w:shd w:val="clear" w:color="auto" w:fill="FFFFFF"/>
+        </w:rPr>
+        <w:t xml:space="preserve"> = </w:t>
+      </w:r>
+      <w:r>
+        <w:rPr>
+          <w:b/>
+          <w:bCs/>
+          <w:color w:val="008080"/>
+          <w:shd w:val="clear" w:color="auto" w:fill="FFFFFF"/>
+        </w:rPr>
+        <w:t>3</w:t>
+      </w:r>
+      <w:r>
+        <w:rPr>
+          <w:shd w:val="clear" w:color="auto" w:fill="FFFFFF"/>
+        </w:rPr>
+        <w:t>;</w:t>
+      </w:r>
+    </w:p>
+    <w:p>
+      <w:pPr>
+        <w:rPr>
+          <w:shd w:val="clear" w:color="auto" w:fill="FFFFFF"/>
+        </w:rPr>
+      </w:pPr>
+      <w:r>
+        <w:rPr>
+          <w:shd w:val="clear" w:color="auto" w:fill="FFFFFF"/>
+        </w:rPr>
+        <w:tab/>
+      </w:r>
+      <w:r>
+        <w:rPr>
+          <w:shd w:val="clear" w:color="auto" w:fill="FFFFFF"/>
+        </w:rPr>
+        <w:tab/>
+      </w:r>
+      <w:r>
+        <w:rPr>
+          <w:color w:val="0000FF"/>
+          <w:shd w:val="clear" w:color="auto" w:fill="FFFFFF"/>
+        </w:rPr>
+        <w:t>if</w:t>
+      </w:r>
+      <w:r>
+        <w:rPr>
+          <w:shd w:val="clear" w:color="auto" w:fill="FFFFFF"/>
+        </w:rPr>
+        <w:t xml:space="preserve"> </w:t>
+      </w:r>
+      <w:proofErr w:type="spellStart"/>
+      <w:r>
+        <w:rPr>
+          <w:shd w:val="clear" w:color="auto" w:fill="FFFFFF"/>
+        </w:rPr>
+        <w:t>rowvar_value</w:t>
+      </w:r>
+      <w:proofErr w:type="spellEnd"/>
+      <w:r>
+        <w:rPr>
+          <w:shd w:val="clear" w:color="auto" w:fill="FFFFFF"/>
+        </w:rPr>
+        <w:t xml:space="preserve"> in(</w:t>
+      </w:r>
+      <w:r>
+        <w:rPr>
+          <w:color w:val="800080"/>
+          <w:shd w:val="clear" w:color="auto" w:fill="FFFFFF"/>
+        </w:rPr>
+        <w:t xml:space="preserve">"N </w:t>
+      </w:r>
+      <w:proofErr w:type="spellStart"/>
+      <w:r>
+        <w:rPr>
+          <w:color w:val="800080"/>
+          <w:shd w:val="clear" w:color="auto" w:fill="FFFFFF"/>
+        </w:rPr>
+        <w:t>Missing"</w:t>
+      </w:r>
+      <w:r>
+        <w:rPr>
+          <w:shd w:val="clear" w:color="auto" w:fill="FFFFFF"/>
+        </w:rPr>
+        <w:t>,</w:t>
+      </w:r>
+      <w:r>
+        <w:rPr>
+          <w:color w:val="800080"/>
+          <w:shd w:val="clear" w:color="auto" w:fill="FFFFFF"/>
+        </w:rPr>
+        <w:t>"Missing</w:t>
+      </w:r>
+      <w:proofErr w:type="spellEnd"/>
+      <w:r>
+        <w:rPr>
+          <w:color w:val="800080"/>
+          <w:shd w:val="clear" w:color="auto" w:fill="FFFFFF"/>
+        </w:rPr>
+        <w:t>"</w:t>
+      </w:r>
+      <w:r>
+        <w:rPr>
+          <w:shd w:val="clear" w:color="auto" w:fill="FFFFFF"/>
+        </w:rPr>
+        <w:t xml:space="preserve">) </w:t>
+      </w:r>
+      <w:r>
+        <w:rPr>
+          <w:color w:val="0000FF"/>
+          <w:shd w:val="clear" w:color="auto" w:fill="FFFFFF"/>
+        </w:rPr>
+        <w:t>then</w:t>
+      </w:r>
+      <w:r>
+        <w:rPr>
+          <w:shd w:val="clear" w:color="auto" w:fill="FFFFFF"/>
+        </w:rPr>
+        <w:t xml:space="preserve"> </w:t>
+      </w:r>
+      <w:proofErr w:type="spellStart"/>
+      <w:r>
+        <w:rPr>
+          <w:shd w:val="clear" w:color="auto" w:fill="FFFFFF"/>
+        </w:rPr>
+        <w:t>cnt</w:t>
+      </w:r>
+      <w:proofErr w:type="spellEnd"/>
+      <w:r>
+        <w:rPr>
+          <w:shd w:val="clear" w:color="auto" w:fill="FFFFFF"/>
+        </w:rPr>
+        <w:t xml:space="preserve"> = </w:t>
+      </w:r>
+      <w:r>
+        <w:rPr>
+          <w:b/>
+          <w:bCs/>
+          <w:color w:val="008080"/>
+          <w:shd w:val="clear" w:color="auto" w:fill="FFFFFF"/>
+        </w:rPr>
+        <w:t>99</w:t>
+      </w:r>
+      <w:r>
+        <w:rPr>
+          <w:shd w:val="clear" w:color="auto" w:fill="FFFFFF"/>
+        </w:rPr>
+        <w:t>;</w:t>
+      </w:r>
+    </w:p>
+    <w:p>
+      <w:pPr>
+        <w:rPr>
+          <w:shd w:val="clear" w:color="auto" w:fill="FFFFFF"/>
+        </w:rPr>
+      </w:pPr>
+      <w:r>
+        <w:rPr>
+          <w:shd w:val="clear" w:color="auto" w:fill="FFFFFF"/>
+        </w:rPr>
+        <w:tab/>
+      </w:r>
+      <w:r>
+        <w:rPr>
+          <w:color w:val="0000FF"/>
+          <w:shd w:val="clear" w:color="auto" w:fill="FFFFFF"/>
+        </w:rPr>
+        <w:t>end</w:t>
+      </w:r>
+      <w:r>
+        <w:rPr>
+          <w:shd w:val="clear" w:color="auto" w:fill="FFFFFF"/>
+        </w:rPr>
+        <w:t>;</w:t>
+      </w:r>
+    </w:p>
+    <w:p>
+      <w:pPr>
+        <w:rPr>
+          <w:shd w:val="clear" w:color="auto" w:fill="FFFFFF"/>
+        </w:rPr>
+      </w:pPr>
+    </w:p>
+    <w:p>
+      <w:pPr>
+        <w:rPr>
+          <w:shd w:val="clear" w:color="auto" w:fill="FFFFFF"/>
+        </w:rPr>
+      </w:pPr>
+      <w:r>
+        <w:rPr>
+          <w:shd w:val="clear" w:color="auto" w:fill="FFFFFF"/>
+        </w:rPr>
+        <w:tab/>
+      </w:r>
+      <w:r>
+        <w:rPr>
+          <w:color w:val="008000"/>
+          <w:shd w:val="clear" w:color="auto" w:fill="FFFFFF"/>
+        </w:rPr>
+        <w:t>* Create variable to use for shading every other row in proc report when presenting results;</w:t>
+      </w:r>
+    </w:p>
+    <w:p>
+      <w:pPr>
+        <w:rPr>
+          <w:shd w:val="clear" w:color="auto" w:fill="FFFFFF"/>
+        </w:rPr>
+      </w:pPr>
+      <w:r>
+        <w:rPr>
+          <w:shd w:val="clear" w:color="auto" w:fill="FFFFFF"/>
+        </w:rPr>
+        <w:tab/>
+      </w:r>
+      <w:proofErr w:type="spellStart"/>
+      <w:r>
+        <w:rPr>
+          <w:shd w:val="clear" w:color="auto" w:fill="FFFFFF"/>
+        </w:rPr>
+        <w:t>rowvar_value</w:t>
+      </w:r>
+      <w:proofErr w:type="spellEnd"/>
+      <w:r>
+        <w:rPr>
+          <w:shd w:val="clear" w:color="auto" w:fill="FFFFFF"/>
+        </w:rPr>
+        <w:t xml:space="preserve"> = strip(</w:t>
+      </w:r>
+      <w:proofErr w:type="spellStart"/>
+      <w:r>
+        <w:rPr>
+          <w:shd w:val="clear" w:color="auto" w:fill="FFFFFF"/>
+        </w:rPr>
+        <w:t>rowvar_value</w:t>
+      </w:r>
+      <w:proofErr w:type="spellEnd"/>
+      <w:r>
+        <w:rPr>
+          <w:shd w:val="clear" w:color="auto" w:fill="FFFFFF"/>
+        </w:rPr>
+        <w:t>);</w:t>
+      </w:r>
+    </w:p>
+    <w:p>
+      <w:pPr>
+        <w:rPr>
+          <w:shd w:val="clear" w:color="auto" w:fill="FFFFFF"/>
+        </w:rPr>
+      </w:pPr>
+      <w:r>
+        <w:rPr>
+          <w:shd w:val="clear" w:color="auto" w:fill="FFFFFF"/>
+        </w:rPr>
+        <w:tab/>
+      </w:r>
+      <w:r>
+        <w:rPr>
+          <w:color w:val="0000FF"/>
+          <w:shd w:val="clear" w:color="auto" w:fill="FFFFFF"/>
+        </w:rPr>
+        <w:t>if</w:t>
+      </w:r>
+      <w:r>
+        <w:rPr>
+          <w:shd w:val="clear" w:color="auto" w:fill="FFFFFF"/>
+        </w:rPr>
+        <w:t xml:space="preserve"> </w:t>
+      </w:r>
+      <w:proofErr w:type="spellStart"/>
+      <w:r>
+        <w:rPr>
+          <w:shd w:val="clear" w:color="auto" w:fill="FFFFFF"/>
+        </w:rPr>
+        <w:t>first.rowvar_name</w:t>
+      </w:r>
+      <w:proofErr w:type="spellEnd"/>
+      <w:r>
+        <w:rPr>
+          <w:shd w:val="clear" w:color="auto" w:fill="FFFFFF"/>
+        </w:rPr>
+        <w:t xml:space="preserve"> </w:t>
+      </w:r>
+      <w:r>
+        <w:rPr>
+          <w:color w:val="0000FF"/>
+          <w:shd w:val="clear" w:color="auto" w:fill="FFFFFF"/>
+        </w:rPr>
+        <w:t>then</w:t>
+      </w:r>
+      <w:r>
+        <w:rPr>
+          <w:shd w:val="clear" w:color="auto" w:fill="FFFFFF"/>
+        </w:rPr>
+        <w:t xml:space="preserve"> order = order+</w:t>
+      </w:r>
+      <w:r>
+        <w:rPr>
+          <w:b/>
+          <w:bCs/>
+          <w:color w:val="008080"/>
+          <w:shd w:val="clear" w:color="auto" w:fill="FFFFFF"/>
+        </w:rPr>
+        <w:t>1</w:t>
+      </w:r>
+      <w:r>
+        <w:rPr>
+          <w:shd w:val="clear" w:color="auto" w:fill="FFFFFF"/>
+        </w:rPr>
+        <w:t>;</w:t>
+      </w:r>
+    </w:p>
+    <w:p>
+      <w:pPr>
+        <w:rPr>
+          <w:shd w:val="clear" w:color="auto" w:fill="FFFFFF"/>
+        </w:rPr>
+      </w:pPr>
+      <w:r>
+        <w:rPr>
+          <w:b/>
+          <w:bCs/>
+          <w:color w:val="000080"/>
+          <w:shd w:val="clear" w:color="auto" w:fill="FFFFFF"/>
+        </w:rPr>
+        <w:t>run</w:t>
+      </w:r>
+      <w:r>
+        <w:rPr>
+          <w:shd w:val="clear" w:color="auto" w:fill="FFFFFF"/>
+        </w:rPr>
+        <w:t>;</w:t>
+      </w:r>
+    </w:p>
+    <w:p>
+      <w:pPr>
+        <w:rPr>
+          <w:shd w:val="clear" w:color="auto" w:fill="FFFFFF"/>
+        </w:rPr>
+      </w:pPr>
+    </w:p>
+    <w:p>
+      <w:pPr>
+        <w:rPr>
+          <w:shd w:val="clear" w:color="auto" w:fill="FFFFFF"/>
+        </w:rPr>
+      </w:pPr>
+      <w:r>
+        <w:rPr>
+          <w:color w:val="008000"/>
+          <w:shd w:val="clear" w:color="auto" w:fill="FFFFFF"/>
+        </w:rPr>
+        <w:t xml:space="preserve">* define an </w:t>
+      </w:r>
+      <w:proofErr w:type="spellStart"/>
+      <w:r>
+        <w:rPr>
+          <w:color w:val="008000"/>
+          <w:shd w:val="clear" w:color="auto" w:fill="FFFFFF"/>
+        </w:rPr>
+        <w:t>escapechar</w:t>
+      </w:r>
+      <w:proofErr w:type="spellEnd"/>
+      <w:r>
+        <w:rPr>
+          <w:color w:val="008000"/>
+          <w:shd w:val="clear" w:color="auto" w:fill="FFFFFF"/>
+        </w:rPr>
+        <w:t xml:space="preserve"> so that footnotes can be used in proc report;</w:t>
+      </w:r>
+    </w:p>
+    <w:p>
+      <w:pPr>
+        <w:rPr>
+          <w:shd w:val="clear" w:color="auto" w:fill="FFFFFF"/>
+        </w:rPr>
+      </w:pPr>
+      <w:proofErr w:type="spellStart"/>
+      <w:r>
+        <w:rPr>
+          <w:color w:val="0000FF"/>
+          <w:shd w:val="clear" w:color="auto" w:fill="FFFFFF"/>
+        </w:rPr>
+        <w:t>ods</w:t>
+      </w:r>
+      <w:proofErr w:type="spellEnd"/>
+      <w:r>
+        <w:rPr>
+          <w:shd w:val="clear" w:color="auto" w:fill="FFFFFF"/>
+        </w:rPr>
+        <w:t xml:space="preserve"> </w:t>
+      </w:r>
+      <w:proofErr w:type="spellStart"/>
+      <w:r>
+        <w:rPr>
+          <w:color w:val="0000FF"/>
+          <w:shd w:val="clear" w:color="auto" w:fill="FFFFFF"/>
+        </w:rPr>
+        <w:t>escapechar</w:t>
+      </w:r>
+      <w:proofErr w:type="spellEnd"/>
+      <w:r>
+        <w:rPr>
+          <w:shd w:val="clear" w:color="auto" w:fill="FFFFFF"/>
+        </w:rPr>
+        <w:t xml:space="preserve"> = </w:t>
+      </w:r>
+      <w:r>
+        <w:rPr>
+          <w:color w:val="800080"/>
+          <w:shd w:val="clear" w:color="auto" w:fill="FFFFFF"/>
+        </w:rPr>
+        <w:t>"^"</w:t>
+      </w:r>
+      <w:r>
+        <w:rPr>
+          <w:shd w:val="clear" w:color="auto" w:fill="FFFFFF"/>
+        </w:rPr>
+        <w:t>;</w:t>
+      </w:r>
+    </w:p>
+    <w:p>
+      <w:pPr>
+        <w:rPr>
+          <w:shd w:val="clear" w:color="auto" w:fill="FFFFFF"/>
+        </w:rPr>
+      </w:pPr>
+    </w:p>
+    <w:p>
+      <w:pPr>
+        <w:rPr>
+          <w:shd w:val="clear" w:color="auto" w:fill="FFFFFF"/>
+        </w:rPr>
+      </w:pPr>
+      <w:r>
+        <w:rPr>
+          <w:color w:val="008000"/>
+          <w:shd w:val="clear" w:color="auto" w:fill="FFFFFF"/>
+        </w:rPr>
+        <w:t>* Present descriptives using proc report;</w:t>
+      </w:r>
+    </w:p>
+    <w:p>
+      <w:pPr>
+        <w:rPr>
+          <w:shd w:val="clear" w:color="auto" w:fill="FFFFFF"/>
+        </w:rPr>
+      </w:pPr>
+      <w:r>
+        <w:rPr>
+          <w:b/>
+          <w:bCs/>
+          <w:color w:val="000080"/>
+          <w:shd w:val="clear" w:color="auto" w:fill="FFFFFF"/>
+        </w:rPr>
+        <w:t>proc</w:t>
+      </w:r>
+      <w:r>
+        <w:rPr>
+          <w:shd w:val="clear" w:color="auto" w:fill="FFFFFF"/>
+        </w:rPr>
+        <w:t xml:space="preserve"> </w:t>
+      </w:r>
+      <w:r>
+        <w:rPr>
+          <w:b/>
+          <w:bCs/>
+          <w:color w:val="000080"/>
+          <w:shd w:val="clear" w:color="auto" w:fill="FFFFFF"/>
+        </w:rPr>
+        <w:t>report</w:t>
+      </w:r>
+      <w:r>
+        <w:rPr>
+          <w:shd w:val="clear" w:color="auto" w:fill="FFFFFF"/>
+        </w:rPr>
+        <w:t xml:space="preserve"> </w:t>
+      </w:r>
+      <w:r>
+        <w:rPr>
+          <w:color w:val="0000FF"/>
+          <w:shd w:val="clear" w:color="auto" w:fill="FFFFFF"/>
+        </w:rPr>
+        <w:t>data</w:t>
+      </w:r>
+      <w:r>
+        <w:rPr>
+          <w:shd w:val="clear" w:color="auto" w:fill="FFFFFF"/>
+        </w:rPr>
+        <w:t xml:space="preserve"> = mydescriptives2 </w:t>
+      </w:r>
+      <w:r>
+        <w:rPr>
+          <w:color w:val="0000FF"/>
+          <w:shd w:val="clear" w:color="auto" w:fill="FFFFFF"/>
+        </w:rPr>
+        <w:t>headline</w:t>
+      </w:r>
+      <w:r>
+        <w:rPr>
+          <w:shd w:val="clear" w:color="auto" w:fill="FFFFFF"/>
+        </w:rPr>
+        <w:t xml:space="preserve"> </w:t>
+      </w:r>
+      <w:proofErr w:type="spellStart"/>
+      <w:r>
+        <w:rPr>
+          <w:color w:val="0000FF"/>
+          <w:shd w:val="clear" w:color="auto" w:fill="FFFFFF"/>
+        </w:rPr>
+        <w:t>nowindows</w:t>
+      </w:r>
+      <w:proofErr w:type="spellEnd"/>
+      <w:r>
+        <w:rPr>
+          <w:shd w:val="clear" w:color="auto" w:fill="FFFFFF"/>
+        </w:rPr>
+        <w:t xml:space="preserve"> </w:t>
+      </w:r>
+      <w:r>
+        <w:rPr>
+          <w:color w:val="0000FF"/>
+          <w:shd w:val="clear" w:color="auto" w:fill="FFFFFF"/>
+        </w:rPr>
+        <w:t>missing</w:t>
+      </w:r>
+    </w:p>
+    <w:p>
+      <w:pPr>
+        <w:rPr>
+          <w:shd w:val="clear" w:color="auto" w:fill="FFFFFF"/>
+        </w:rPr>
+      </w:pPr>
+      <w:r>
+        <w:rPr>
+          <w:shd w:val="clear" w:color="auto" w:fill="FFFFFF"/>
+        </w:rPr>
+        <w:tab/>
+      </w:r>
+      <w:r>
+        <w:rPr>
+          <w:color w:val="0000FF"/>
+          <w:shd w:val="clear" w:color="auto" w:fill="FFFFFF"/>
+        </w:rPr>
+        <w:t>style</w:t>
+      </w:r>
+      <w:r>
+        <w:rPr>
+          <w:shd w:val="clear" w:color="auto" w:fill="FFFFFF"/>
+        </w:rPr>
+        <w:t xml:space="preserve">(report) = [rules = none frame = void </w:t>
+      </w:r>
+      <w:proofErr w:type="spellStart"/>
+      <w:r>
+        <w:rPr>
+          <w:shd w:val="clear" w:color="auto" w:fill="FFFFFF"/>
+        </w:rPr>
+        <w:t>fontfamily</w:t>
+      </w:r>
+      <w:proofErr w:type="spellEnd"/>
+      <w:r>
+        <w:rPr>
+          <w:shd w:val="clear" w:color="auto" w:fill="FFFFFF"/>
+        </w:rPr>
+        <w:t xml:space="preserve"> = Arial </w:t>
+      </w:r>
+      <w:proofErr w:type="spellStart"/>
+      <w:r>
+        <w:rPr>
+          <w:shd w:val="clear" w:color="auto" w:fill="FFFFFF"/>
+        </w:rPr>
+        <w:t>font_size</w:t>
+      </w:r>
+      <w:proofErr w:type="spellEnd"/>
+      <w:r>
+        <w:rPr>
+          <w:shd w:val="clear" w:color="auto" w:fill="FFFFFF"/>
+        </w:rPr>
+        <w:t xml:space="preserve"> = </w:t>
+      </w:r>
+      <w:r>
+        <w:rPr>
+          <w:b/>
+          <w:bCs/>
+          <w:color w:val="008080"/>
+          <w:shd w:val="clear" w:color="auto" w:fill="FFFFFF"/>
+        </w:rPr>
+        <w:t>11</w:t>
+      </w:r>
+      <w:r>
+        <w:rPr>
+          <w:shd w:val="clear" w:color="auto" w:fill="FFFFFF"/>
+        </w:rPr>
+        <w:t>pt];</w:t>
+      </w:r>
+    </w:p>
+    <w:p>
+      <w:pPr>
+        <w:rPr>
+          <w:shd w:val="clear" w:color="auto" w:fill="FFFFFF"/>
+        </w:rPr>
+      </w:pPr>
+      <w:r>
+        <w:rPr>
+          <w:shd w:val="clear" w:color="auto" w:fill="FFFFFF"/>
+        </w:rPr>
+        <w:tab/>
+      </w:r>
+      <w:r>
+        <w:rPr>
+          <w:color w:val="0000FF"/>
+          <w:shd w:val="clear" w:color="auto" w:fill="FFFFFF"/>
+        </w:rPr>
+        <w:t>where</w:t>
+      </w:r>
+      <w:r>
+        <w:rPr>
+          <w:shd w:val="clear" w:color="auto" w:fill="FFFFFF"/>
+        </w:rPr>
+        <w:t xml:space="preserve"> combo ne </w:t>
+      </w:r>
+      <w:r>
+        <w:rPr>
+          <w:color w:val="800080"/>
+          <w:shd w:val="clear" w:color="auto" w:fill="FFFFFF"/>
+        </w:rPr>
+        <w:t>""</w:t>
+      </w:r>
+      <w:r>
+        <w:rPr>
+          <w:shd w:val="clear" w:color="auto" w:fill="FFFFFF"/>
+        </w:rPr>
+        <w:t xml:space="preserve"> and </w:t>
+      </w:r>
+      <w:proofErr w:type="spellStart"/>
+      <w:r>
+        <w:rPr>
+          <w:shd w:val="clear" w:color="auto" w:fill="FFFFFF"/>
+        </w:rPr>
+        <w:t>rowvar_value</w:t>
+      </w:r>
+      <w:proofErr w:type="spellEnd"/>
+      <w:r>
+        <w:rPr>
+          <w:shd w:val="clear" w:color="auto" w:fill="FFFFFF"/>
+        </w:rPr>
+        <w:t xml:space="preserve"> ne </w:t>
+      </w:r>
+      <w:r>
+        <w:rPr>
+          <w:color w:val="800080"/>
+          <w:shd w:val="clear" w:color="auto" w:fill="FFFFFF"/>
+        </w:rPr>
+        <w:t>"N Total"</w:t>
+      </w:r>
+      <w:r>
+        <w:rPr>
+          <w:shd w:val="clear" w:color="auto" w:fill="FFFFFF"/>
+        </w:rPr>
+        <w:t>;</w:t>
+      </w:r>
+    </w:p>
+    <w:p>
+      <w:pPr>
+        <w:rPr>
+          <w:shd w:val="clear" w:color="auto" w:fill="FFFFFF"/>
+        </w:rPr>
+      </w:pPr>
+      <w:r>
+        <w:rPr>
+          <w:shd w:val="clear" w:color="auto" w:fill="FFFFFF"/>
+        </w:rPr>
+        <w:tab/>
+      </w:r>
+      <w:r>
+        <w:rPr>
+          <w:color w:val="0000FF"/>
+          <w:shd w:val="clear" w:color="auto" w:fill="FFFFFF"/>
+        </w:rPr>
+        <w:t>Title</w:t>
+      </w:r>
+      <w:r>
+        <w:rPr>
+          <w:shd w:val="clear" w:color="auto" w:fill="FFFFFF"/>
+        </w:rPr>
+        <w:t xml:space="preserve"> </w:t>
+      </w:r>
+      <w:r>
+        <w:rPr>
+          <w:color w:val="800080"/>
+          <w:shd w:val="clear" w:color="auto" w:fill="FFFFFF"/>
+        </w:rPr>
+        <w:t>"Table 1. Patient Characteristics"</w:t>
+      </w:r>
+      <w:r>
+        <w:rPr>
+          <w:shd w:val="clear" w:color="auto" w:fill="FFFFFF"/>
+        </w:rPr>
+        <w:t>;</w:t>
+      </w:r>
+    </w:p>
+    <w:p>
+      <w:pPr>
+        <w:rPr>
+          <w:shd w:val="clear" w:color="auto" w:fill="FFFFFF"/>
+        </w:rPr>
+      </w:pPr>
+      <w:r>
+        <w:rPr>
+          <w:shd w:val="clear" w:color="auto" w:fill="FFFFFF"/>
+        </w:rPr>
+        <w:tab/>
+      </w:r>
+      <w:r>
+        <w:rPr>
+          <w:color w:val="0000FF"/>
+          <w:shd w:val="clear" w:color="auto" w:fill="FFFFFF"/>
+        </w:rPr>
+        <w:t>column</w:t>
+      </w:r>
+      <w:r>
+        <w:rPr>
+          <w:shd w:val="clear" w:color="auto" w:fill="FFFFFF"/>
+        </w:rPr>
+        <w:t xml:space="preserve"> </w:t>
+      </w:r>
+      <w:proofErr w:type="spellStart"/>
+      <w:r>
+        <w:rPr>
+          <w:shd w:val="clear" w:color="auto" w:fill="FFFFFF"/>
+        </w:rPr>
+        <w:t>rowvar_name</w:t>
+      </w:r>
+      <w:proofErr w:type="spellEnd"/>
+      <w:r>
+        <w:rPr>
+          <w:shd w:val="clear" w:color="auto" w:fill="FFFFFF"/>
+        </w:rPr>
+        <w:t xml:space="preserve"> </w:t>
+      </w:r>
+    </w:p>
+    <w:p>
+      <w:pPr>
+        <w:rPr>
+          <w:shd w:val="clear" w:color="auto" w:fill="FFFFFF"/>
+        </w:rPr>
+      </w:pPr>
+      <w:r>
+        <w:rPr>
+          <w:shd w:val="clear" w:color="auto" w:fill="FFFFFF"/>
+        </w:rPr>
+        <w:tab/>
+      </w:r>
+      <w:r>
+        <w:rPr>
+          <w:shd w:val="clear" w:color="auto" w:fill="FFFFFF"/>
+        </w:rPr>
+        <w:tab/>
+        <w:t xml:space="preserve">   </w:t>
+      </w:r>
+      <w:proofErr w:type="spellStart"/>
+      <w:r>
+        <w:rPr>
+          <w:shd w:val="clear" w:color="auto" w:fill="FFFFFF"/>
+        </w:rPr>
+        <w:t>cnt</w:t>
+      </w:r>
+      <w:proofErr w:type="spellEnd"/>
+      <w:r>
+        <w:rPr>
+          <w:shd w:val="clear" w:color="auto" w:fill="FFFFFF"/>
+        </w:rPr>
+        <w:t xml:space="preserve"> </w:t>
+      </w:r>
+    </w:p>
+    <w:p>
+      <w:pPr>
+        <w:rPr>
+          <w:shd w:val="clear" w:color="auto" w:fill="FFFFFF"/>
+        </w:rPr>
+      </w:pPr>
+      <w:r>
+        <w:rPr>
+          <w:shd w:val="clear" w:color="auto" w:fill="FFFFFF"/>
+        </w:rPr>
+        <w:tab/>
+      </w:r>
+      <w:r>
+        <w:rPr>
+          <w:shd w:val="clear" w:color="auto" w:fill="FFFFFF"/>
+        </w:rPr>
+        <w:tab/>
+        <w:t xml:space="preserve">   </w:t>
+      </w:r>
+      <w:proofErr w:type="spellStart"/>
+      <w:r>
+        <w:rPr>
+          <w:shd w:val="clear" w:color="auto" w:fill="FFFFFF"/>
+        </w:rPr>
+        <w:t>rowvar_value</w:t>
+      </w:r>
+      <w:proofErr w:type="spellEnd"/>
+      <w:r>
+        <w:rPr>
+          <w:shd w:val="clear" w:color="auto" w:fill="FFFFFF"/>
+        </w:rPr>
+        <w:t xml:space="preserve"> </w:t>
+      </w:r>
+    </w:p>
+    <w:p>
+      <w:pPr>
+        <w:rPr>
+          <w:shd w:val="clear" w:color="auto" w:fill="FFFFFF"/>
+        </w:rPr>
+      </w:pPr>
+      <w:r>
+        <w:rPr>
+          <w:shd w:val="clear" w:color="auto" w:fill="FFFFFF"/>
+        </w:rPr>
+        <w:tab/>
+      </w:r>
+      <w:r>
+        <w:rPr>
+          <w:shd w:val="clear" w:color="auto" w:fill="FFFFFF"/>
+        </w:rPr>
+        <w:tab/>
+        <w:t xml:space="preserve">   (</w:t>
+      </w:r>
+      <w:r>
+        <w:rPr>
+          <w:color w:val="800080"/>
+          <w:shd w:val="clear" w:color="auto" w:fill="FFFFFF"/>
+        </w:rPr>
+        <w:t>"Arm"</w:t>
+      </w:r>
+      <w:r>
+        <w:rPr>
+          <w:shd w:val="clear" w:color="auto" w:fill="FFFFFF"/>
+        </w:rPr>
+        <w:t xml:space="preserve"> </w:t>
+      </w:r>
+      <w:proofErr w:type="spellStart"/>
+      <w:r>
+        <w:rPr>
+          <w:shd w:val="clear" w:color="auto" w:fill="FFFFFF"/>
+        </w:rPr>
+        <w:t>groupvar_value</w:t>
+      </w:r>
+      <w:proofErr w:type="spellEnd"/>
+      <w:r>
+        <w:rPr>
+          <w:shd w:val="clear" w:color="auto" w:fill="FFFFFF"/>
+        </w:rPr>
+        <w:t xml:space="preserve">), </w:t>
+      </w:r>
+    </w:p>
+    <w:p>
+      <w:pPr>
+        <w:rPr>
+          <w:shd w:val="clear" w:color="auto" w:fill="FFFFFF"/>
+        </w:rPr>
+      </w:pPr>
+      <w:r>
+        <w:rPr>
+          <w:shd w:val="clear" w:color="auto" w:fill="FFFFFF"/>
+        </w:rPr>
+        <w:tab/>
+      </w:r>
+      <w:r>
+        <w:rPr>
+          <w:shd w:val="clear" w:color="auto" w:fill="FFFFFF"/>
+        </w:rPr>
+        <w:tab/>
+        <w:t xml:space="preserve">        (</w:t>
+      </w:r>
+      <w:r>
+        <w:rPr>
+          <w:color w:val="800080"/>
+          <w:shd w:val="clear" w:color="auto" w:fill="FFFFFF"/>
+        </w:rPr>
+        <w:t>"N (%)"</w:t>
+      </w:r>
+      <w:r>
+        <w:rPr>
+          <w:shd w:val="clear" w:color="auto" w:fill="FFFFFF"/>
+        </w:rPr>
+        <w:t xml:space="preserve"> dummy combo) </w:t>
+      </w:r>
+    </w:p>
+    <w:p>
+      <w:pPr>
+        <w:rPr>
+          <w:shd w:val="clear" w:color="auto" w:fill="FFFFFF"/>
+        </w:rPr>
+      </w:pPr>
+      <w:r>
+        <w:rPr>
+          <w:shd w:val="clear" w:color="auto" w:fill="FFFFFF"/>
+        </w:rPr>
+        <w:tab/>
+      </w:r>
+      <w:r>
+        <w:rPr>
+          <w:shd w:val="clear" w:color="auto" w:fill="FFFFFF"/>
+        </w:rPr>
+        <w:tab/>
+        <w:t xml:space="preserve">   (</w:t>
+      </w:r>
+      <w:r>
+        <w:rPr>
+          <w:color w:val="800080"/>
+          <w:shd w:val="clear" w:color="auto" w:fill="FFFFFF"/>
+        </w:rPr>
+        <w:t>"p-value^{super 1}"</w:t>
+      </w:r>
+      <w:r>
+        <w:rPr>
+          <w:shd w:val="clear" w:color="auto" w:fill="FFFFFF"/>
+        </w:rPr>
+        <w:t xml:space="preserve"> </w:t>
+      </w:r>
+      <w:proofErr w:type="spellStart"/>
+      <w:r>
+        <w:rPr>
+          <w:shd w:val="clear" w:color="auto" w:fill="FFFFFF"/>
+        </w:rPr>
+        <w:t>pvalue</w:t>
+      </w:r>
+      <w:proofErr w:type="spellEnd"/>
+      <w:r>
+        <w:rPr>
+          <w:shd w:val="clear" w:color="auto" w:fill="FFFFFF"/>
+        </w:rPr>
+        <w:t>)</w:t>
+      </w:r>
+    </w:p>
+    <w:p>
+      <w:pPr>
+        <w:rPr>
+          <w:shd w:val="clear" w:color="auto" w:fill="FFFFFF"/>
+        </w:rPr>
+      </w:pPr>
+      <w:r>
+        <w:rPr>
+          <w:shd w:val="clear" w:color="auto" w:fill="FFFFFF"/>
+        </w:rPr>
+        <w:t xml:space="preserve">                order;</w:t>
+      </w:r>
+    </w:p>
+    <w:p>
+      <w:pPr>
+        <w:rPr>
+          <w:shd w:val="clear" w:color="auto" w:fill="FFFFFF"/>
+        </w:rPr>
+      </w:pPr>
+      <w:r>
+        <w:rPr>
+          <w:shd w:val="clear" w:color="auto" w:fill="FFFFFF"/>
+        </w:rPr>
+        <w:tab/>
+      </w:r>
+      <w:r>
+        <w:rPr>
+          <w:color w:val="0000FF"/>
+          <w:shd w:val="clear" w:color="auto" w:fill="FFFFFF"/>
+        </w:rPr>
+        <w:t>define</w:t>
+      </w:r>
+      <w:r>
+        <w:rPr>
+          <w:shd w:val="clear" w:color="auto" w:fill="FFFFFF"/>
+        </w:rPr>
+        <w:t xml:space="preserve"> </w:t>
+      </w:r>
+      <w:proofErr w:type="spellStart"/>
+      <w:r>
+        <w:rPr>
+          <w:shd w:val="clear" w:color="auto" w:fill="FFFFFF"/>
+        </w:rPr>
+        <w:t>rowvar_name</w:t>
+      </w:r>
+      <w:proofErr w:type="spellEnd"/>
+      <w:r>
+        <w:rPr>
+          <w:shd w:val="clear" w:color="auto" w:fill="FFFFFF"/>
+        </w:rPr>
+        <w:t xml:space="preserve"> / </w:t>
+      </w:r>
+      <w:r>
+        <w:rPr>
+          <w:color w:val="0000FF"/>
+          <w:shd w:val="clear" w:color="auto" w:fill="FFFFFF"/>
+        </w:rPr>
+        <w:t>group</w:t>
+      </w:r>
+      <w:r>
+        <w:rPr>
+          <w:shd w:val="clear" w:color="auto" w:fill="FFFFFF"/>
+        </w:rPr>
+        <w:t xml:space="preserve"> </w:t>
+      </w:r>
+      <w:r>
+        <w:rPr>
+          <w:color w:val="0000FF"/>
+          <w:shd w:val="clear" w:color="auto" w:fill="FFFFFF"/>
+        </w:rPr>
+        <w:t>order</w:t>
+      </w:r>
+      <w:r>
+        <w:rPr>
+          <w:shd w:val="clear" w:color="auto" w:fill="FFFFFF"/>
+        </w:rPr>
+        <w:t xml:space="preserve"> = data </w:t>
+      </w:r>
+      <w:r>
+        <w:rPr>
+          <w:color w:val="800080"/>
+          <w:shd w:val="clear" w:color="auto" w:fill="FFFFFF"/>
+        </w:rPr>
+        <w:t>''</w:t>
+      </w:r>
+      <w:r>
+        <w:rPr>
+          <w:shd w:val="clear" w:color="auto" w:fill="FFFFFF"/>
+        </w:rPr>
+        <w:t xml:space="preserve"> </w:t>
+      </w:r>
+      <w:r>
+        <w:rPr>
+          <w:color w:val="0000FF"/>
+          <w:shd w:val="clear" w:color="auto" w:fill="FFFFFF"/>
+        </w:rPr>
+        <w:t>style</w:t>
+      </w:r>
+      <w:r>
+        <w:rPr>
+          <w:shd w:val="clear" w:color="auto" w:fill="FFFFFF"/>
+        </w:rPr>
+        <w:t xml:space="preserve"> = [</w:t>
+      </w:r>
+      <w:proofErr w:type="spellStart"/>
+      <w:r>
+        <w:rPr>
+          <w:shd w:val="clear" w:color="auto" w:fill="FFFFFF"/>
+        </w:rPr>
+        <w:t>font_weight</w:t>
+      </w:r>
+      <w:proofErr w:type="spellEnd"/>
+      <w:r>
+        <w:rPr>
+          <w:shd w:val="clear" w:color="auto" w:fill="FFFFFF"/>
+        </w:rPr>
+        <w:t xml:space="preserve"> = bold] </w:t>
+      </w:r>
+      <w:r>
+        <w:rPr>
+          <w:color w:val="0000FF"/>
+          <w:shd w:val="clear" w:color="auto" w:fill="FFFFFF"/>
+        </w:rPr>
+        <w:t>format</w:t>
+      </w:r>
+      <w:r>
+        <w:rPr>
+          <w:shd w:val="clear" w:color="auto" w:fill="FFFFFF"/>
+        </w:rPr>
+        <w:t xml:space="preserve"> = </w:t>
+      </w:r>
+      <w:r>
+        <w:rPr>
+          <w:color w:val="008080"/>
+          <w:shd w:val="clear" w:color="auto" w:fill="FFFFFF"/>
+        </w:rPr>
+        <w:t>$</w:t>
+      </w:r>
+      <w:proofErr w:type="spellStart"/>
+      <w:r>
+        <w:rPr>
+          <w:color w:val="008080"/>
+          <w:shd w:val="clear" w:color="auto" w:fill="FFFFFF"/>
+        </w:rPr>
+        <w:t>varname</w:t>
+      </w:r>
+      <w:proofErr w:type="spellEnd"/>
+      <w:r>
+        <w:rPr>
+          <w:color w:val="008080"/>
+          <w:shd w:val="clear" w:color="auto" w:fill="FFFFFF"/>
+        </w:rPr>
+        <w:t>.</w:t>
+      </w:r>
+      <w:r>
+        <w:rPr>
+          <w:shd w:val="clear" w:color="auto" w:fill="FFFFFF"/>
+        </w:rPr>
+        <w:t>;</w:t>
+      </w:r>
+    </w:p>
+    <w:p>
+      <w:pPr>
+        <w:rPr>
+          <w:shd w:val="clear" w:color="auto" w:fill="FFFFFF"/>
+        </w:rPr>
+      </w:pPr>
+      <w:r>
+        <w:rPr>
+          <w:shd w:val="clear" w:color="auto" w:fill="FFFFFF"/>
+        </w:rPr>
+        <w:tab/>
+      </w:r>
+      <w:r>
+        <w:rPr>
+          <w:color w:val="0000FF"/>
+          <w:shd w:val="clear" w:color="auto" w:fill="FFFFFF"/>
+        </w:rPr>
+        <w:t>define</w:t>
+      </w:r>
+      <w:r>
+        <w:rPr>
+          <w:shd w:val="clear" w:color="auto" w:fill="FFFFFF"/>
+        </w:rPr>
+        <w:t xml:space="preserve"> </w:t>
+      </w:r>
+      <w:proofErr w:type="spellStart"/>
+      <w:r>
+        <w:rPr>
+          <w:shd w:val="clear" w:color="auto" w:fill="FFFFFF"/>
+        </w:rPr>
+        <w:t>cnt</w:t>
+      </w:r>
+      <w:proofErr w:type="spellEnd"/>
+      <w:r>
+        <w:rPr>
+          <w:shd w:val="clear" w:color="auto" w:fill="FFFFFF"/>
+        </w:rPr>
+        <w:t xml:space="preserve"> / </w:t>
+      </w:r>
+      <w:r>
+        <w:rPr>
+          <w:color w:val="0000FF"/>
+          <w:shd w:val="clear" w:color="auto" w:fill="FFFFFF"/>
+        </w:rPr>
+        <w:t>group</w:t>
+      </w:r>
+      <w:r>
+        <w:rPr>
+          <w:shd w:val="clear" w:color="auto" w:fill="FFFFFF"/>
+        </w:rPr>
+        <w:t xml:space="preserve"> </w:t>
+      </w:r>
+      <w:r>
+        <w:rPr>
+          <w:color w:val="0000FF"/>
+          <w:shd w:val="clear" w:color="auto" w:fill="FFFFFF"/>
+        </w:rPr>
+        <w:t>order</w:t>
+      </w:r>
+      <w:r>
+        <w:rPr>
+          <w:shd w:val="clear" w:color="auto" w:fill="FFFFFF"/>
+        </w:rPr>
+        <w:t xml:space="preserve"> = data </w:t>
+      </w:r>
+      <w:r>
+        <w:rPr>
+          <w:color w:val="800080"/>
+          <w:shd w:val="clear" w:color="auto" w:fill="FFFFFF"/>
+        </w:rPr>
+        <w:t>''</w:t>
+      </w:r>
+      <w:r>
+        <w:rPr>
+          <w:shd w:val="clear" w:color="auto" w:fill="FFFFFF"/>
+        </w:rPr>
+        <w:t xml:space="preserve"> </w:t>
+      </w:r>
+      <w:proofErr w:type="spellStart"/>
+      <w:r>
+        <w:rPr>
+          <w:color w:val="0000FF"/>
+          <w:shd w:val="clear" w:color="auto" w:fill="FFFFFF"/>
+        </w:rPr>
+        <w:t>noprint</w:t>
+      </w:r>
+      <w:proofErr w:type="spellEnd"/>
+      <w:r>
+        <w:rPr>
+          <w:shd w:val="clear" w:color="auto" w:fill="FFFFFF"/>
+        </w:rPr>
+        <w:t>;</w:t>
+      </w:r>
+    </w:p>
+    <w:p>
+      <w:pPr>
+        <w:rPr>
+          <w:shd w:val="clear" w:color="auto" w:fill="FFFFFF"/>
+        </w:rPr>
+      </w:pPr>
+      <w:r>
+        <w:rPr>
+          <w:shd w:val="clear" w:color="auto" w:fill="FFFFFF"/>
+        </w:rPr>
+        <w:tab/>
+      </w:r>
+      <w:r>
+        <w:rPr>
+          <w:color w:val="0000FF"/>
+          <w:shd w:val="clear" w:color="auto" w:fill="FFFFFF"/>
+        </w:rPr>
+        <w:t>define</w:t>
+      </w:r>
+      <w:r>
+        <w:rPr>
+          <w:shd w:val="clear" w:color="auto" w:fill="FFFFFF"/>
+        </w:rPr>
+        <w:t xml:space="preserve"> </w:t>
+      </w:r>
+      <w:proofErr w:type="spellStart"/>
+      <w:r>
+        <w:rPr>
+          <w:shd w:val="clear" w:color="auto" w:fill="FFFFFF"/>
+        </w:rPr>
+        <w:t>rowvar_value</w:t>
+      </w:r>
+      <w:proofErr w:type="spellEnd"/>
+      <w:r>
+        <w:rPr>
+          <w:shd w:val="clear" w:color="auto" w:fill="FFFFFF"/>
+        </w:rPr>
+        <w:t xml:space="preserve"> / </w:t>
+      </w:r>
+      <w:r>
+        <w:rPr>
+          <w:color w:val="0000FF"/>
+          <w:shd w:val="clear" w:color="auto" w:fill="FFFFFF"/>
+        </w:rPr>
+        <w:t>group</w:t>
+      </w:r>
+      <w:r>
+        <w:rPr>
+          <w:shd w:val="clear" w:color="auto" w:fill="FFFFFF"/>
+        </w:rPr>
+        <w:t xml:space="preserve"> </w:t>
+      </w:r>
+      <w:r>
+        <w:rPr>
+          <w:color w:val="0000FF"/>
+          <w:shd w:val="clear" w:color="auto" w:fill="FFFFFF"/>
+        </w:rPr>
+        <w:t>order</w:t>
+      </w:r>
+      <w:r>
+        <w:rPr>
+          <w:shd w:val="clear" w:color="auto" w:fill="FFFFFF"/>
+        </w:rPr>
+        <w:t xml:space="preserve"> = data </w:t>
+      </w:r>
+      <w:r>
+        <w:rPr>
+          <w:color w:val="800080"/>
+          <w:shd w:val="clear" w:color="auto" w:fill="FFFFFF"/>
+        </w:rPr>
+        <w:t>''</w:t>
+      </w:r>
+      <w:r>
+        <w:rPr>
+          <w:shd w:val="clear" w:color="auto" w:fill="FFFFFF"/>
+        </w:rPr>
+        <w:t xml:space="preserve"> </w:t>
+      </w:r>
+      <w:r>
+        <w:rPr>
+          <w:color w:val="0000FF"/>
+          <w:shd w:val="clear" w:color="auto" w:fill="FFFFFF"/>
+        </w:rPr>
+        <w:t>style</w:t>
+      </w:r>
+      <w:r>
+        <w:rPr>
+          <w:shd w:val="clear" w:color="auto" w:fill="FFFFFF"/>
+        </w:rPr>
+        <w:t xml:space="preserve"> = [</w:t>
+      </w:r>
+      <w:proofErr w:type="spellStart"/>
+      <w:r>
+        <w:rPr>
+          <w:shd w:val="clear" w:color="auto" w:fill="FFFFFF"/>
+        </w:rPr>
+        <w:t>textalign</w:t>
+      </w:r>
+      <w:proofErr w:type="spellEnd"/>
+      <w:r>
+        <w:rPr>
+          <w:shd w:val="clear" w:color="auto" w:fill="FFFFFF"/>
+        </w:rPr>
+        <w:t xml:space="preserve"> = </w:t>
+      </w:r>
+      <w:r>
+        <w:rPr>
+          <w:color w:val="0000FF"/>
+          <w:shd w:val="clear" w:color="auto" w:fill="FFFFFF"/>
+        </w:rPr>
+        <w:t>right</w:t>
+      </w:r>
+      <w:r>
+        <w:rPr>
+          <w:shd w:val="clear" w:color="auto" w:fill="FFFFFF"/>
+        </w:rPr>
+        <w:t>];</w:t>
+      </w:r>
+    </w:p>
+    <w:p>
+      <w:pPr>
+        <w:rPr>
+          <w:shd w:val="clear" w:color="auto" w:fill="FFFFFF"/>
+        </w:rPr>
+      </w:pPr>
+      <w:r>
+        <w:rPr>
+          <w:shd w:val="clear" w:color="auto" w:fill="FFFFFF"/>
+        </w:rPr>
+        <w:tab/>
+      </w:r>
+      <w:r>
+        <w:rPr>
+          <w:color w:val="0000FF"/>
+          <w:shd w:val="clear" w:color="auto" w:fill="FFFFFF"/>
+        </w:rPr>
+        <w:t>define</w:t>
+      </w:r>
+      <w:r>
+        <w:rPr>
+          <w:shd w:val="clear" w:color="auto" w:fill="FFFFFF"/>
+        </w:rPr>
+        <w:t xml:space="preserve"> </w:t>
+      </w:r>
+      <w:proofErr w:type="spellStart"/>
+      <w:r>
+        <w:rPr>
+          <w:shd w:val="clear" w:color="auto" w:fill="FFFFFF"/>
+        </w:rPr>
+        <w:t>groupvar_value</w:t>
+      </w:r>
+      <w:proofErr w:type="spellEnd"/>
+      <w:r>
+        <w:rPr>
+          <w:shd w:val="clear" w:color="auto" w:fill="FFFFFF"/>
+        </w:rPr>
+        <w:t xml:space="preserve"> / </w:t>
+      </w:r>
+      <w:r>
+        <w:rPr>
+          <w:color w:val="0000FF"/>
+          <w:shd w:val="clear" w:color="auto" w:fill="FFFFFF"/>
+        </w:rPr>
+        <w:t>across</w:t>
+      </w:r>
+      <w:r>
+        <w:rPr>
+          <w:shd w:val="clear" w:color="auto" w:fill="FFFFFF"/>
+        </w:rPr>
+        <w:t xml:space="preserve"> </w:t>
+      </w:r>
+      <w:r>
+        <w:rPr>
+          <w:color w:val="800080"/>
+          <w:shd w:val="clear" w:color="auto" w:fill="FFFFFF"/>
+        </w:rPr>
+        <w:t>''</w:t>
+      </w:r>
+      <w:r>
+        <w:rPr>
+          <w:shd w:val="clear" w:color="auto" w:fill="FFFFFF"/>
+        </w:rPr>
+        <w:t xml:space="preserve"> </w:t>
+      </w:r>
+      <w:r>
+        <w:rPr>
+          <w:color w:val="0000FF"/>
+          <w:shd w:val="clear" w:color="auto" w:fill="FFFFFF"/>
+        </w:rPr>
+        <w:t>order</w:t>
+      </w:r>
+      <w:r>
+        <w:rPr>
+          <w:shd w:val="clear" w:color="auto" w:fill="FFFFFF"/>
+        </w:rPr>
+        <w:t xml:space="preserve"> = data;</w:t>
+      </w:r>
+    </w:p>
+    <w:p>
+      <w:pPr>
+        <w:rPr>
+          <w:shd w:val="clear" w:color="auto" w:fill="FFFFFF"/>
+        </w:rPr>
+      </w:pPr>
+      <w:r>
+        <w:rPr>
+          <w:shd w:val="clear" w:color="auto" w:fill="FFFFFF"/>
+        </w:rPr>
+        <w:tab/>
+      </w:r>
+      <w:r>
+        <w:rPr>
+          <w:color w:val="0000FF"/>
+          <w:shd w:val="clear" w:color="auto" w:fill="FFFFFF"/>
+        </w:rPr>
+        <w:t>define</w:t>
+      </w:r>
+      <w:r>
+        <w:rPr>
+          <w:shd w:val="clear" w:color="auto" w:fill="FFFFFF"/>
+        </w:rPr>
+        <w:t xml:space="preserve"> dummy / </w:t>
+      </w:r>
+      <w:r>
+        <w:rPr>
+          <w:color w:val="0000FF"/>
+          <w:shd w:val="clear" w:color="auto" w:fill="FFFFFF"/>
+        </w:rPr>
+        <w:t>computed</w:t>
+      </w:r>
+      <w:r>
+        <w:rPr>
+          <w:shd w:val="clear" w:color="auto" w:fill="FFFFFF"/>
+        </w:rPr>
+        <w:t xml:space="preserve"> </w:t>
+      </w:r>
+      <w:proofErr w:type="spellStart"/>
+      <w:r>
+        <w:rPr>
+          <w:color w:val="0000FF"/>
+          <w:shd w:val="clear" w:color="auto" w:fill="FFFFFF"/>
+        </w:rPr>
+        <w:t>noprint</w:t>
+      </w:r>
+      <w:proofErr w:type="spellEnd"/>
+      <w:r>
+        <w:rPr>
+          <w:shd w:val="clear" w:color="auto" w:fill="FFFFFF"/>
+        </w:rPr>
+        <w:t>;</w:t>
+      </w:r>
+    </w:p>
+    <w:p>
+      <w:pPr>
+        <w:rPr>
+          <w:shd w:val="clear" w:color="auto" w:fill="FFFFFF"/>
+        </w:rPr>
+      </w:pPr>
+      <w:r>
+        <w:rPr>
+          <w:shd w:val="clear" w:color="auto" w:fill="FFFFFF"/>
+        </w:rPr>
+        <w:tab/>
+      </w:r>
+      <w:r>
+        <w:rPr>
+          <w:color w:val="0000FF"/>
+          <w:shd w:val="clear" w:color="auto" w:fill="FFFFFF"/>
+        </w:rPr>
+        <w:t>define</w:t>
+      </w:r>
+      <w:r>
+        <w:rPr>
+          <w:shd w:val="clear" w:color="auto" w:fill="FFFFFF"/>
+        </w:rPr>
+        <w:t xml:space="preserve"> combo / </w:t>
+      </w:r>
+      <w:r>
+        <w:rPr>
+          <w:color w:val="0000FF"/>
+          <w:shd w:val="clear" w:color="auto" w:fill="FFFFFF"/>
+        </w:rPr>
+        <w:t>display</w:t>
+      </w:r>
+      <w:r>
+        <w:rPr>
+          <w:shd w:val="clear" w:color="auto" w:fill="FFFFFF"/>
+        </w:rPr>
+        <w:t xml:space="preserve"> </w:t>
+      </w:r>
+      <w:r>
+        <w:rPr>
+          <w:color w:val="800080"/>
+          <w:shd w:val="clear" w:color="auto" w:fill="FFFFFF"/>
+        </w:rPr>
+        <w:t>''</w:t>
+      </w:r>
+      <w:r>
+        <w:rPr>
+          <w:shd w:val="clear" w:color="auto" w:fill="FFFFFF"/>
+        </w:rPr>
+        <w:t xml:space="preserve"> </w:t>
+      </w:r>
+      <w:r>
+        <w:rPr>
+          <w:color w:val="0000FF"/>
+          <w:shd w:val="clear" w:color="auto" w:fill="FFFFFF"/>
+        </w:rPr>
+        <w:t>style</w:t>
+      </w:r>
+      <w:r>
+        <w:rPr>
+          <w:shd w:val="clear" w:color="auto" w:fill="FFFFFF"/>
+        </w:rPr>
+        <w:t xml:space="preserve"> = [</w:t>
+      </w:r>
+      <w:proofErr w:type="spellStart"/>
+      <w:r>
+        <w:rPr>
+          <w:shd w:val="clear" w:color="auto" w:fill="FFFFFF"/>
+        </w:rPr>
+        <w:t>textalign</w:t>
+      </w:r>
+      <w:proofErr w:type="spellEnd"/>
+      <w:r>
+        <w:rPr>
+          <w:shd w:val="clear" w:color="auto" w:fill="FFFFFF"/>
+        </w:rPr>
+        <w:t xml:space="preserve"> = </w:t>
+      </w:r>
+      <w:r>
+        <w:rPr>
+          <w:color w:val="0000FF"/>
+          <w:shd w:val="clear" w:color="auto" w:fill="FFFFFF"/>
+        </w:rPr>
+        <w:t>center</w:t>
+      </w:r>
+      <w:r>
+        <w:rPr>
+          <w:shd w:val="clear" w:color="auto" w:fill="FFFFFF"/>
+        </w:rPr>
+        <w:t>];</w:t>
+      </w:r>
+    </w:p>
+    <w:p>
+      <w:pPr>
+        <w:rPr>
+          <w:shd w:val="clear" w:color="auto" w:fill="FFFFFF"/>
+        </w:rPr>
+      </w:pPr>
+      <w:r>
+        <w:rPr>
+          <w:shd w:val="clear" w:color="auto" w:fill="FFFFFF"/>
+        </w:rPr>
+        <w:tab/>
+      </w:r>
+      <w:r>
+        <w:rPr>
+          <w:color w:val="0000FF"/>
+          <w:shd w:val="clear" w:color="auto" w:fill="FFFFFF"/>
+        </w:rPr>
+        <w:t>define</w:t>
+      </w:r>
+      <w:r>
+        <w:rPr>
+          <w:shd w:val="clear" w:color="auto" w:fill="FFFFFF"/>
+        </w:rPr>
+        <w:t xml:space="preserve"> </w:t>
+      </w:r>
+      <w:proofErr w:type="spellStart"/>
+      <w:r>
+        <w:rPr>
+          <w:shd w:val="clear" w:color="auto" w:fill="FFFFFF"/>
+        </w:rPr>
+        <w:t>pvalue</w:t>
+      </w:r>
+      <w:proofErr w:type="spellEnd"/>
+      <w:r>
+        <w:rPr>
+          <w:shd w:val="clear" w:color="auto" w:fill="FFFFFF"/>
+        </w:rPr>
+        <w:t xml:space="preserve"> / </w:t>
+      </w:r>
+      <w:r>
+        <w:rPr>
+          <w:color w:val="0000FF"/>
+          <w:shd w:val="clear" w:color="auto" w:fill="FFFFFF"/>
+        </w:rPr>
+        <w:t>sum</w:t>
+      </w:r>
+      <w:r>
+        <w:rPr>
+          <w:shd w:val="clear" w:color="auto" w:fill="FFFFFF"/>
+        </w:rPr>
+        <w:t xml:space="preserve"> </w:t>
+      </w:r>
+      <w:r>
+        <w:rPr>
+          <w:color w:val="800080"/>
+          <w:shd w:val="clear" w:color="auto" w:fill="FFFFFF"/>
+        </w:rPr>
+        <w:t>''</w:t>
+      </w:r>
+      <w:r>
+        <w:rPr>
+          <w:shd w:val="clear" w:color="auto" w:fill="FFFFFF"/>
+        </w:rPr>
+        <w:t xml:space="preserve"> </w:t>
+      </w:r>
+      <w:r>
+        <w:rPr>
+          <w:color w:val="0000FF"/>
+          <w:shd w:val="clear" w:color="auto" w:fill="FFFFFF"/>
+        </w:rPr>
+        <w:t>style</w:t>
+      </w:r>
+      <w:r>
+        <w:rPr>
+          <w:shd w:val="clear" w:color="auto" w:fill="FFFFFF"/>
+        </w:rPr>
+        <w:t xml:space="preserve"> = [</w:t>
+      </w:r>
+      <w:proofErr w:type="spellStart"/>
+      <w:r>
+        <w:rPr>
+          <w:shd w:val="clear" w:color="auto" w:fill="FFFFFF"/>
+        </w:rPr>
+        <w:t>textalign</w:t>
+      </w:r>
+      <w:proofErr w:type="spellEnd"/>
+      <w:r>
+        <w:rPr>
+          <w:shd w:val="clear" w:color="auto" w:fill="FFFFFF"/>
+        </w:rPr>
+        <w:t xml:space="preserve"> = </w:t>
+      </w:r>
+      <w:r>
+        <w:rPr>
+          <w:color w:val="0000FF"/>
+          <w:shd w:val="clear" w:color="auto" w:fill="FFFFFF"/>
+        </w:rPr>
+        <w:t>right</w:t>
+      </w:r>
+      <w:r>
+        <w:rPr>
+          <w:shd w:val="clear" w:color="auto" w:fill="FFFFFF"/>
+        </w:rPr>
+        <w:t>];</w:t>
+      </w:r>
+    </w:p>
+    <w:p>
+      <w:pPr>
+        <w:rPr>
+          <w:shd w:val="clear" w:color="auto" w:fill="FFFFFF"/>
+        </w:rPr>
+      </w:pPr>
+      <w:r>
+        <w:rPr>
+          <w:shd w:val="clear" w:color="auto" w:fill="FFFFFF"/>
+        </w:rPr>
+        <w:tab/>
+      </w:r>
+      <w:r>
+        <w:rPr>
+          <w:color w:val="0000FF"/>
+          <w:shd w:val="clear" w:color="auto" w:fill="FFFFFF"/>
+        </w:rPr>
+        <w:t>define</w:t>
+      </w:r>
+      <w:r>
+        <w:rPr>
+          <w:shd w:val="clear" w:color="auto" w:fill="FFFFFF"/>
+        </w:rPr>
+        <w:t xml:space="preserve"> order / </w:t>
+      </w:r>
+      <w:r>
+        <w:rPr>
+          <w:color w:val="0000FF"/>
+          <w:shd w:val="clear" w:color="auto" w:fill="FFFFFF"/>
+        </w:rPr>
+        <w:t>group</w:t>
+      </w:r>
+      <w:r>
+        <w:rPr>
+          <w:shd w:val="clear" w:color="auto" w:fill="FFFFFF"/>
+        </w:rPr>
+        <w:t xml:space="preserve"> </w:t>
+      </w:r>
+      <w:r>
+        <w:rPr>
+          <w:color w:val="0000FF"/>
+          <w:shd w:val="clear" w:color="auto" w:fill="FFFFFF"/>
+        </w:rPr>
+        <w:t>order</w:t>
+      </w:r>
+      <w:r>
+        <w:rPr>
+          <w:shd w:val="clear" w:color="auto" w:fill="FFFFFF"/>
+        </w:rPr>
+        <w:t xml:space="preserve"> = data </w:t>
+      </w:r>
+      <w:proofErr w:type="spellStart"/>
+      <w:r>
+        <w:rPr>
+          <w:color w:val="0000FF"/>
+          <w:shd w:val="clear" w:color="auto" w:fill="FFFFFF"/>
+        </w:rPr>
+        <w:t>noprint</w:t>
+      </w:r>
+      <w:proofErr w:type="spellEnd"/>
+      <w:r>
+        <w:rPr>
+          <w:shd w:val="clear" w:color="auto" w:fill="FFFFFF"/>
+        </w:rPr>
+        <w:t>;</w:t>
+      </w:r>
+    </w:p>
+    <w:p>
+      <w:pPr>
+        <w:rPr>
+          <w:shd w:val="clear" w:color="auto" w:fill="FFFFFF"/>
+        </w:rPr>
+      </w:pPr>
+    </w:p>
+    <w:p>
+      <w:pPr>
+        <w:rPr>
+          <w:shd w:val="clear" w:color="auto" w:fill="FFFFFF"/>
+        </w:rPr>
+      </w:pPr>
+      <w:r>
+        <w:rPr>
+          <w:shd w:val="clear" w:color="auto" w:fill="FFFFFF"/>
+        </w:rPr>
+        <w:tab/>
+      </w:r>
+      <w:r>
+        <w:rPr>
+          <w:color w:val="0000FF"/>
+          <w:shd w:val="clear" w:color="auto" w:fill="FFFFFF"/>
+        </w:rPr>
+        <w:t>compute</w:t>
+      </w:r>
+      <w:r>
+        <w:rPr>
+          <w:shd w:val="clear" w:color="auto" w:fill="FFFFFF"/>
+        </w:rPr>
+        <w:t xml:space="preserve"> order;</w:t>
+      </w:r>
+    </w:p>
+    <w:p>
+      <w:pPr>
+        <w:rPr>
+          <w:shd w:val="clear" w:color="auto" w:fill="FFFFFF"/>
+        </w:rPr>
+      </w:pPr>
+      <w:r>
+        <w:rPr>
+          <w:shd w:val="clear" w:color="auto" w:fill="FFFFFF"/>
+        </w:rPr>
+        <w:tab/>
+      </w:r>
+      <w:r>
+        <w:rPr>
+          <w:shd w:val="clear" w:color="auto" w:fill="FFFFFF"/>
+        </w:rPr>
+        <w:tab/>
+      </w:r>
+      <w:r>
+        <w:rPr>
+          <w:color w:val="0000FF"/>
+          <w:shd w:val="clear" w:color="auto" w:fill="FFFFFF"/>
+        </w:rPr>
+        <w:t>if</w:t>
+      </w:r>
+      <w:r>
+        <w:rPr>
+          <w:shd w:val="clear" w:color="auto" w:fill="FFFFFF"/>
+        </w:rPr>
+        <w:t xml:space="preserve"> mod(order, </w:t>
+      </w:r>
+      <w:r>
+        <w:rPr>
+          <w:b/>
+          <w:bCs/>
+          <w:color w:val="008080"/>
+          <w:shd w:val="clear" w:color="auto" w:fill="FFFFFF"/>
+        </w:rPr>
+        <w:t>2</w:t>
+      </w:r>
+      <w:r>
+        <w:rPr>
+          <w:shd w:val="clear" w:color="auto" w:fill="FFFFFF"/>
+        </w:rPr>
+        <w:t xml:space="preserve">) </w:t>
+      </w:r>
+      <w:proofErr w:type="spellStart"/>
+      <w:r>
+        <w:rPr>
+          <w:shd w:val="clear" w:color="auto" w:fill="FFFFFF"/>
+        </w:rPr>
+        <w:t>gt</w:t>
+      </w:r>
+      <w:proofErr w:type="spellEnd"/>
+      <w:r>
+        <w:rPr>
+          <w:shd w:val="clear" w:color="auto" w:fill="FFFFFF"/>
+        </w:rPr>
+        <w:t xml:space="preserve"> </w:t>
+      </w:r>
+      <w:r>
+        <w:rPr>
+          <w:b/>
+          <w:bCs/>
+          <w:color w:val="008080"/>
+          <w:shd w:val="clear" w:color="auto" w:fill="FFFFFF"/>
+        </w:rPr>
+        <w:t>0</w:t>
+      </w:r>
+      <w:r>
+        <w:rPr>
+          <w:shd w:val="clear" w:color="auto" w:fill="FFFFFF"/>
+        </w:rPr>
+        <w:t xml:space="preserve"> </w:t>
+      </w:r>
+      <w:r>
+        <w:rPr>
+          <w:color w:val="0000FF"/>
+          <w:shd w:val="clear" w:color="auto" w:fill="FFFFFF"/>
+        </w:rPr>
+        <w:t>then</w:t>
+      </w:r>
+      <w:r>
+        <w:rPr>
+          <w:shd w:val="clear" w:color="auto" w:fill="FFFFFF"/>
+        </w:rPr>
+        <w:t xml:space="preserve"> </w:t>
+      </w:r>
+      <w:r>
+        <w:rPr>
+          <w:color w:val="0000FF"/>
+          <w:shd w:val="clear" w:color="auto" w:fill="FFFFFF"/>
+        </w:rPr>
+        <w:t>call</w:t>
+      </w:r>
+      <w:r>
+        <w:rPr>
+          <w:shd w:val="clear" w:color="auto" w:fill="FFFFFF"/>
+        </w:rPr>
+        <w:t xml:space="preserve"> </w:t>
+      </w:r>
+      <w:r>
+        <w:rPr>
+          <w:color w:val="0000FF"/>
+          <w:shd w:val="clear" w:color="auto" w:fill="FFFFFF"/>
+        </w:rPr>
+        <w:t>define</w:t>
+      </w:r>
+      <w:r>
+        <w:rPr>
+          <w:shd w:val="clear" w:color="auto" w:fill="FFFFFF"/>
+        </w:rPr>
+        <w:t xml:space="preserve">(_ROW_, </w:t>
+      </w:r>
+      <w:r>
+        <w:rPr>
+          <w:color w:val="800080"/>
+          <w:shd w:val="clear" w:color="auto" w:fill="FFFFFF"/>
+        </w:rPr>
+        <w:t>'STYLE'</w:t>
+      </w:r>
+      <w:r>
+        <w:rPr>
+          <w:shd w:val="clear" w:color="auto" w:fill="FFFFFF"/>
+        </w:rPr>
+        <w:t xml:space="preserve">, </w:t>
+      </w:r>
+      <w:r>
+        <w:rPr>
+          <w:color w:val="800080"/>
+          <w:shd w:val="clear" w:color="auto" w:fill="FFFFFF"/>
+        </w:rPr>
+        <w:t>'style = [background = LIGHTGRAY]'</w:t>
+      </w:r>
+      <w:r>
+        <w:rPr>
+          <w:shd w:val="clear" w:color="auto" w:fill="FFFFFF"/>
+        </w:rPr>
+        <w:t>);</w:t>
+      </w:r>
+    </w:p>
+    <w:p>
+      <w:pPr>
+        <w:rPr>
+          <w:shd w:val="clear" w:color="auto" w:fill="FFFFFF"/>
+        </w:rPr>
+      </w:pPr>
+      <w:r>
+        <w:rPr>
+          <w:shd w:val="clear" w:color="auto" w:fill="FFFFFF"/>
+        </w:rPr>
+        <w:lastRenderedPageBreak/>
+        <w:tab/>
+      </w:r>
+      <w:proofErr w:type="spellStart"/>
+      <w:r>
+        <w:rPr>
+          <w:color w:val="0000FF"/>
+          <w:shd w:val="clear" w:color="auto" w:fill="FFFFFF"/>
+        </w:rPr>
+        <w:t>endcomp</w:t>
+      </w:r>
+      <w:proofErr w:type="spellEnd"/>
+      <w:r>
+        <w:rPr>
+          <w:shd w:val="clear" w:color="auto" w:fill="FFFFFF"/>
+        </w:rPr>
+        <w:t>;</w:t>
+      </w:r>
+    </w:p>
+    <w:p>
+      <w:pPr>
+        <w:rPr>
+          <w:shd w:val="clear" w:color="auto" w:fill="FFFFFF"/>
+        </w:rPr>
+      </w:pPr>
+    </w:p>
+    <w:p>
+      <w:pPr>
+        <w:rPr>
+          <w:shd w:val="clear" w:color="auto" w:fill="FFFFFF"/>
+        </w:rPr>
+      </w:pPr>
+      <w:r>
+        <w:rPr>
+          <w:shd w:val="clear" w:color="auto" w:fill="FFFFFF"/>
+        </w:rPr>
+        <w:tab/>
+      </w:r>
+      <w:r>
+        <w:rPr>
+          <w:color w:val="0000FF"/>
+          <w:shd w:val="clear" w:color="auto" w:fill="FFFFFF"/>
+        </w:rPr>
+        <w:t>compute</w:t>
+      </w:r>
+      <w:r>
+        <w:rPr>
+          <w:shd w:val="clear" w:color="auto" w:fill="FFFFFF"/>
+        </w:rPr>
+        <w:t xml:space="preserve"> </w:t>
+      </w:r>
+      <w:r>
+        <w:rPr>
+          <w:color w:val="0000FF"/>
+          <w:shd w:val="clear" w:color="auto" w:fill="FFFFFF"/>
+        </w:rPr>
+        <w:t>after</w:t>
+      </w:r>
+      <w:r>
+        <w:rPr>
+          <w:shd w:val="clear" w:color="auto" w:fill="FFFFFF"/>
+        </w:rPr>
+        <w:t xml:space="preserve"> / </w:t>
+      </w:r>
+      <w:r>
+        <w:rPr>
+          <w:color w:val="0000FF"/>
+          <w:shd w:val="clear" w:color="auto" w:fill="FFFFFF"/>
+        </w:rPr>
+        <w:t>style</w:t>
+      </w:r>
+      <w:r>
+        <w:rPr>
+          <w:shd w:val="clear" w:color="auto" w:fill="FFFFFF"/>
+        </w:rPr>
+        <w:t xml:space="preserve"> = {just = l foreground = black </w:t>
+      </w:r>
+      <w:proofErr w:type="spellStart"/>
+      <w:r>
+        <w:rPr>
+          <w:shd w:val="clear" w:color="auto" w:fill="FFFFFF"/>
+        </w:rPr>
+        <w:t>font_weight</w:t>
+      </w:r>
+      <w:proofErr w:type="spellEnd"/>
+      <w:r>
+        <w:rPr>
+          <w:shd w:val="clear" w:color="auto" w:fill="FFFFFF"/>
+        </w:rPr>
+        <w:t xml:space="preserve"> = bold </w:t>
+      </w:r>
+      <w:proofErr w:type="spellStart"/>
+      <w:r>
+        <w:rPr>
+          <w:shd w:val="clear" w:color="auto" w:fill="FFFFFF"/>
+        </w:rPr>
+        <w:t>bordertopwidth</w:t>
+      </w:r>
+      <w:proofErr w:type="spellEnd"/>
+      <w:r>
+        <w:rPr>
+          <w:shd w:val="clear" w:color="auto" w:fill="FFFFFF"/>
+        </w:rPr>
+        <w:t xml:space="preserve"> = </w:t>
+      </w:r>
+      <w:r>
+        <w:rPr>
+          <w:b/>
+          <w:bCs/>
+          <w:color w:val="008080"/>
+          <w:shd w:val="clear" w:color="auto" w:fill="FFFFFF"/>
+        </w:rPr>
+        <w:t>1</w:t>
+      </w:r>
+      <w:r>
+        <w:rPr>
+          <w:shd w:val="clear" w:color="auto" w:fill="FFFFFF"/>
+        </w:rPr>
+        <w:t xml:space="preserve"> </w:t>
+      </w:r>
+      <w:proofErr w:type="spellStart"/>
+      <w:r>
+        <w:rPr>
+          <w:shd w:val="clear" w:color="auto" w:fill="FFFFFF"/>
+        </w:rPr>
+        <w:t>bordertopcolor</w:t>
+      </w:r>
+      <w:proofErr w:type="spellEnd"/>
+      <w:r>
+        <w:rPr>
+          <w:shd w:val="clear" w:color="auto" w:fill="FFFFFF"/>
+        </w:rPr>
+        <w:t xml:space="preserve"> = black};</w:t>
+      </w:r>
+    </w:p>
+    <w:p>
+      <w:pPr>
+        <w:rPr>
+          <w:shd w:val="clear" w:color="auto" w:fill="FFFFFF"/>
+        </w:rPr>
+      </w:pPr>
+      <w:r>
+        <w:rPr>
+          <w:shd w:val="clear" w:color="auto" w:fill="FFFFFF"/>
+        </w:rPr>
+        <w:tab/>
+      </w:r>
+      <w:r>
+        <w:rPr>
+          <w:shd w:val="clear" w:color="auto" w:fill="FFFFFF"/>
+        </w:rPr>
+        <w:tab/>
+      </w:r>
+      <w:r>
+        <w:rPr>
+          <w:color w:val="0000FF"/>
+          <w:shd w:val="clear" w:color="auto" w:fill="FFFFFF"/>
+        </w:rPr>
+        <w:t>line</w:t>
+      </w:r>
+      <w:r>
+        <w:rPr>
+          <w:shd w:val="clear" w:color="auto" w:fill="FFFFFF"/>
+        </w:rPr>
+        <w:t xml:space="preserve"> </w:t>
+      </w:r>
+      <w:r>
+        <w:rPr>
+          <w:color w:val="800080"/>
+          <w:shd w:val="clear" w:color="auto" w:fill="FFFFFF"/>
+        </w:rPr>
+        <w:t>"1. Statistical tests performed: Kruskal-Wallis test, Fisher's exact test."</w:t>
+      </w:r>
+      <w:r>
+        <w:rPr>
+          <w:shd w:val="clear" w:color="auto" w:fill="FFFFFF"/>
+        </w:rPr>
+        <w:t>;</w:t>
+      </w:r>
+    </w:p>
+    <w:p>
+      <w:pPr>
+        <w:rPr>
+          <w:shd w:val="clear" w:color="auto" w:fill="FFFFFF"/>
+        </w:rPr>
+      </w:pPr>
+      <w:r>
+        <w:rPr>
+          <w:shd w:val="clear" w:color="auto" w:fill="FFFFFF"/>
+        </w:rPr>
+        <w:tab/>
+      </w:r>
+      <w:proofErr w:type="spellStart"/>
+      <w:r>
+        <w:rPr>
+          <w:color w:val="0000FF"/>
+          <w:shd w:val="clear" w:color="auto" w:fill="FFFFFF"/>
+        </w:rPr>
+        <w:t>endcomp</w:t>
+      </w:r>
+      <w:proofErr w:type="spellEnd"/>
+      <w:r>
+        <w:rPr>
+          <w:shd w:val="clear" w:color="auto" w:fill="FFFFFF"/>
+        </w:rPr>
+        <w:t>;</w:t>
+      </w:r>
+    </w:p>
+    <w:p>
+      <w:pPr>
+        <w:rPr>
+          <w:shd w:val="clear" w:color="auto" w:fill="FFFFFF"/>
+        </w:rPr>
+      </w:pPr>
+      <w:r>
+        <w:rPr>
+          <w:b/>
+          <w:bCs/>
+          <w:color w:val="000080"/>
+          <w:shd w:val="clear" w:color="auto" w:fill="FFFFFF"/>
+        </w:rPr>
+        <w:t>run</w:t>
+      </w:r>
+      <w:r>
+        <w:rPr>
+          <w:shd w:val="clear" w:color="auto" w:fill="FFFFFF"/>
+        </w:rPr>
+        <w:t xml:space="preserve">; </w:t>
+      </w:r>
+      <w:r>
+        <w:rPr>
+          <w:color w:val="0000FF"/>
+          <w:shd w:val="clear" w:color="auto" w:fill="FFFFFF"/>
+        </w:rPr>
+        <w:t>Title</w:t>
+      </w:r>
+      <w:r>
+        <w:rPr>
+          <w:shd w:val="clear" w:color="auto" w:fill="FFFFFF"/>
+        </w:rPr>
+        <w:t>;</w:t>
+      </w:r>
     </w:p>
     <w:p>
       <w:pPr>
@@ -2324,7 +8687,7 @@
               </w:rPr>
               <w:t>(</w:t>
             </w:r>
-            <w:hyperlink r:id="rId8" w:history="1">
+            <w:hyperlink r:id="rId10" w:history="1">
               <w:r>
                 <w:rPr>
                   <w:rStyle w:val="Hyperlink"/>
@@ -2601,6 +8964,127 @@
     </w:sectPr>
   </w:body>
 </w:document>
+</file>
+
+<file path=word/numbering.xml><?xml version="1.0" encoding="utf-8"?>
+<w:numbering xmlns:wpc="http://schemas.microsoft.com/office/word/2010/wordprocessingCanvas" xmlns:cx="http://schemas.microsoft.com/office/drawing/2014/chartex" xmlns:cx1="http://schemas.microsoft.com/office/drawing/2015/9/8/chartex" xmlns:cx2="http://schemas.microsoft.com/office/drawing/2015/10/21/chartex" xmlns:cx3="http://schemas.microsoft.com/office/drawing/2016/5/9/chartex" xmlns:cx4="http://schemas.microsoft.com/office/drawing/2016/5/10/chartex" xmlns:cx5="http://schemas.microsoft.com/office/drawing/2016/5/11/chartex" xmlns:cx6="http://schemas.microsoft.com/office/drawing/2016/5/12/chartex" xmlns:cx7="http://schemas.microsoft.com/office/drawing/2016/5/13/chartex" xmlns:cx8="http://schemas.microsoft.com/office/drawing/2016/5/14/chartex" xmlns:mc="http://schemas.openxmlformats.org/markup-compatibility/2006" xmlns:aink="http://schemas.microsoft.com/office/drawing/2016/ink" xmlns:am3d="http://schemas.microsoft.com/office/drawing/2017/model3d" xmlns:o="urn:schemas-microsoft-com:office:office" xmlns:r="http://schemas.openxmlformats.org/officeDocument/2006/relationships" xmlns:m="http://schemas.openxmlformats.org/officeDocument/2006/math" xmlns:v="urn:schemas-microsoft-com:vml" xmlns:wp14="http://schemas.microsoft.com/office/word/2010/wordprocessingDrawing" xmlns:wp="http://schemas.openxmlformats.org/drawingml/2006/wordprocessingDrawing" xmlns:w10="urn:schemas-microsoft-com:office:word" xmlns:w="http://schemas.openxmlformats.org/wordprocessingml/2006/main" xmlns:w14="http://schemas.microsoft.com/office/word/2010/wordml" xmlns:w15="http://schemas.microsoft.com/office/word/2012/wordml" xmlns:w16cex="http://schemas.microsoft.com/office/word/2018/wordml/cex" xmlns:w16cid="http://schemas.microsoft.com/office/word/2016/wordml/cid" xmlns:w16="http://schemas.microsoft.com/office/word/2018/wordml" xmlns:w16se="http://schemas.microsoft.com/office/word/2015/wordml/symex" xmlns:wpg="http://schemas.microsoft.com/office/word/2010/wordprocessingGroup" xmlns:wpi="http://schemas.microsoft.com/office/word/2010/wordprocessingInk" xmlns:wne="http://schemas.microsoft.com/office/word/2006/wordml" xmlns:wps="http://schemas.microsoft.com/office/word/2010/wordprocessingShape" mc:Ignorable="w14 w15 w16se w16cid w16 w16cex wp14">
+  <w:abstractNum w:abstractNumId="0" w15:restartNumberingAfterBreak="0">
+    <w:nsid w:val="70A77588"/>
+    <w:multiLevelType w:val="hybridMultilevel"/>
+    <w:tmpl w:val="827EB2CC"/>
+    <w:lvl w:ilvl="0" w:tplc="04090001">
+      <w:start w:val="1"/>
+      <w:numFmt w:val="bullet"/>
+      <w:lvlText w:val=""/>
+      <w:lvlJc w:val="left"/>
+      <w:pPr>
+        <w:ind w:left="720" w:hanging="360"/>
+      </w:pPr>
+      <w:rPr>
+        <w:rFonts w:ascii="Symbol" w:hAnsi="Symbol" w:hint="default"/>
+      </w:rPr>
+    </w:lvl>
+    <w:lvl w:ilvl="1" w:tplc="04090003" w:tentative="1">
+      <w:start w:val="1"/>
+      <w:numFmt w:val="bullet"/>
+      <w:lvlText w:val="o"/>
+      <w:lvlJc w:val="left"/>
+      <w:pPr>
+        <w:ind w:left="1440" w:hanging="360"/>
+      </w:pPr>
+      <w:rPr>
+        <w:rFonts w:ascii="Courier New" w:hAnsi="Courier New" w:cs="Courier New" w:hint="default"/>
+      </w:rPr>
+    </w:lvl>
+    <w:lvl w:ilvl="2" w:tplc="04090005" w:tentative="1">
+      <w:start w:val="1"/>
+      <w:numFmt w:val="bullet"/>
+      <w:lvlText w:val=""/>
+      <w:lvlJc w:val="left"/>
+      <w:pPr>
+        <w:ind w:left="2160" w:hanging="360"/>
+      </w:pPr>
+      <w:rPr>
+        <w:rFonts w:ascii="Wingdings" w:hAnsi="Wingdings" w:hint="default"/>
+      </w:rPr>
+    </w:lvl>
+    <w:lvl w:ilvl="3" w:tplc="04090001" w:tentative="1">
+      <w:start w:val="1"/>
+      <w:numFmt w:val="bullet"/>
+      <w:lvlText w:val=""/>
+      <w:lvlJc w:val="left"/>
+      <w:pPr>
+        <w:ind w:left="2880" w:hanging="360"/>
+      </w:pPr>
+      <w:rPr>
+        <w:rFonts w:ascii="Symbol" w:hAnsi="Symbol" w:hint="default"/>
+      </w:rPr>
+    </w:lvl>
+    <w:lvl w:ilvl="4" w:tplc="04090003" w:tentative="1">
+      <w:start w:val="1"/>
+      <w:numFmt w:val="bullet"/>
+      <w:lvlText w:val="o"/>
+      <w:lvlJc w:val="left"/>
+      <w:pPr>
+        <w:ind w:left="3600" w:hanging="360"/>
+      </w:pPr>
+      <w:rPr>
+        <w:rFonts w:ascii="Courier New" w:hAnsi="Courier New" w:cs="Courier New" w:hint="default"/>
+      </w:rPr>
+    </w:lvl>
+    <w:lvl w:ilvl="5" w:tplc="04090005" w:tentative="1">
+      <w:start w:val="1"/>
+      <w:numFmt w:val="bullet"/>
+      <w:lvlText w:val=""/>
+      <w:lvlJc w:val="left"/>
+      <w:pPr>
+        <w:ind w:left="4320" w:hanging="360"/>
+      </w:pPr>
+      <w:rPr>
+        <w:rFonts w:ascii="Wingdings" w:hAnsi="Wingdings" w:hint="default"/>
+      </w:rPr>
+    </w:lvl>
+    <w:lvl w:ilvl="6" w:tplc="04090001" w:tentative="1">
+      <w:start w:val="1"/>
+      <w:numFmt w:val="bullet"/>
+      <w:lvlText w:val=""/>
+      <w:lvlJc w:val="left"/>
+      <w:pPr>
+        <w:ind w:left="5040" w:hanging="360"/>
+      </w:pPr>
+      <w:rPr>
+        <w:rFonts w:ascii="Symbol" w:hAnsi="Symbol" w:hint="default"/>
+      </w:rPr>
+    </w:lvl>
+    <w:lvl w:ilvl="7" w:tplc="04090003" w:tentative="1">
+      <w:start w:val="1"/>
+      <w:numFmt w:val="bullet"/>
+      <w:lvlText w:val="o"/>
+      <w:lvlJc w:val="left"/>
+      <w:pPr>
+        <w:ind w:left="5760" w:hanging="360"/>
+      </w:pPr>
+      <w:rPr>
+        <w:rFonts w:ascii="Courier New" w:hAnsi="Courier New" w:cs="Courier New" w:hint="default"/>
+      </w:rPr>
+    </w:lvl>
+    <w:lvl w:ilvl="8" w:tplc="04090005" w:tentative="1">
+      <w:start w:val="1"/>
+      <w:numFmt w:val="bullet"/>
+      <w:lvlText w:val=""/>
+      <w:lvlJc w:val="left"/>
+      <w:pPr>
+        <w:ind w:left="6480" w:hanging="360"/>
+      </w:pPr>
+      <w:rPr>
+        <w:rFonts w:ascii="Wingdings" w:hAnsi="Wingdings" w:hint="default"/>
+      </w:rPr>
+    </w:lvl>
+  </w:abstractNum>
+  <w:num w:numId="1">
+    <w:abstractNumId w:val="0"/>
+  </w:num>
+</w:numbering>
 </file>
 
 <file path=word/styles.xml><?xml version="1.0" encoding="utf-8"?>
@@ -2726,6 +9210,7 @@
     <w:lsdException w:name="HTML Sample" w:semiHidden="1" w:unhideWhenUsed="1"/>
     <w:lsdException w:name="HTML Typewriter" w:semiHidden="1" w:unhideWhenUsed="1"/>
     <w:lsdException w:name="HTML Variable" w:semiHidden="1" w:unhideWhenUsed="1"/>
+    <w:lsdException w:name="Normal Table" w:semiHidden="1" w:unhideWhenUsed="1"/>
     <w:lsdException w:name="annotation subject" w:semiHidden="1" w:unhideWhenUsed="1"/>
     <w:lsdException w:name="No List" w:semiHidden="1" w:unhideWhenUsed="1"/>
     <w:lsdException w:name="Outline List 1" w:semiHidden="1" w:unhideWhenUsed="1"/>
@@ -2768,8 +9253,11 @@
     <w:lsdException w:name="Table Contemporary" w:semiHidden="1" w:unhideWhenUsed="1"/>
     <w:lsdException w:name="Table Elegant" w:semiHidden="1" w:unhideWhenUsed="1"/>
     <w:lsdException w:name="Table Professional" w:semiHidden="1" w:unhideWhenUsed="1"/>
+    <w:lsdException w:name="Table Subtle 1" w:semiHidden="1" w:unhideWhenUsed="1"/>
     <w:lsdException w:name="Table Subtle 2" w:semiHidden="1" w:unhideWhenUsed="1"/>
     <w:lsdException w:name="Table Web 1" w:semiHidden="1" w:unhideWhenUsed="1"/>
+    <w:lsdException w:name="Table Web 2" w:semiHidden="1" w:unhideWhenUsed="1"/>
+    <w:lsdException w:name="Table Web 3" w:semiHidden="1" w:unhideWhenUsed="1"/>
     <w:lsdException w:name="Balloon Text" w:semiHidden="1" w:unhideWhenUsed="1"/>
     <w:lsdException w:name="Table Grid" w:uiPriority="59"/>
     <w:lsdException w:name="Table Theme" w:semiHidden="1" w:unhideWhenUsed="1"/>
@@ -3218,6 +9706,27 @@
       <w:szCs w:val="32"/>
     </w:rPr>
   </w:style>
+  <w:style w:type="character" w:customStyle="1" w:styleId="normaltextrun">
+    <w:name w:val="normaltextrun"/>
+    <w:basedOn w:val="DefaultParagraphFont"/>
+    <w:rsid w:val="00384F05"/>
+  </w:style>
+  <w:style w:type="character" w:customStyle="1" w:styleId="eop">
+    <w:name w:val="eop"/>
+    <w:basedOn w:val="DefaultParagraphFont"/>
+    <w:rsid w:val="00384F05"/>
+  </w:style>
+  <w:style w:type="paragraph" w:styleId="ListParagraph">
+    <w:name w:val="List Paragraph"/>
+    <w:basedOn w:val="Normal"/>
+    <w:uiPriority w:val="34"/>
+    <w:qFormat/>
+    <w:rsid w:val="007F5033"/>
+    <w:pPr>
+      <w:ind w:left="720"/>
+      <w:contextualSpacing/>
+    </w:pPr>
+  </w:style>
 </w:styles>
 </file>
 
@@ -3505,12 +10014,6 @@
 </file>
 
 <file path=customXml/item1.xml><?xml version="1.0" encoding="utf-8"?>
-<p:properties xmlns:p="http://schemas.microsoft.com/office/2006/metadata/properties" xmlns:xsi="http://www.w3.org/2001/XMLSchema-instance" xmlns:pc="http://schemas.microsoft.com/office/infopath/2007/PartnerControls">
-  <documentManagement/>
-</p:properties>
-</file>
-
-<file path=customXml/item2.xml><?xml version="1.0" encoding="utf-8"?>
 <?mso-contentType ?>
 <FormTemplates xmlns="http://schemas.microsoft.com/sharepoint/v3/contenttype/forms">
   <Display>DocumentLibraryForm</Display>
@@ -3519,7 +10022,7 @@
 </FormTemplates>
 </file>
 
-<file path=customXml/item3.xml><?xml version="1.0" encoding="utf-8"?>
+<file path=customXml/item2.xml><?xml version="1.0" encoding="utf-8"?>
 <ct:contentTypeSchema xmlns:ct="http://schemas.microsoft.com/office/2006/metadata/contentType" xmlns:ma="http://schemas.microsoft.com/office/2006/metadata/properties/metaAttributes" ct:_="" ma:_="" ma:contentTypeName="Document" ma:contentTypeID="0x010100A60D97A571D59D4F9A123D1ED2F0668F" ma:contentTypeVersion="2" ma:contentTypeDescription="Create a new document." ma:contentTypeScope="" ma:versionID="d2018afe9bfee7d0ff23a391e8037e64">
   <xsd:schema xmlns:xsd="http://www.w3.org/2001/XMLSchema" xmlns:xs="http://www.w3.org/2001/XMLSchema" xmlns:p="http://schemas.microsoft.com/office/2006/metadata/properties" xmlns:ns2="0ef7e26f-2fa9-4276-a7f7-c05938cac147" targetNamespace="http://schemas.microsoft.com/office/2006/metadata/properties" ma:root="true" ma:fieldsID="afcc3590392f3b2406286bf94d08ff6a" ns2:_="">
     <xsd:import namespace="0ef7e26f-2fa9-4276-a7f7-c05938cac147"/>
@@ -3651,16 +10154,13 @@
 </ct:contentTypeSchema>
 </file>
 
-<file path=customXml/itemProps1.xml><?xml version="1.0" encoding="utf-8"?>
-<ds:datastoreItem xmlns:ds="http://schemas.openxmlformats.org/officeDocument/2006/customXml" ds:itemID="{83A08AB2-7DA7-4E21-A964-8E6ABDA0297F}">
-  <ds:schemaRefs>
-    <ds:schemaRef ds:uri="http://schemas.microsoft.com/office/2006/metadata/properties"/>
-    <ds:schemaRef ds:uri="http://schemas.microsoft.com/office/infopath/2007/PartnerControls"/>
-  </ds:schemaRefs>
-</ds:datastoreItem>
+<file path=customXml/item3.xml><?xml version="1.0" encoding="utf-8"?>
+<p:properties xmlns:p="http://schemas.microsoft.com/office/2006/metadata/properties" xmlns:xsi="http://www.w3.org/2001/XMLSchema-instance" xmlns:pc="http://schemas.microsoft.com/office/infopath/2007/PartnerControls">
+  <documentManagement/>
+</p:properties>
 </file>
 
-<file path=customXml/itemProps2.xml><?xml version="1.0" encoding="utf-8"?>
+<file path=customXml/itemProps1.xml><?xml version="1.0" encoding="utf-8"?>
 <ds:datastoreItem xmlns:ds="http://schemas.openxmlformats.org/officeDocument/2006/customXml" ds:itemID="{6F4E4703-BE3A-43A0-BBA4-8E21CC70E78A}">
   <ds:schemaRefs>
     <ds:schemaRef ds:uri="http://schemas.microsoft.com/sharepoint/v3/contenttype/forms"/>
@@ -3668,7 +10168,7 @@
 </ds:datastoreItem>
 </file>
 
-<file path=customXml/itemProps3.xml><?xml version="1.0" encoding="utf-8"?>
+<file path=customXml/itemProps2.xml><?xml version="1.0" encoding="utf-8"?>
 <ds:datastoreItem xmlns:ds="http://schemas.openxmlformats.org/officeDocument/2006/customXml" ds:itemID="{D891F883-5712-4D78-B57C-4D43B213B56A}">
   <ds:schemaRefs>
     <ds:schemaRef ds:uri="http://schemas.microsoft.com/office/2006/metadata/contentType"/>
@@ -3684,4 +10184,13 @@
     <ds:schemaRef ds:uri="http://schemas.microsoft.com/internal/obd"/>
   </ds:schemaRefs>
 </ds:datastoreItem>
+</file>
+
+<file path=customXml/itemProps3.xml><?xml version="1.0" encoding="utf-8"?>
+<ds:datastoreItem xmlns:ds="http://schemas.openxmlformats.org/officeDocument/2006/customXml" ds:itemID="{83A08AB2-7DA7-4E21-A964-8E6ABDA0297F}">
+  <ds:schemaRefs>
+    <ds:schemaRef ds:uri="http://schemas.microsoft.com/office/2006/metadata/properties"/>
+    <ds:schemaRef ds:uri="http://schemas.microsoft.com/office/infopath/2007/PartnerControls"/>
+  </ds:schemaRefs>
+</ds:datastoreItem>
 </file>